--- a/Lecture notes/VCS Git + GitHub.docx
+++ b/Lecture notes/VCS Git + GitHub.docx
@@ -823,7 +823,7 @@
     <w:p>
       <w:pPr>
         <w:rPr>
-          <w:lang w:val="en-US"/>
+          <w:lang w:val="ru-RU"/>
         </w:rPr>
       </w:pPr>
       <w:r>
@@ -843,7 +843,13 @@
         <w:rPr>
           <w:lang w:val="en-US"/>
         </w:rPr>
-        <w:t xml:space="preserve">git </w:t>
+        <w:t>git</w:t>
+      </w:r>
+      <w:r>
+        <w:rPr>
+          <w:lang w:val="ru-RU"/>
+        </w:rPr>
+        <w:t xml:space="preserve"> </w:t>
       </w:r>
       <w:r>
         <w:rPr>
@@ -1108,14 +1114,12 @@
         </w:rPr>
         <w:t xml:space="preserve"> </w:t>
       </w:r>
-      <w:proofErr w:type="spellStart"/>
       <w:r>
         <w:rPr>
           <w:lang w:val="en-US"/>
         </w:rPr>
         <w:t>git</w:t>
       </w:r>
-      <w:proofErr w:type="spellEnd"/>
       <w:r>
         <w:rPr>
           <w:lang w:val="en-US"/>
@@ -1152,19 +1156,11 @@
         </w:rPr>
         <w:t xml:space="preserve"> -</w:t>
       </w:r>
-      <w:proofErr w:type="spellStart"/>
-      <w:r>
-        <w:rPr>
-          <w:lang w:val="en-US"/>
-        </w:rPr>
-        <w:t>m'second</w:t>
-      </w:r>
-      <w:proofErr w:type="spellEnd"/>
-      <w:r>
-        <w:rPr>
-          <w:lang w:val="en-US"/>
-        </w:rPr>
-        <w:t xml:space="preserve"> commit'</w:t>
+      <w:r>
+        <w:rPr>
+          <w:lang w:val="en-US"/>
+        </w:rPr>
+        <w:t>m'second commit'</w:t>
       </w:r>
     </w:p>
     <w:p>
@@ -1507,6 +1503,387 @@
           <w:lang w:val="ru-RU"/>
         </w:rPr>
         <w:t xml:space="preserve"> -2</w:t>
+      </w:r>
+    </w:p>
+    <w:p>
+      <w:pPr>
+        <w:rPr>
+          <w:lang w:val="ru-RU"/>
+        </w:rPr>
+      </w:pPr>
+      <w:r>
+        <w:rPr>
+          <w:b/>
+          <w:lang w:val="ru-RU"/>
+        </w:rPr>
+        <w:t>Связать локальный и удаленный репозитории между собой</w:t>
+      </w:r>
+      <w:r>
+        <w:rPr>
+          <w:b/>
+          <w:lang w:val="ru-RU"/>
+        </w:rPr>
+        <w:t>:</w:t>
+      </w:r>
+      <w:r>
+        <w:rPr>
+          <w:lang w:val="ru-RU"/>
+        </w:rPr>
+        <w:t xml:space="preserve"> </w:t>
+      </w:r>
+      <w:r>
+        <w:rPr>
+          <w:lang w:val="en-US"/>
+        </w:rPr>
+        <w:t>git</w:t>
+      </w:r>
+      <w:r>
+        <w:rPr>
+          <w:lang w:val="ru-RU"/>
+        </w:rPr>
+        <w:t xml:space="preserve"> </w:t>
+      </w:r>
+      <w:r>
+        <w:rPr>
+          <w:lang w:val="en-US"/>
+        </w:rPr>
+        <w:t>remote</w:t>
+      </w:r>
+      <w:r>
+        <w:rPr>
+          <w:lang w:val="ru-RU"/>
+        </w:rPr>
+        <w:t xml:space="preserve"> </w:t>
+      </w:r>
+      <w:r>
+        <w:rPr>
+          <w:lang w:val="en-US"/>
+        </w:rPr>
+        <w:t>add</w:t>
+      </w:r>
+      <w:r>
+        <w:rPr>
+          <w:lang w:val="ru-RU"/>
+        </w:rPr>
+        <w:t xml:space="preserve"> </w:t>
+      </w:r>
+      <w:r>
+        <w:rPr>
+          <w:lang w:val="en-US"/>
+        </w:rPr>
+        <w:t>origin</w:t>
+      </w:r>
+      <w:r>
+        <w:rPr>
+          <w:lang w:val="ru-RU"/>
+        </w:rPr>
+        <w:t xml:space="preserve"> </w:t>
+      </w:r>
+      <w:r>
+        <w:rPr>
+          <w:lang w:val="en-US"/>
+        </w:rPr>
+        <w:t>https</w:t>
+      </w:r>
+      <w:r>
+        <w:rPr>
+          <w:lang w:val="ru-RU"/>
+        </w:rPr>
+        <w:t>://</w:t>
+      </w:r>
+      <w:r>
+        <w:rPr>
+          <w:lang w:val="en-US"/>
+        </w:rPr>
+        <w:t>github</w:t>
+      </w:r>
+      <w:r>
+        <w:rPr>
+          <w:lang w:val="ru-RU"/>
+        </w:rPr>
+        <w:t>.</w:t>
+      </w:r>
+      <w:r>
+        <w:rPr>
+          <w:lang w:val="en-US"/>
+        </w:rPr>
+        <w:t>com</w:t>
+      </w:r>
+      <w:r>
+        <w:rPr>
+          <w:lang w:val="ru-RU"/>
+        </w:rPr>
+        <w:t>/</w:t>
+      </w:r>
+      <w:r>
+        <w:rPr>
+          <w:lang w:val="en-US"/>
+        </w:rPr>
+        <w:t>gunitptvz</w:t>
+      </w:r>
+      <w:r>
+        <w:rPr>
+          <w:lang w:val="ru-RU"/>
+        </w:rPr>
+        <w:t>/</w:t>
+      </w:r>
+      <w:r>
+        <w:rPr>
+          <w:lang w:val="en-US"/>
+        </w:rPr>
+        <w:t>My</w:t>
+      </w:r>
+      <w:r>
+        <w:rPr>
+          <w:lang w:val="ru-RU"/>
+        </w:rPr>
+        <w:t>_</w:t>
+      </w:r>
+      <w:r>
+        <w:rPr>
+          <w:lang w:val="en-US"/>
+        </w:rPr>
+        <w:t>Repository</w:t>
+      </w:r>
+      <w:r>
+        <w:rPr>
+          <w:lang w:val="ru-RU"/>
+        </w:rPr>
+        <w:t>.</w:t>
+      </w:r>
+      <w:r>
+        <w:rPr>
+          <w:lang w:val="en-US"/>
+        </w:rPr>
+        <w:t>git</w:t>
+      </w:r>
+    </w:p>
+    <w:p>
+      <w:pPr>
+        <w:rPr>
+          <w:lang w:val="ru-RU"/>
+        </w:rPr>
+      </w:pPr>
+      <w:r>
+        <w:rPr>
+          <w:b/>
+          <w:lang w:val="ru-RU"/>
+        </w:rPr>
+        <w:t xml:space="preserve">Сохранить изменения репозитория на сервере </w:t>
+      </w:r>
+      <w:r>
+        <w:rPr>
+          <w:b/>
+          <w:lang w:val="en-US"/>
+        </w:rPr>
+        <w:t>GitHub</w:t>
+      </w:r>
+      <w:r>
+        <w:rPr>
+          <w:b/>
+          <w:lang w:val="ru-RU"/>
+        </w:rPr>
+        <w:t xml:space="preserve"> </w:t>
+      </w:r>
+      <w:r>
+        <w:rPr>
+          <w:b/>
+          <w:lang w:val="ru-RU"/>
+        </w:rPr>
+        <w:t xml:space="preserve">из ветки </w:t>
+      </w:r>
+      <w:r>
+        <w:rPr>
+          <w:b/>
+          <w:lang w:val="en-US"/>
+        </w:rPr>
+        <w:t>master</w:t>
+      </w:r>
+      <w:r>
+        <w:rPr>
+          <w:b/>
+          <w:lang w:val="ru-RU"/>
+        </w:rPr>
+        <w:t xml:space="preserve"> </w:t>
+      </w:r>
+      <w:r>
+        <w:rPr>
+          <w:b/>
+          <w:lang w:val="ru-RU"/>
+        </w:rPr>
+        <w:t xml:space="preserve">в проект </w:t>
+      </w:r>
+      <w:r>
+        <w:rPr>
+          <w:b/>
+          <w:lang w:val="en-US"/>
+        </w:rPr>
+        <w:t>origin</w:t>
+      </w:r>
+      <w:r>
+        <w:rPr>
+          <w:b/>
+          <w:lang w:val="ru-RU"/>
+        </w:rPr>
+        <w:t>:</w:t>
+      </w:r>
+      <w:r>
+        <w:rPr>
+          <w:lang w:val="ru-RU"/>
+        </w:rPr>
+        <w:t xml:space="preserve"> </w:t>
+      </w:r>
+      <w:r>
+        <w:rPr>
+          <w:lang w:val="en-US"/>
+        </w:rPr>
+        <w:t>git</w:t>
+      </w:r>
+      <w:r>
+        <w:rPr>
+          <w:lang w:val="ru-RU"/>
+        </w:rPr>
+        <w:t xml:space="preserve"> </w:t>
+      </w:r>
+      <w:r>
+        <w:rPr>
+          <w:lang w:val="en-US"/>
+        </w:rPr>
+        <w:t>push</w:t>
+      </w:r>
+      <w:r>
+        <w:rPr>
+          <w:lang w:val="ru-RU"/>
+        </w:rPr>
+        <w:t xml:space="preserve"> </w:t>
+      </w:r>
+      <w:r>
+        <w:rPr>
+          <w:lang w:val="ru-RU"/>
+        </w:rPr>
+        <w:t>-</w:t>
+      </w:r>
+      <w:r>
+        <w:rPr>
+          <w:lang w:val="en-US"/>
+        </w:rPr>
+        <w:t>u</w:t>
+      </w:r>
+      <w:r>
+        <w:rPr>
+          <w:lang w:val="ru-RU"/>
+        </w:rPr>
+        <w:t xml:space="preserve"> </w:t>
+      </w:r>
+      <w:r>
+        <w:rPr>
+          <w:lang w:val="en-US"/>
+        </w:rPr>
+        <w:t>origin</w:t>
+      </w:r>
+      <w:r>
+        <w:rPr>
+          <w:lang w:val="ru-RU"/>
+        </w:rPr>
+        <w:t xml:space="preserve"> </w:t>
+      </w:r>
+      <w:r>
+        <w:rPr>
+          <w:lang w:val="en-US"/>
+        </w:rPr>
+        <w:t>master</w:t>
+      </w:r>
+    </w:p>
+    <w:p>
+      <w:pPr>
+        <w:rPr>
+          <w:lang w:val="ru-RU"/>
+        </w:rPr>
+      </w:pPr>
+      <w:r>
+        <w:rPr>
+          <w:lang w:val="en-US"/>
+        </w:rPr>
+        <w:t>origin</w:t>
+      </w:r>
+      <w:r>
+        <w:rPr>
+          <w:lang w:val="ru-RU"/>
+        </w:rPr>
+        <w:t xml:space="preserve"> – </w:t>
+      </w:r>
+      <w:r>
+        <w:rPr>
+          <w:lang w:val="ru-RU"/>
+        </w:rPr>
+        <w:t>название (псевдоним) удаленного проекта.</w:t>
+      </w:r>
+    </w:p>
+    <w:p>
+      <w:pPr>
+        <w:rPr>
+          <w:lang w:val="ru-RU"/>
+        </w:rPr>
+      </w:pPr>
+      <w:r>
+        <w:rPr>
+          <w:lang w:val="ru-RU"/>
+        </w:rPr>
+        <w:t>Ключ "</w:t>
+      </w:r>
+      <w:r>
+        <w:rPr>
+          <w:lang w:val="ru-RU"/>
+        </w:rPr>
+        <w:t>-</w:t>
+      </w:r>
+      <w:r>
+        <w:rPr>
+          <w:lang w:val="en-US"/>
+        </w:rPr>
+        <w:t>u</w:t>
+      </w:r>
+      <w:r>
+        <w:rPr>
+          <w:lang w:val="ru-RU"/>
+        </w:rPr>
+        <w:t>"</w:t>
+      </w:r>
+      <w:r>
+        <w:rPr>
+          <w:lang w:val="ru-RU"/>
+        </w:rPr>
+        <w:t xml:space="preserve"> – </w:t>
+      </w:r>
+      <w:r>
+        <w:rPr>
+          <w:lang w:val="ru-RU"/>
+        </w:rPr>
+        <w:t xml:space="preserve">сохраняет параметры </w:t>
+      </w:r>
+      <w:r>
+        <w:rPr>
+          <w:lang w:val="en-US"/>
+        </w:rPr>
+        <w:t>origin</w:t>
+      </w:r>
+      <w:r>
+        <w:rPr>
+          <w:lang w:val="ru-RU"/>
+        </w:rPr>
+        <w:t xml:space="preserve"> </w:t>
+      </w:r>
+      <w:r>
+        <w:rPr>
+          <w:lang w:val="en-US"/>
+        </w:rPr>
+        <w:t>master</w:t>
+      </w:r>
+      <w:r>
+        <w:rPr>
+          <w:lang w:val="ru-RU"/>
+        </w:rPr>
+        <w:t>.</w:t>
       </w:r>
       <w:bookmarkStart w:id="0" w:name="_GoBack"/>
       <w:bookmarkEnd w:id="0"/>

--- a/Lecture notes/VCS Git + GitHub.docx
+++ b/Lecture notes/VCS Git + GitHub.docx
@@ -1885,15 +1885,224 @@
         </w:rPr>
         <w:t>.</w:t>
       </w:r>
+    </w:p>
+    <w:p>
+      <w:pPr>
+        <w:rPr>
+          <w:lang w:val="ru-RU"/>
+        </w:rPr>
+      </w:pPr>
+      <w:r>
+        <w:rPr>
+          <w:lang w:val="ru-RU"/>
+        </w:rPr>
+        <w:lastRenderedPageBreak/>
+        <w:t>Для того чтобы отправить файлы на удаленный сервер необходимо проиндексировать</w:t>
+      </w:r>
+      <w:r>
+        <w:rPr>
+          <w:lang w:val="ru-RU"/>
+        </w:rPr>
+        <w:t xml:space="preserve"> (добавить)</w:t>
+      </w:r>
+      <w:r>
+        <w:rPr>
+          <w:lang w:val="ru-RU"/>
+        </w:rPr>
+        <w:t xml:space="preserve"> их, сделать </w:t>
+      </w:r>
+      <w:r>
+        <w:rPr>
+          <w:lang w:val="en-US"/>
+        </w:rPr>
+        <w:t>commit</w:t>
+      </w:r>
+      <w:r>
+        <w:rPr>
+          <w:lang w:val="ru-RU"/>
+        </w:rPr>
+        <w:t xml:space="preserve"> </w:t>
+      </w:r>
+      <w:r>
+        <w:rPr>
+          <w:lang w:val="ru-RU"/>
+        </w:rPr>
+        <w:t xml:space="preserve">и </w:t>
+      </w:r>
+      <w:r>
+        <w:rPr>
+          <w:lang w:val="en-US"/>
+        </w:rPr>
+        <w:t>push</w:t>
+      </w:r>
+      <w:r>
+        <w:rPr>
+          <w:lang w:val="ru-RU"/>
+        </w:rPr>
+        <w:t>.</w:t>
+      </w:r>
+    </w:p>
+    <w:p>
+      <w:pPr>
+        <w:rPr>
+          <w:lang w:val="en-US"/>
+        </w:rPr>
+      </w:pPr>
+      <w:r>
+        <w:rPr>
+          <w:b/>
+          <w:lang w:val="ru-RU"/>
+        </w:rPr>
+        <w:t>Отправить файлы на удаленный репозиторий:</w:t>
+      </w:r>
+      <w:r>
+        <w:rPr>
+          <w:lang w:val="ru-RU"/>
+        </w:rPr>
+        <w:t xml:space="preserve"> </w:t>
+      </w:r>
+      <w:r>
+        <w:rPr>
+          <w:lang w:val="en-US"/>
+        </w:rPr>
+        <w:t>git</w:t>
+      </w:r>
+      <w:r>
+        <w:rPr>
+          <w:lang w:val="ru-RU"/>
+        </w:rPr>
+        <w:t xml:space="preserve"> </w:t>
+      </w:r>
+      <w:r>
+        <w:rPr>
+          <w:lang w:val="en-US"/>
+        </w:rPr>
+        <w:t>push</w:t>
+      </w:r>
+    </w:p>
+    <w:p>
+      <w:pPr>
+        <w:rPr>
+          <w:lang w:val="ru-RU"/>
+        </w:rPr>
+      </w:pPr>
+      <w:r>
+        <w:rPr>
+          <w:b/>
+          <w:lang w:val="ru-RU"/>
+        </w:rPr>
+        <w:t>Клонировать удаленный репозиторий на ПК:</w:t>
+      </w:r>
+      <w:r>
+        <w:rPr>
+          <w:lang w:val="ru-RU"/>
+        </w:rPr>
+        <w:t xml:space="preserve"> </w:t>
+      </w:r>
+      <w:r>
+        <w:rPr>
+          <w:lang w:val="en-US"/>
+        </w:rPr>
+        <w:t>git</w:t>
+      </w:r>
+      <w:r>
+        <w:rPr>
+          <w:lang w:val="ru-RU"/>
+        </w:rPr>
+        <w:t xml:space="preserve"> </w:t>
+      </w:r>
+      <w:r>
+        <w:rPr>
+          <w:lang w:val="en-US"/>
+        </w:rPr>
+        <w:t>clone</w:t>
+      </w:r>
+      <w:r>
+        <w:rPr>
+          <w:lang w:val="ru-RU"/>
+        </w:rPr>
+        <w:t xml:space="preserve"> </w:t>
+      </w:r>
+      <w:r>
+        <w:rPr>
+          <w:lang w:val="en-US"/>
+        </w:rPr>
+        <w:t>https</w:t>
+      </w:r>
+      <w:r>
+        <w:rPr>
+          <w:lang w:val="ru-RU"/>
+        </w:rPr>
+        <w:t>://</w:t>
+      </w:r>
+      <w:r>
+        <w:rPr>
+          <w:lang w:val="en-US"/>
+        </w:rPr>
+        <w:t>github</w:t>
+      </w:r>
+      <w:r>
+        <w:rPr>
+          <w:lang w:val="ru-RU"/>
+        </w:rPr>
+        <w:t>.</w:t>
+      </w:r>
+      <w:r>
+        <w:rPr>
+          <w:lang w:val="en-US"/>
+        </w:rPr>
+        <w:t>com</w:t>
+      </w:r>
+      <w:r>
+        <w:rPr>
+          <w:lang w:val="ru-RU"/>
+        </w:rPr>
+        <w:t>/</w:t>
+      </w:r>
+      <w:r>
+        <w:rPr>
+          <w:lang w:val="en-US"/>
+        </w:rPr>
+        <w:t>gunitptvz</w:t>
+      </w:r>
+      <w:r>
+        <w:rPr>
+          <w:lang w:val="ru-RU"/>
+        </w:rPr>
+        <w:t>/</w:t>
+      </w:r>
+      <w:r>
+        <w:rPr>
+          <w:lang w:val="en-US"/>
+        </w:rPr>
+        <w:t>My</w:t>
+      </w:r>
+      <w:r>
+        <w:rPr>
+          <w:lang w:val="ru-RU"/>
+        </w:rPr>
+        <w:t>_</w:t>
+      </w:r>
+      <w:r>
+        <w:rPr>
+          <w:lang w:val="en-US"/>
+        </w:rPr>
+        <w:t>Repository</w:t>
+      </w:r>
+      <w:r>
+        <w:rPr>
+          <w:lang w:val="ru-RU"/>
+        </w:rPr>
+        <w:t>.</w:t>
+      </w:r>
+      <w:r>
+        <w:rPr>
+          <w:lang w:val="en-US"/>
+        </w:rPr>
+        <w:t>git</w:t>
+      </w:r>
       <w:bookmarkStart w:id="0" w:name="_GoBack"/>
       <w:bookmarkEnd w:id="0"/>
-    </w:p>
-    <w:p>
-      <w:pPr>
-        <w:rPr>
-          <w:lang w:val="ru-RU"/>
-        </w:rPr>
-      </w:pPr>
     </w:p>
     <w:p>
       <w:pPr>
@@ -2438,6 +2647,17 @@
       <w:contextualSpacing/>
     </w:pPr>
   </w:style>
+  <w:style w:type="character" w:styleId="a4">
+    <w:name w:val="Hyperlink"/>
+    <w:basedOn w:val="a0"/>
+    <w:uiPriority w:val="99"/>
+    <w:unhideWhenUsed/>
+    <w:rsid w:val="00DD1CD4"/>
+    <w:rPr>
+      <w:color w:val="0563C1" w:themeColor="hyperlink"/>
+      <w:u w:val="single"/>
+    </w:rPr>
+  </w:style>
 </w:styles>
 </file>
 

--- a/Lecture notes/VCS Git + GitHub.docx
+++ b/Lecture notes/VCS Git + GitHub.docx
@@ -1945,7 +1945,7 @@
     <w:p>
       <w:pPr>
         <w:rPr>
-          <w:lang w:val="en-US"/>
+          <w:lang w:val="ru-RU"/>
         </w:rPr>
       </w:pPr>
       <w:r>
@@ -1961,12 +1961,14 @@
         </w:rPr>
         <w:t xml:space="preserve"> </w:t>
       </w:r>
+      <w:proofErr w:type="spellStart"/>
       <w:r>
         <w:rPr>
           <w:lang w:val="en-US"/>
         </w:rPr>
         <w:t>git</w:t>
       </w:r>
+      <w:proofErr w:type="spellEnd"/>
       <w:r>
         <w:rPr>
           <w:lang w:val="ru-RU"/>
@@ -1991,7 +1993,23 @@
           <w:b/>
           <w:lang w:val="ru-RU"/>
         </w:rPr>
-        <w:t>Клонировать удаленный репозиторий на ПК:</w:t>
+        <w:t xml:space="preserve">Клонировать удаленный </w:t>
+      </w:r>
+      <w:proofErr w:type="spellStart"/>
+      <w:r>
+        <w:rPr>
+          <w:b/>
+          <w:lang w:val="ru-RU"/>
+        </w:rPr>
+        <w:t>репозиторий</w:t>
+      </w:r>
+      <w:proofErr w:type="spellEnd"/>
+      <w:r>
+        <w:rPr>
+          <w:b/>
+          <w:lang w:val="ru-RU"/>
+        </w:rPr>
+        <w:t xml:space="preserve"> на ПК:</w:t>
       </w:r>
       <w:r>
         <w:rPr>
@@ -2101,15 +2119,176 @@
         </w:rPr>
         <w:t>git</w:t>
       </w:r>
+    </w:p>
+    <w:p>
+      <w:pPr>
+        <w:rPr>
+          <w:lang w:val="ru-RU"/>
+        </w:rPr>
+      </w:pPr>
+      <w:r>
+        <w:rPr>
+          <w:b/>
+          <w:lang w:val="ru-RU"/>
+        </w:rPr>
+        <w:t>Посмотреть состояние веток:</w:t>
+      </w:r>
+      <w:r>
+        <w:rPr>
+          <w:lang w:val="ru-RU"/>
+        </w:rPr>
+        <w:t xml:space="preserve"> </w:t>
+      </w:r>
+      <w:proofErr w:type="spellStart"/>
+      <w:r>
+        <w:rPr>
+          <w:lang w:val="en-US"/>
+        </w:rPr>
+        <w:t>git</w:t>
+      </w:r>
+      <w:proofErr w:type="spellEnd"/>
+      <w:r>
+        <w:rPr>
+          <w:lang w:val="ru-RU"/>
+        </w:rPr>
+        <w:t xml:space="preserve"> </w:t>
+      </w:r>
+      <w:r>
+        <w:rPr>
+          <w:lang w:val="en-US"/>
+        </w:rPr>
+        <w:t>branch</w:t>
+      </w:r>
+    </w:p>
+    <w:p>
+      <w:pPr>
+        <w:rPr>
+          <w:lang w:val="en-US"/>
+        </w:rPr>
+      </w:pPr>
+      <w:r>
+        <w:rPr>
+          <w:b/>
+          <w:lang w:val="ru-RU"/>
+        </w:rPr>
+        <w:t>Создать новую ветку:</w:t>
+      </w:r>
+      <w:r>
+        <w:rPr>
+          <w:lang w:val="ru-RU"/>
+        </w:rPr>
+        <w:t xml:space="preserve"> </w:t>
+      </w:r>
+      <w:proofErr w:type="spellStart"/>
+      <w:r>
+        <w:rPr>
+          <w:lang w:val="en-US"/>
+        </w:rPr>
+        <w:t>git</w:t>
+      </w:r>
+      <w:proofErr w:type="spellEnd"/>
+      <w:r>
+        <w:rPr>
+          <w:lang w:val="ru-RU"/>
+        </w:rPr>
+        <w:t xml:space="preserve"> </w:t>
+      </w:r>
+      <w:r>
+        <w:rPr>
+          <w:lang w:val="en-US"/>
+        </w:rPr>
+        <w:t>branch</w:t>
+      </w:r>
+      <w:r>
+        <w:rPr>
+          <w:lang w:val="ru-RU"/>
+        </w:rPr>
+        <w:t xml:space="preserve"> </w:t>
+      </w:r>
+      <w:r>
+        <w:rPr>
+          <w:lang w:val="en-US"/>
+        </w:rPr>
+        <w:t>branch1</w:t>
+      </w:r>
+    </w:p>
+    <w:p>
+      <w:pPr>
+        <w:rPr>
+          <w:lang w:val="en-US"/>
+        </w:rPr>
+      </w:pPr>
+      <w:r>
+        <w:rPr>
+          <w:b/>
+          <w:lang w:val="ru-RU"/>
+        </w:rPr>
+        <w:t>Перейти</w:t>
+      </w:r>
+      <w:r>
+        <w:rPr>
+          <w:b/>
+          <w:lang w:val="en-US"/>
+        </w:rPr>
+        <w:t xml:space="preserve"> </w:t>
+      </w:r>
+      <w:r>
+        <w:rPr>
+          <w:b/>
+          <w:lang w:val="ru-RU"/>
+        </w:rPr>
+        <w:t>в</w:t>
+      </w:r>
+      <w:r>
+        <w:rPr>
+          <w:b/>
+          <w:lang w:val="en-US"/>
+        </w:rPr>
+        <w:t xml:space="preserve"> </w:t>
+      </w:r>
+      <w:r>
+        <w:rPr>
+          <w:b/>
+          <w:lang w:val="ru-RU"/>
+        </w:rPr>
+        <w:t>ветку</w:t>
+      </w:r>
+      <w:r>
+        <w:rPr>
+          <w:b/>
+          <w:lang w:val="en-US"/>
+        </w:rPr>
+        <w:t>:</w:t>
+      </w:r>
+      <w:r>
+        <w:rPr>
+          <w:lang w:val="en-US"/>
+        </w:rPr>
+        <w:t xml:space="preserve"> </w:t>
+      </w:r>
+      <w:proofErr w:type="spellStart"/>
+      <w:r>
+        <w:rPr>
+          <w:lang w:val="en-US"/>
+        </w:rPr>
+        <w:t>git</w:t>
+      </w:r>
+      <w:proofErr w:type="spellEnd"/>
+      <w:r>
+        <w:rPr>
+          <w:lang w:val="en-US"/>
+        </w:rPr>
+        <w:t xml:space="preserve"> checkout branch1</w:t>
+      </w:r>
+    </w:p>
+    <w:p>
+      <w:pPr>
+        <w:rPr>
+          <w:lang w:val="en-US"/>
+        </w:rPr>
+      </w:pPr>
       <w:bookmarkStart w:id="0" w:name="_GoBack"/>
       <w:bookmarkEnd w:id="0"/>
-    </w:p>
-    <w:p>
-      <w:pPr>
-        <w:rPr>
-          <w:lang w:val="ru-RU"/>
-        </w:rPr>
-      </w:pPr>
     </w:p>
     <w:sectPr>
       <w:pgSz w:w="11906" w:h="16838"/>

--- a/Lecture notes/VCS Git + GitHub.docx
+++ b/Lecture notes/VCS Git + GitHub.docx
@@ -1953,17 +1953,33 @@
           <w:b/>
           <w:lang w:val="ru-RU"/>
         </w:rPr>
-        <w:t>Отправить файлы на удаленный репозиторий:</w:t>
-      </w:r>
-      <w:r>
-        <w:rPr>
-          <w:lang w:val="ru-RU"/>
-        </w:rPr>
-        <w:t xml:space="preserve"> </w:t>
+        <w:t xml:space="preserve">Отправить файлы на удаленный </w:t>
       </w:r>
       <w:proofErr w:type="spellStart"/>
       <w:r>
         <w:rPr>
+          <w:b/>
+          <w:lang w:val="ru-RU"/>
+        </w:rPr>
+        <w:t>репозиторий</w:t>
+      </w:r>
+      <w:proofErr w:type="spellEnd"/>
+      <w:r>
+        <w:rPr>
+          <w:b/>
+          <w:lang w:val="ru-RU"/>
+        </w:rPr>
+        <w:t>:</w:t>
+      </w:r>
+      <w:r>
+        <w:rPr>
+          <w:lang w:val="ru-RU"/>
+        </w:rPr>
+        <w:t xml:space="preserve"> </w:t>
+      </w:r>
+      <w:proofErr w:type="spellStart"/>
+      <w:r>
+        <w:rPr>
           <w:lang w:val="en-US"/>
         </w:rPr>
         <w:t>git</w:t>
@@ -2163,7 +2179,7 @@
     <w:p>
       <w:pPr>
         <w:rPr>
-          <w:lang w:val="en-US"/>
+          <w:lang w:val="ru-RU"/>
         </w:rPr>
       </w:pPr>
       <w:r>
@@ -2205,11 +2221,19 @@
         </w:rPr>
         <w:t xml:space="preserve"> </w:t>
       </w:r>
-      <w:r>
-        <w:rPr>
-          <w:lang w:val="en-US"/>
-        </w:rPr>
-        <w:t>branch1</w:t>
+      <w:proofErr w:type="spellStart"/>
+      <w:r>
+        <w:rPr>
+          <w:lang w:val="en-US"/>
+        </w:rPr>
+        <w:t>branch</w:t>
+      </w:r>
+      <w:proofErr w:type="spellEnd"/>
+      <w:r>
+        <w:rPr>
+          <w:lang w:val="ru-RU"/>
+        </w:rPr>
+        <w:t>1</w:t>
       </w:r>
     </w:p>
     <w:p>
@@ -2287,8 +2311,21 @@
           <w:lang w:val="en-US"/>
         </w:rPr>
       </w:pPr>
+      <w:r>
+        <w:rPr>
+          <w:lang w:val="en-US"/>
+        </w:rPr>
+        <w:t>Master commit</w:t>
+      </w:r>
       <w:bookmarkStart w:id="0" w:name="_GoBack"/>
       <w:bookmarkEnd w:id="0"/>
+    </w:p>
+    <w:p>
+      <w:pPr>
+        <w:rPr>
+          <w:lang w:val="en-US"/>
+        </w:rPr>
+      </w:pPr>
     </w:p>
     <w:sectPr>
       <w:pgSz w:w="11906" w:h="16838"/>

--- a/Lecture notes/VCS Git + GitHub.docx
+++ b/Lecture notes/VCS Git + GitHub.docx
@@ -1945,46 +1945,28 @@
     <w:p>
       <w:pPr>
         <w:rPr>
-          <w:lang w:val="ru-RU"/>
-        </w:rPr>
-      </w:pPr>
-      <w:r>
-        <w:rPr>
-          <w:b/>
-          <w:lang w:val="ru-RU"/>
-        </w:rPr>
-        <w:t xml:space="preserve">Отправить файлы на удаленный </w:t>
-      </w:r>
-      <w:proofErr w:type="spellStart"/>
-      <w:r>
-        <w:rPr>
-          <w:b/>
-          <w:lang w:val="ru-RU"/>
-        </w:rPr>
-        <w:t>репозиторий</w:t>
-      </w:r>
-      <w:proofErr w:type="spellEnd"/>
-      <w:r>
-        <w:rPr>
-          <w:b/>
-          <w:lang w:val="ru-RU"/>
-        </w:rPr>
-        <w:t>:</w:t>
-      </w:r>
-      <w:r>
-        <w:rPr>
-          <w:lang w:val="ru-RU"/>
-        </w:rPr>
-        <w:t xml:space="preserve"> </w:t>
-      </w:r>
-      <w:proofErr w:type="spellStart"/>
+          <w:lang w:val="en-US"/>
+        </w:rPr>
+      </w:pPr>
+      <w:r>
+        <w:rPr>
+          <w:b/>
+          <w:lang w:val="ru-RU"/>
+        </w:rPr>
+        <w:t>Отправить файлы на удаленный репозиторий:</w:t>
+      </w:r>
+      <w:r>
+        <w:rPr>
+          <w:lang w:val="ru-RU"/>
+        </w:rPr>
+        <w:t xml:space="preserve"> </w:t>
+      </w:r>
       <w:r>
         <w:rPr>
           <w:lang w:val="en-US"/>
         </w:rPr>
         <w:t>git</w:t>
       </w:r>
-      <w:proofErr w:type="spellEnd"/>
       <w:r>
         <w:rPr>
           <w:lang w:val="ru-RU"/>
@@ -2009,23 +1991,7 @@
           <w:b/>
           <w:lang w:val="ru-RU"/>
         </w:rPr>
-        <w:t xml:space="preserve">Клонировать удаленный </w:t>
-      </w:r>
-      <w:proofErr w:type="spellStart"/>
-      <w:r>
-        <w:rPr>
-          <w:b/>
-          <w:lang w:val="ru-RU"/>
-        </w:rPr>
-        <w:t>репозиторий</w:t>
-      </w:r>
-      <w:proofErr w:type="spellEnd"/>
-      <w:r>
-        <w:rPr>
-          <w:b/>
-          <w:lang w:val="ru-RU"/>
-        </w:rPr>
-        <w:t xml:space="preserve"> на ПК:</w:t>
+        <w:t>Клонировать удаленный репозиторий на ПК:</w:t>
       </w:r>
       <w:r>
         <w:rPr>
@@ -2134,175 +2100,6 @@
           <w:lang w:val="en-US"/>
         </w:rPr>
         <w:t>git</w:t>
-      </w:r>
-    </w:p>
-    <w:p>
-      <w:pPr>
-        <w:rPr>
-          <w:lang w:val="ru-RU"/>
-        </w:rPr>
-      </w:pPr>
-      <w:r>
-        <w:rPr>
-          <w:b/>
-          <w:lang w:val="ru-RU"/>
-        </w:rPr>
-        <w:t>Посмотреть состояние веток:</w:t>
-      </w:r>
-      <w:r>
-        <w:rPr>
-          <w:lang w:val="ru-RU"/>
-        </w:rPr>
-        <w:t xml:space="preserve"> </w:t>
-      </w:r>
-      <w:proofErr w:type="spellStart"/>
-      <w:r>
-        <w:rPr>
-          <w:lang w:val="en-US"/>
-        </w:rPr>
-        <w:t>git</w:t>
-      </w:r>
-      <w:proofErr w:type="spellEnd"/>
-      <w:r>
-        <w:rPr>
-          <w:lang w:val="ru-RU"/>
-        </w:rPr>
-        <w:t xml:space="preserve"> </w:t>
-      </w:r>
-      <w:r>
-        <w:rPr>
-          <w:lang w:val="en-US"/>
-        </w:rPr>
-        <w:t>branch</w:t>
-      </w:r>
-    </w:p>
-    <w:p>
-      <w:pPr>
-        <w:rPr>
-          <w:lang w:val="ru-RU"/>
-        </w:rPr>
-      </w:pPr>
-      <w:r>
-        <w:rPr>
-          <w:b/>
-          <w:lang w:val="ru-RU"/>
-        </w:rPr>
-        <w:t>Создать новую ветку:</w:t>
-      </w:r>
-      <w:r>
-        <w:rPr>
-          <w:lang w:val="ru-RU"/>
-        </w:rPr>
-        <w:t xml:space="preserve"> </w:t>
-      </w:r>
-      <w:proofErr w:type="spellStart"/>
-      <w:r>
-        <w:rPr>
-          <w:lang w:val="en-US"/>
-        </w:rPr>
-        <w:t>git</w:t>
-      </w:r>
-      <w:proofErr w:type="spellEnd"/>
-      <w:r>
-        <w:rPr>
-          <w:lang w:val="ru-RU"/>
-        </w:rPr>
-        <w:t xml:space="preserve"> </w:t>
-      </w:r>
-      <w:r>
-        <w:rPr>
-          <w:lang w:val="en-US"/>
-        </w:rPr>
-        <w:t>branch</w:t>
-      </w:r>
-      <w:r>
-        <w:rPr>
-          <w:lang w:val="ru-RU"/>
-        </w:rPr>
-        <w:t xml:space="preserve"> </w:t>
-      </w:r>
-      <w:proofErr w:type="spellStart"/>
-      <w:r>
-        <w:rPr>
-          <w:lang w:val="en-US"/>
-        </w:rPr>
-        <w:t>branch</w:t>
-      </w:r>
-      <w:proofErr w:type="spellEnd"/>
-      <w:r>
-        <w:rPr>
-          <w:lang w:val="ru-RU"/>
-        </w:rPr>
-        <w:t>1</w:t>
-      </w:r>
-    </w:p>
-    <w:p>
-      <w:pPr>
-        <w:rPr>
-          <w:lang w:val="en-US"/>
-        </w:rPr>
-      </w:pPr>
-      <w:r>
-        <w:rPr>
-          <w:b/>
-          <w:lang w:val="ru-RU"/>
-        </w:rPr>
-        <w:t>Перейти</w:t>
-      </w:r>
-      <w:r>
-        <w:rPr>
-          <w:b/>
-          <w:lang w:val="en-US"/>
-        </w:rPr>
-        <w:t xml:space="preserve"> </w:t>
-      </w:r>
-      <w:r>
-        <w:rPr>
-          <w:b/>
-          <w:lang w:val="ru-RU"/>
-        </w:rPr>
-        <w:t>в</w:t>
-      </w:r>
-      <w:r>
-        <w:rPr>
-          <w:b/>
-          <w:lang w:val="en-US"/>
-        </w:rPr>
-        <w:t xml:space="preserve"> </w:t>
-      </w:r>
-      <w:r>
-        <w:rPr>
-          <w:b/>
-          <w:lang w:val="ru-RU"/>
-        </w:rPr>
-        <w:t>ветку</w:t>
-      </w:r>
-      <w:r>
-        <w:rPr>
-          <w:b/>
-          <w:lang w:val="en-US"/>
-        </w:rPr>
-        <w:t>:</w:t>
-      </w:r>
-      <w:r>
-        <w:rPr>
-          <w:lang w:val="en-US"/>
-        </w:rPr>
-        <w:t xml:space="preserve"> </w:t>
-      </w:r>
-      <w:proofErr w:type="spellStart"/>
-      <w:r>
-        <w:rPr>
-          <w:lang w:val="en-US"/>
-        </w:rPr>
-        <w:t>git</w:t>
-      </w:r>
-      <w:proofErr w:type="spellEnd"/>
-      <w:r>
-        <w:rPr>
-          <w:lang w:val="en-US"/>
-        </w:rPr>
-        <w:t xml:space="preserve"> checkout branch1</w:t>
       </w:r>
       <w:bookmarkStart w:id="0" w:name="_GoBack"/>
       <w:bookmarkEnd w:id="0"/>
@@ -2310,7 +2107,7 @@
     <w:p>
       <w:pPr>
         <w:rPr>
-          <w:lang w:val="en-US"/>
+          <w:lang w:val="ru-RU"/>
         </w:rPr>
       </w:pPr>
     </w:p>

--- a/Lecture notes/VCS Git + GitHub.docx
+++ b/Lecture notes/VCS Git + GitHub.docx
@@ -1945,28 +1945,46 @@
     <w:p>
       <w:pPr>
         <w:rPr>
-          <w:lang w:val="en-US"/>
-        </w:rPr>
-      </w:pPr>
-      <w:r>
-        <w:rPr>
-          <w:b/>
-          <w:lang w:val="ru-RU"/>
-        </w:rPr>
-        <w:t>Отправить файлы на удаленный репозиторий:</w:t>
-      </w:r>
-      <w:r>
-        <w:rPr>
-          <w:lang w:val="ru-RU"/>
-        </w:rPr>
-        <w:t xml:space="preserve"> </w:t>
-      </w:r>
+          <w:lang w:val="ru-RU"/>
+        </w:rPr>
+      </w:pPr>
+      <w:r>
+        <w:rPr>
+          <w:b/>
+          <w:lang w:val="ru-RU"/>
+        </w:rPr>
+        <w:t xml:space="preserve">Отправить файлы на удаленный </w:t>
+      </w:r>
+      <w:proofErr w:type="spellStart"/>
+      <w:r>
+        <w:rPr>
+          <w:b/>
+          <w:lang w:val="ru-RU"/>
+        </w:rPr>
+        <w:t>репозиторий</w:t>
+      </w:r>
+      <w:proofErr w:type="spellEnd"/>
+      <w:r>
+        <w:rPr>
+          <w:b/>
+          <w:lang w:val="ru-RU"/>
+        </w:rPr>
+        <w:t>:</w:t>
+      </w:r>
+      <w:r>
+        <w:rPr>
+          <w:lang w:val="ru-RU"/>
+        </w:rPr>
+        <w:t xml:space="preserve"> </w:t>
+      </w:r>
+      <w:proofErr w:type="spellStart"/>
       <w:r>
         <w:rPr>
           <w:lang w:val="en-US"/>
         </w:rPr>
         <w:t>git</w:t>
       </w:r>
+      <w:proofErr w:type="spellEnd"/>
       <w:r>
         <w:rPr>
           <w:lang w:val="ru-RU"/>
@@ -1991,7 +2009,23 @@
           <w:b/>
           <w:lang w:val="ru-RU"/>
         </w:rPr>
-        <w:t>Клонировать удаленный репозиторий на ПК:</w:t>
+        <w:t xml:space="preserve">Клонировать удаленный </w:t>
+      </w:r>
+      <w:proofErr w:type="spellStart"/>
+      <w:r>
+        <w:rPr>
+          <w:b/>
+          <w:lang w:val="ru-RU"/>
+        </w:rPr>
+        <w:t>репозиторий</w:t>
+      </w:r>
+      <w:proofErr w:type="spellEnd"/>
+      <w:r>
+        <w:rPr>
+          <w:b/>
+          <w:lang w:val="ru-RU"/>
+        </w:rPr>
+        <w:t xml:space="preserve"> на ПК:</w:t>
       </w:r>
       <w:r>
         <w:rPr>
@@ -2100,6 +2134,175 @@
           <w:lang w:val="en-US"/>
         </w:rPr>
         <w:t>git</w:t>
+      </w:r>
+    </w:p>
+    <w:p>
+      <w:pPr>
+        <w:rPr>
+          <w:lang w:val="ru-RU"/>
+        </w:rPr>
+      </w:pPr>
+      <w:r>
+        <w:rPr>
+          <w:b/>
+          <w:lang w:val="ru-RU"/>
+        </w:rPr>
+        <w:t>Посмотреть состояние веток:</w:t>
+      </w:r>
+      <w:r>
+        <w:rPr>
+          <w:lang w:val="ru-RU"/>
+        </w:rPr>
+        <w:t xml:space="preserve"> </w:t>
+      </w:r>
+      <w:proofErr w:type="spellStart"/>
+      <w:r>
+        <w:rPr>
+          <w:lang w:val="en-US"/>
+        </w:rPr>
+        <w:t>git</w:t>
+      </w:r>
+      <w:proofErr w:type="spellEnd"/>
+      <w:r>
+        <w:rPr>
+          <w:lang w:val="ru-RU"/>
+        </w:rPr>
+        <w:t xml:space="preserve"> </w:t>
+      </w:r>
+      <w:r>
+        <w:rPr>
+          <w:lang w:val="en-US"/>
+        </w:rPr>
+        <w:t>branch</w:t>
+      </w:r>
+    </w:p>
+    <w:p>
+      <w:pPr>
+        <w:rPr>
+          <w:lang w:val="ru-RU"/>
+        </w:rPr>
+      </w:pPr>
+      <w:r>
+        <w:rPr>
+          <w:b/>
+          <w:lang w:val="ru-RU"/>
+        </w:rPr>
+        <w:t>Создать новую ветку:</w:t>
+      </w:r>
+      <w:r>
+        <w:rPr>
+          <w:lang w:val="ru-RU"/>
+        </w:rPr>
+        <w:t xml:space="preserve"> </w:t>
+      </w:r>
+      <w:proofErr w:type="spellStart"/>
+      <w:r>
+        <w:rPr>
+          <w:lang w:val="en-US"/>
+        </w:rPr>
+        <w:t>git</w:t>
+      </w:r>
+      <w:proofErr w:type="spellEnd"/>
+      <w:r>
+        <w:rPr>
+          <w:lang w:val="ru-RU"/>
+        </w:rPr>
+        <w:t xml:space="preserve"> </w:t>
+      </w:r>
+      <w:r>
+        <w:rPr>
+          <w:lang w:val="en-US"/>
+        </w:rPr>
+        <w:t>branch</w:t>
+      </w:r>
+      <w:r>
+        <w:rPr>
+          <w:lang w:val="ru-RU"/>
+        </w:rPr>
+        <w:t xml:space="preserve"> </w:t>
+      </w:r>
+      <w:proofErr w:type="spellStart"/>
+      <w:r>
+        <w:rPr>
+          <w:lang w:val="en-US"/>
+        </w:rPr>
+        <w:t>branch</w:t>
+      </w:r>
+      <w:proofErr w:type="spellEnd"/>
+      <w:r>
+        <w:rPr>
+          <w:lang w:val="ru-RU"/>
+        </w:rPr>
+        <w:t>1</w:t>
+      </w:r>
+    </w:p>
+    <w:p>
+      <w:pPr>
+        <w:rPr>
+          <w:lang w:val="en-US"/>
+        </w:rPr>
+      </w:pPr>
+      <w:r>
+        <w:rPr>
+          <w:b/>
+          <w:lang w:val="ru-RU"/>
+        </w:rPr>
+        <w:t>Перейти</w:t>
+      </w:r>
+      <w:r>
+        <w:rPr>
+          <w:b/>
+          <w:lang w:val="en-US"/>
+        </w:rPr>
+        <w:t xml:space="preserve"> </w:t>
+      </w:r>
+      <w:r>
+        <w:rPr>
+          <w:b/>
+          <w:lang w:val="ru-RU"/>
+        </w:rPr>
+        <w:t>в</w:t>
+      </w:r>
+      <w:r>
+        <w:rPr>
+          <w:b/>
+          <w:lang w:val="en-US"/>
+        </w:rPr>
+        <w:t xml:space="preserve"> </w:t>
+      </w:r>
+      <w:r>
+        <w:rPr>
+          <w:b/>
+          <w:lang w:val="ru-RU"/>
+        </w:rPr>
+        <w:t>ветку</w:t>
+      </w:r>
+      <w:r>
+        <w:rPr>
+          <w:b/>
+          <w:lang w:val="en-US"/>
+        </w:rPr>
+        <w:t>:</w:t>
+      </w:r>
+      <w:r>
+        <w:rPr>
+          <w:lang w:val="en-US"/>
+        </w:rPr>
+        <w:t xml:space="preserve"> </w:t>
+      </w:r>
+      <w:proofErr w:type="spellStart"/>
+      <w:r>
+        <w:rPr>
+          <w:lang w:val="en-US"/>
+        </w:rPr>
+        <w:t>git</w:t>
+      </w:r>
+      <w:proofErr w:type="spellEnd"/>
+      <w:r>
+        <w:rPr>
+          <w:lang w:val="en-US"/>
+        </w:rPr>
+        <w:t xml:space="preserve"> checkout branch1</w:t>
       </w:r>
       <w:bookmarkStart w:id="0" w:name="_GoBack"/>
       <w:bookmarkEnd w:id="0"/>
@@ -2107,7 +2310,7 @@
     <w:p>
       <w:pPr>
         <w:rPr>
-          <w:lang w:val="ru-RU"/>
+          <w:lang w:val="en-US"/>
         </w:rPr>
       </w:pPr>
     </w:p>

--- a/Lecture notes/VCS Git + GitHub.docx
+++ b/Lecture notes/VCS Git + GitHub.docx
@@ -1953,356 +1953,321 @@
           <w:b/>
           <w:lang w:val="ru-RU"/>
         </w:rPr>
-        <w:t xml:space="preserve">Отправить файлы на удаленный </w:t>
-      </w:r>
-      <w:proofErr w:type="spellStart"/>
-      <w:r>
-        <w:rPr>
-          <w:b/>
-          <w:lang w:val="ru-RU"/>
-        </w:rPr>
-        <w:t>репозиторий</w:t>
-      </w:r>
-      <w:proofErr w:type="spellEnd"/>
-      <w:r>
-        <w:rPr>
-          <w:b/>
-          <w:lang w:val="ru-RU"/>
+        <w:t>Отправить файлы на удаленный репозиторий:</w:t>
+      </w:r>
+      <w:r>
+        <w:rPr>
+          <w:lang w:val="ru-RU"/>
+        </w:rPr>
+        <w:t xml:space="preserve"> </w:t>
+      </w:r>
+      <w:r>
+        <w:rPr>
+          <w:lang w:val="en-US"/>
+        </w:rPr>
+        <w:t>git</w:t>
+      </w:r>
+      <w:r>
+        <w:rPr>
+          <w:lang w:val="ru-RU"/>
+        </w:rPr>
+        <w:t xml:space="preserve"> </w:t>
+      </w:r>
+      <w:r>
+        <w:rPr>
+          <w:lang w:val="en-US"/>
+        </w:rPr>
+        <w:t>push</w:t>
+      </w:r>
+    </w:p>
+    <w:p>
+      <w:pPr>
+        <w:rPr>
+          <w:lang w:val="ru-RU"/>
+        </w:rPr>
+      </w:pPr>
+      <w:r>
+        <w:rPr>
+          <w:b/>
+          <w:lang w:val="ru-RU"/>
+        </w:rPr>
+        <w:t>Клонировать удаленный репозиторий на ПК:</w:t>
+      </w:r>
+      <w:r>
+        <w:rPr>
+          <w:lang w:val="ru-RU"/>
+        </w:rPr>
+        <w:t xml:space="preserve"> </w:t>
+      </w:r>
+      <w:r>
+        <w:rPr>
+          <w:lang w:val="en-US"/>
+        </w:rPr>
+        <w:t>git</w:t>
+      </w:r>
+      <w:r>
+        <w:rPr>
+          <w:lang w:val="ru-RU"/>
+        </w:rPr>
+        <w:t xml:space="preserve"> </w:t>
+      </w:r>
+      <w:r>
+        <w:rPr>
+          <w:lang w:val="en-US"/>
+        </w:rPr>
+        <w:t>clone</w:t>
+      </w:r>
+      <w:r>
+        <w:rPr>
+          <w:lang w:val="ru-RU"/>
+        </w:rPr>
+        <w:t xml:space="preserve"> </w:t>
+      </w:r>
+      <w:r>
+        <w:rPr>
+          <w:lang w:val="en-US"/>
+        </w:rPr>
+        <w:t>https</w:t>
+      </w:r>
+      <w:r>
+        <w:rPr>
+          <w:lang w:val="ru-RU"/>
+        </w:rPr>
+        <w:t>://</w:t>
+      </w:r>
+      <w:r>
+        <w:rPr>
+          <w:lang w:val="en-US"/>
+        </w:rPr>
+        <w:t>github</w:t>
+      </w:r>
+      <w:r>
+        <w:rPr>
+          <w:lang w:val="ru-RU"/>
+        </w:rPr>
+        <w:t>.</w:t>
+      </w:r>
+      <w:r>
+        <w:rPr>
+          <w:lang w:val="en-US"/>
+        </w:rPr>
+        <w:t>com</w:t>
+      </w:r>
+      <w:r>
+        <w:rPr>
+          <w:lang w:val="ru-RU"/>
+        </w:rPr>
+        <w:t>/</w:t>
+      </w:r>
+      <w:r>
+        <w:rPr>
+          <w:lang w:val="en-US"/>
+        </w:rPr>
+        <w:t>gunitptvz</w:t>
+      </w:r>
+      <w:r>
+        <w:rPr>
+          <w:lang w:val="ru-RU"/>
+        </w:rPr>
+        <w:t>/</w:t>
+      </w:r>
+      <w:r>
+        <w:rPr>
+          <w:lang w:val="en-US"/>
+        </w:rPr>
+        <w:t>My</w:t>
+      </w:r>
+      <w:r>
+        <w:rPr>
+          <w:lang w:val="ru-RU"/>
+        </w:rPr>
+        <w:t>_</w:t>
+      </w:r>
+      <w:r>
+        <w:rPr>
+          <w:lang w:val="en-US"/>
+        </w:rPr>
+        <w:t>Repository</w:t>
+      </w:r>
+      <w:r>
+        <w:rPr>
+          <w:lang w:val="ru-RU"/>
+        </w:rPr>
+        <w:t>.</w:t>
+      </w:r>
+      <w:r>
+        <w:rPr>
+          <w:lang w:val="en-US"/>
+        </w:rPr>
+        <w:t>git</w:t>
+      </w:r>
+    </w:p>
+    <w:p>
+      <w:pPr>
+        <w:rPr>
+          <w:lang w:val="ru-RU"/>
+        </w:rPr>
+      </w:pPr>
+      <w:r>
+        <w:rPr>
+          <w:b/>
+          <w:lang w:val="ru-RU"/>
+        </w:rPr>
+        <w:t>Посмотреть состояние веток:</w:t>
+      </w:r>
+      <w:r>
+        <w:rPr>
+          <w:lang w:val="ru-RU"/>
+        </w:rPr>
+        <w:t xml:space="preserve"> </w:t>
+      </w:r>
+      <w:r>
+        <w:rPr>
+          <w:lang w:val="en-US"/>
+        </w:rPr>
+        <w:t>git</w:t>
+      </w:r>
+      <w:r>
+        <w:rPr>
+          <w:lang w:val="ru-RU"/>
+        </w:rPr>
+        <w:t xml:space="preserve"> </w:t>
+      </w:r>
+      <w:r>
+        <w:rPr>
+          <w:lang w:val="en-US"/>
+        </w:rPr>
+        <w:t>branch</w:t>
+      </w:r>
+    </w:p>
+    <w:p>
+      <w:pPr>
+        <w:rPr>
+          <w:lang w:val="ru-RU"/>
+        </w:rPr>
+      </w:pPr>
+      <w:r>
+        <w:rPr>
+          <w:b/>
+          <w:lang w:val="ru-RU"/>
+        </w:rPr>
+        <w:t>Создать новую ветку:</w:t>
+      </w:r>
+      <w:r>
+        <w:rPr>
+          <w:lang w:val="ru-RU"/>
+        </w:rPr>
+        <w:t xml:space="preserve"> </w:t>
+      </w:r>
+      <w:r>
+        <w:rPr>
+          <w:lang w:val="en-US"/>
+        </w:rPr>
+        <w:t>git</w:t>
+      </w:r>
+      <w:r>
+        <w:rPr>
+          <w:lang w:val="ru-RU"/>
+        </w:rPr>
+        <w:t xml:space="preserve"> </w:t>
+      </w:r>
+      <w:r>
+        <w:rPr>
+          <w:lang w:val="en-US"/>
+        </w:rPr>
+        <w:t>branch</w:t>
+      </w:r>
+      <w:r>
+        <w:rPr>
+          <w:lang w:val="ru-RU"/>
+        </w:rPr>
+        <w:t xml:space="preserve"> </w:t>
+      </w:r>
+      <w:r>
+        <w:rPr>
+          <w:lang w:val="en-US"/>
+        </w:rPr>
+        <w:t>branch</w:t>
+      </w:r>
+      <w:r>
+        <w:rPr>
+          <w:lang w:val="ru-RU"/>
+        </w:rPr>
+        <w:t>1</w:t>
+      </w:r>
+    </w:p>
+    <w:p>
+      <w:pPr>
+        <w:rPr>
+          <w:lang w:val="en-US"/>
+        </w:rPr>
+      </w:pPr>
+      <w:r>
+        <w:rPr>
+          <w:b/>
+          <w:lang w:val="ru-RU"/>
+        </w:rPr>
+        <w:t>Перейти</w:t>
+      </w:r>
+      <w:r>
+        <w:rPr>
+          <w:b/>
+          <w:lang w:val="en-US"/>
+        </w:rPr>
+        <w:t xml:space="preserve"> </w:t>
+      </w:r>
+      <w:r>
+        <w:rPr>
+          <w:b/>
+          <w:lang w:val="ru-RU"/>
+        </w:rPr>
+        <w:t>в</w:t>
+      </w:r>
+      <w:r>
+        <w:rPr>
+          <w:b/>
+          <w:lang w:val="en-US"/>
+        </w:rPr>
+        <w:t xml:space="preserve"> </w:t>
+      </w:r>
+      <w:r>
+        <w:rPr>
+          <w:b/>
+          <w:lang w:val="ru-RU"/>
+        </w:rPr>
+        <w:t>ветку</w:t>
+      </w:r>
+      <w:r>
+        <w:rPr>
+          <w:b/>
+          <w:lang w:val="en-US"/>
         </w:rPr>
         <w:t>:</w:t>
       </w:r>
       <w:r>
         <w:rPr>
-          <w:lang w:val="ru-RU"/>
-        </w:rPr>
-        <w:t xml:space="preserve"> </w:t>
-      </w:r>
-      <w:proofErr w:type="spellStart"/>
-      <w:r>
-        <w:rPr>
-          <w:lang w:val="en-US"/>
-        </w:rPr>
-        <w:t>git</w:t>
-      </w:r>
-      <w:proofErr w:type="spellEnd"/>
-      <w:r>
-        <w:rPr>
-          <w:lang w:val="ru-RU"/>
-        </w:rPr>
-        <w:t xml:space="preserve"> </w:t>
-      </w:r>
-      <w:r>
-        <w:rPr>
-          <w:lang w:val="en-US"/>
-        </w:rPr>
-        <w:t>push</w:t>
-      </w:r>
-    </w:p>
-    <w:p>
-      <w:pPr>
-        <w:rPr>
-          <w:lang w:val="ru-RU"/>
-        </w:rPr>
-      </w:pPr>
-      <w:r>
-        <w:rPr>
-          <w:b/>
-          <w:lang w:val="ru-RU"/>
-        </w:rPr>
-        <w:t xml:space="preserve">Клонировать удаленный </w:t>
-      </w:r>
-      <w:proofErr w:type="spellStart"/>
-      <w:r>
-        <w:rPr>
-          <w:b/>
-          <w:lang w:val="ru-RU"/>
-        </w:rPr>
-        <w:t>репозиторий</w:t>
-      </w:r>
-      <w:proofErr w:type="spellEnd"/>
-      <w:r>
-        <w:rPr>
-          <w:b/>
-          <w:lang w:val="ru-RU"/>
-        </w:rPr>
-        <w:t xml:space="preserve"> на ПК:</w:t>
-      </w:r>
-      <w:r>
-        <w:rPr>
-          <w:lang w:val="ru-RU"/>
-        </w:rPr>
-        <w:t xml:space="preserve"> </w:t>
-      </w:r>
-      <w:r>
-        <w:rPr>
-          <w:lang w:val="en-US"/>
-        </w:rPr>
-        <w:t>git</w:t>
-      </w:r>
-      <w:r>
-        <w:rPr>
-          <w:lang w:val="ru-RU"/>
-        </w:rPr>
-        <w:t xml:space="preserve"> </w:t>
-      </w:r>
-      <w:r>
-        <w:rPr>
-          <w:lang w:val="en-US"/>
-        </w:rPr>
-        <w:t>clone</w:t>
-      </w:r>
-      <w:r>
-        <w:rPr>
-          <w:lang w:val="ru-RU"/>
-        </w:rPr>
-        <w:t xml:space="preserve"> </w:t>
-      </w:r>
-      <w:r>
-        <w:rPr>
-          <w:lang w:val="en-US"/>
-        </w:rPr>
-        <w:t>https</w:t>
-      </w:r>
-      <w:r>
-        <w:rPr>
-          <w:lang w:val="ru-RU"/>
-        </w:rPr>
-        <w:t>://</w:t>
-      </w:r>
-      <w:r>
-        <w:rPr>
-          <w:lang w:val="en-US"/>
-        </w:rPr>
-        <w:t>github</w:t>
-      </w:r>
-      <w:r>
-        <w:rPr>
-          <w:lang w:val="ru-RU"/>
-        </w:rPr>
-        <w:t>.</w:t>
-      </w:r>
-      <w:r>
-        <w:rPr>
-          <w:lang w:val="en-US"/>
-        </w:rPr>
-        <w:t>com</w:t>
-      </w:r>
-      <w:r>
-        <w:rPr>
-          <w:lang w:val="ru-RU"/>
-        </w:rPr>
-        <w:t>/</w:t>
-      </w:r>
-      <w:r>
-        <w:rPr>
-          <w:lang w:val="en-US"/>
-        </w:rPr>
-        <w:t>gunitptvz</w:t>
-      </w:r>
-      <w:r>
-        <w:rPr>
-          <w:lang w:val="ru-RU"/>
-        </w:rPr>
-        <w:t>/</w:t>
-      </w:r>
-      <w:r>
-        <w:rPr>
-          <w:lang w:val="en-US"/>
-        </w:rPr>
-        <w:t>My</w:t>
-      </w:r>
-      <w:r>
-        <w:rPr>
-          <w:lang w:val="ru-RU"/>
-        </w:rPr>
-        <w:t>_</w:t>
-      </w:r>
-      <w:r>
-        <w:rPr>
-          <w:lang w:val="en-US"/>
-        </w:rPr>
-        <w:t>Repository</w:t>
-      </w:r>
-      <w:r>
-        <w:rPr>
-          <w:lang w:val="ru-RU"/>
-        </w:rPr>
-        <w:t>.</w:t>
-      </w:r>
-      <w:r>
-        <w:rPr>
-          <w:lang w:val="en-US"/>
-        </w:rPr>
-        <w:t>git</w:t>
-      </w:r>
-    </w:p>
-    <w:p>
-      <w:pPr>
-        <w:rPr>
-          <w:lang w:val="ru-RU"/>
-        </w:rPr>
-      </w:pPr>
-      <w:r>
-        <w:rPr>
-          <w:b/>
-          <w:lang w:val="ru-RU"/>
-        </w:rPr>
-        <w:t>Посмотреть состояние веток:</w:t>
-      </w:r>
-      <w:r>
-        <w:rPr>
-          <w:lang w:val="ru-RU"/>
-        </w:rPr>
-        <w:t xml:space="preserve"> </w:t>
-      </w:r>
-      <w:proofErr w:type="spellStart"/>
-      <w:r>
-        <w:rPr>
-          <w:lang w:val="en-US"/>
-        </w:rPr>
-        <w:t>git</w:t>
-      </w:r>
-      <w:proofErr w:type="spellEnd"/>
-      <w:r>
-        <w:rPr>
-          <w:lang w:val="ru-RU"/>
-        </w:rPr>
-        <w:t xml:space="preserve"> </w:t>
-      </w:r>
-      <w:r>
-        <w:rPr>
-          <w:lang w:val="en-US"/>
-        </w:rPr>
-        <w:t>branch</w:t>
-      </w:r>
-    </w:p>
-    <w:p>
-      <w:pPr>
-        <w:rPr>
-          <w:lang w:val="ru-RU"/>
-        </w:rPr>
-      </w:pPr>
-      <w:r>
-        <w:rPr>
-          <w:b/>
-          <w:lang w:val="ru-RU"/>
-        </w:rPr>
-        <w:t>Создать новую ветку:</w:t>
-      </w:r>
-      <w:r>
-        <w:rPr>
-          <w:lang w:val="ru-RU"/>
-        </w:rPr>
-        <w:t xml:space="preserve"> </w:t>
-      </w:r>
-      <w:proofErr w:type="spellStart"/>
-      <w:r>
-        <w:rPr>
-          <w:lang w:val="en-US"/>
-        </w:rPr>
-        <w:t>git</w:t>
-      </w:r>
-      <w:proofErr w:type="spellEnd"/>
-      <w:r>
-        <w:rPr>
-          <w:lang w:val="ru-RU"/>
-        </w:rPr>
-        <w:t xml:space="preserve"> </w:t>
-      </w:r>
-      <w:r>
-        <w:rPr>
-          <w:lang w:val="en-US"/>
-        </w:rPr>
-        <w:t>branch</w:t>
-      </w:r>
-      <w:r>
-        <w:rPr>
-          <w:lang w:val="ru-RU"/>
-        </w:rPr>
-        <w:t xml:space="preserve"> </w:t>
-      </w:r>
-      <w:proofErr w:type="spellStart"/>
-      <w:r>
-        <w:rPr>
-          <w:lang w:val="en-US"/>
-        </w:rPr>
-        <w:t>branch</w:t>
-      </w:r>
-      <w:proofErr w:type="spellEnd"/>
-      <w:r>
-        <w:rPr>
-          <w:lang w:val="ru-RU"/>
-        </w:rPr>
-        <w:t>1</w:t>
-      </w:r>
-    </w:p>
-    <w:p>
-      <w:pPr>
-        <w:rPr>
-          <w:lang w:val="en-US"/>
-        </w:rPr>
-      </w:pPr>
-      <w:r>
-        <w:rPr>
-          <w:b/>
-          <w:lang w:val="ru-RU"/>
-        </w:rPr>
-        <w:t>Перейти</w:t>
-      </w:r>
-      <w:r>
-        <w:rPr>
-          <w:b/>
-          <w:lang w:val="en-US"/>
-        </w:rPr>
-        <w:t xml:space="preserve"> </w:t>
-      </w:r>
-      <w:r>
-        <w:rPr>
-          <w:b/>
-          <w:lang w:val="ru-RU"/>
-        </w:rPr>
-        <w:t>в</w:t>
-      </w:r>
-      <w:r>
-        <w:rPr>
-          <w:b/>
-          <w:lang w:val="en-US"/>
-        </w:rPr>
-        <w:t xml:space="preserve"> </w:t>
-      </w:r>
-      <w:r>
-        <w:rPr>
-          <w:b/>
-          <w:lang w:val="ru-RU"/>
-        </w:rPr>
-        <w:t>ветку</w:t>
-      </w:r>
-      <w:r>
-        <w:rPr>
-          <w:b/>
-          <w:lang w:val="en-US"/>
-        </w:rPr>
-        <w:t>:</w:t>
-      </w:r>
-      <w:r>
-        <w:rPr>
-          <w:lang w:val="en-US"/>
-        </w:rPr>
-        <w:t xml:space="preserve"> </w:t>
-      </w:r>
-      <w:proofErr w:type="spellStart"/>
-      <w:r>
-        <w:rPr>
-          <w:lang w:val="en-US"/>
-        </w:rPr>
-        <w:t>git</w:t>
-      </w:r>
-      <w:proofErr w:type="spellEnd"/>
-      <w:r>
-        <w:rPr>
-          <w:lang w:val="en-US"/>
-        </w:rPr>
-        <w:t xml:space="preserve"> checkout branch1</w:t>
+          <w:lang w:val="en-US"/>
+        </w:rPr>
+        <w:t xml:space="preserve"> </w:t>
+      </w:r>
+      <w:r>
+        <w:rPr>
+          <w:lang w:val="en-US"/>
+        </w:rPr>
+        <w:t>git checkout branch1</w:t>
+      </w:r>
+    </w:p>
+    <w:p>
+      <w:pPr>
+        <w:rPr>
+          <w:lang w:val="en-US"/>
+        </w:rPr>
+      </w:pPr>
+      <w:r>
+        <w:rPr>
+          <w:lang w:val="en-US"/>
+        </w:rPr>
+        <w:t>master</w:t>
       </w:r>
       <w:bookmarkStart w:id="0" w:name="_GoBack"/>
       <w:bookmarkEnd w:id="0"/>

--- a/Lecture notes/VCS Git + GitHub.docx
+++ b/Lecture notes/VCS Git + GitHub.docx
@@ -1953,366 +1953,324 @@
           <w:b/>
           <w:lang w:val="ru-RU"/>
         </w:rPr>
-        <w:t xml:space="preserve">Отправить файлы на удаленный </w:t>
-      </w:r>
-      <w:proofErr w:type="spellStart"/>
-      <w:r>
-        <w:rPr>
-          <w:b/>
-          <w:lang w:val="ru-RU"/>
-        </w:rPr>
-        <w:t>репозиторий</w:t>
-      </w:r>
-      <w:proofErr w:type="spellEnd"/>
-      <w:r>
-        <w:rPr>
-          <w:b/>
-          <w:lang w:val="ru-RU"/>
+        <w:t>Отправить файлы на удаленный репозиторий:</w:t>
+      </w:r>
+      <w:r>
+        <w:rPr>
+          <w:lang w:val="ru-RU"/>
+        </w:rPr>
+        <w:t xml:space="preserve"> </w:t>
+      </w:r>
+      <w:r>
+        <w:rPr>
+          <w:lang w:val="en-US"/>
+        </w:rPr>
+        <w:t>git</w:t>
+      </w:r>
+      <w:r>
+        <w:rPr>
+          <w:lang w:val="ru-RU"/>
+        </w:rPr>
+        <w:t xml:space="preserve"> </w:t>
+      </w:r>
+      <w:r>
+        <w:rPr>
+          <w:lang w:val="en-US"/>
+        </w:rPr>
+        <w:t>push</w:t>
+      </w:r>
+    </w:p>
+    <w:p>
+      <w:pPr>
+        <w:rPr>
+          <w:lang w:val="ru-RU"/>
+        </w:rPr>
+      </w:pPr>
+      <w:r>
+        <w:rPr>
+          <w:b/>
+          <w:lang w:val="ru-RU"/>
+        </w:rPr>
+        <w:t>Клонировать удаленный репозиторий на ПК:</w:t>
+      </w:r>
+      <w:r>
+        <w:rPr>
+          <w:lang w:val="ru-RU"/>
+        </w:rPr>
+        <w:t xml:space="preserve"> </w:t>
+      </w:r>
+      <w:r>
+        <w:rPr>
+          <w:lang w:val="en-US"/>
+        </w:rPr>
+        <w:t>git</w:t>
+      </w:r>
+      <w:r>
+        <w:rPr>
+          <w:lang w:val="ru-RU"/>
+        </w:rPr>
+        <w:t xml:space="preserve"> </w:t>
+      </w:r>
+      <w:r>
+        <w:rPr>
+          <w:lang w:val="en-US"/>
+        </w:rPr>
+        <w:t>clone</w:t>
+      </w:r>
+      <w:r>
+        <w:rPr>
+          <w:lang w:val="ru-RU"/>
+        </w:rPr>
+        <w:t xml:space="preserve"> </w:t>
+      </w:r>
+      <w:r>
+        <w:rPr>
+          <w:lang w:val="en-US"/>
+        </w:rPr>
+        <w:t>https</w:t>
+      </w:r>
+      <w:r>
+        <w:rPr>
+          <w:lang w:val="ru-RU"/>
+        </w:rPr>
+        <w:t>://</w:t>
+      </w:r>
+      <w:r>
+        <w:rPr>
+          <w:lang w:val="en-US"/>
+        </w:rPr>
+        <w:t>github</w:t>
+      </w:r>
+      <w:r>
+        <w:rPr>
+          <w:lang w:val="ru-RU"/>
+        </w:rPr>
+        <w:t>.</w:t>
+      </w:r>
+      <w:r>
+        <w:rPr>
+          <w:lang w:val="en-US"/>
+        </w:rPr>
+        <w:t>com</w:t>
+      </w:r>
+      <w:r>
+        <w:rPr>
+          <w:lang w:val="ru-RU"/>
+        </w:rPr>
+        <w:t>/</w:t>
+      </w:r>
+      <w:r>
+        <w:rPr>
+          <w:lang w:val="en-US"/>
+        </w:rPr>
+        <w:t>gunitptvz</w:t>
+      </w:r>
+      <w:r>
+        <w:rPr>
+          <w:lang w:val="ru-RU"/>
+        </w:rPr>
+        <w:t>/</w:t>
+      </w:r>
+      <w:r>
+        <w:rPr>
+          <w:lang w:val="en-US"/>
+        </w:rPr>
+        <w:t>My</w:t>
+      </w:r>
+      <w:r>
+        <w:rPr>
+          <w:lang w:val="ru-RU"/>
+        </w:rPr>
+        <w:t>_</w:t>
+      </w:r>
+      <w:r>
+        <w:rPr>
+          <w:lang w:val="en-US"/>
+        </w:rPr>
+        <w:t>Repository</w:t>
+      </w:r>
+      <w:r>
+        <w:rPr>
+          <w:lang w:val="ru-RU"/>
+        </w:rPr>
+        <w:t>.</w:t>
+      </w:r>
+      <w:r>
+        <w:rPr>
+          <w:lang w:val="en-US"/>
+        </w:rPr>
+        <w:t>git</w:t>
+      </w:r>
+    </w:p>
+    <w:p>
+      <w:pPr>
+        <w:rPr>
+          <w:lang w:val="ru-RU"/>
+        </w:rPr>
+      </w:pPr>
+      <w:r>
+        <w:rPr>
+          <w:b/>
+          <w:lang w:val="ru-RU"/>
+        </w:rPr>
+        <w:t>Посмотреть состояние веток:</w:t>
+      </w:r>
+      <w:r>
+        <w:rPr>
+          <w:lang w:val="ru-RU"/>
+        </w:rPr>
+        <w:t xml:space="preserve"> </w:t>
+      </w:r>
+      <w:r>
+        <w:rPr>
+          <w:lang w:val="en-US"/>
+        </w:rPr>
+        <w:t>git</w:t>
+      </w:r>
+      <w:r>
+        <w:rPr>
+          <w:lang w:val="ru-RU"/>
+        </w:rPr>
+        <w:t xml:space="preserve"> </w:t>
+      </w:r>
+      <w:r>
+        <w:rPr>
+          <w:lang w:val="en-US"/>
+        </w:rPr>
+        <w:t>branch</w:t>
+      </w:r>
+    </w:p>
+    <w:p>
+      <w:pPr>
+        <w:rPr>
+          <w:lang w:val="ru-RU"/>
+        </w:rPr>
+      </w:pPr>
+      <w:r>
+        <w:rPr>
+          <w:b/>
+          <w:lang w:val="ru-RU"/>
+        </w:rPr>
+        <w:t>Создать новую ветку:</w:t>
+      </w:r>
+      <w:r>
+        <w:rPr>
+          <w:lang w:val="ru-RU"/>
+        </w:rPr>
+        <w:t xml:space="preserve"> </w:t>
+      </w:r>
+      <w:r>
+        <w:rPr>
+          <w:lang w:val="en-US"/>
+        </w:rPr>
+        <w:t>git</w:t>
+      </w:r>
+      <w:r>
+        <w:rPr>
+          <w:lang w:val="ru-RU"/>
+        </w:rPr>
+        <w:t xml:space="preserve"> </w:t>
+      </w:r>
+      <w:r>
+        <w:rPr>
+          <w:lang w:val="en-US"/>
+        </w:rPr>
+        <w:t>branch</w:t>
+      </w:r>
+      <w:r>
+        <w:rPr>
+          <w:lang w:val="ru-RU"/>
+        </w:rPr>
+        <w:t xml:space="preserve"> </w:t>
+      </w:r>
+      <w:r>
+        <w:rPr>
+          <w:lang w:val="en-US"/>
+        </w:rPr>
+        <w:t>branch</w:t>
+      </w:r>
+      <w:r>
+        <w:rPr>
+          <w:lang w:val="ru-RU"/>
+        </w:rPr>
+        <w:t>1</w:t>
+      </w:r>
+    </w:p>
+    <w:p>
+      <w:pPr>
+        <w:rPr>
+          <w:lang w:val="en-US"/>
+        </w:rPr>
+      </w:pPr>
+      <w:r>
+        <w:rPr>
+          <w:b/>
+          <w:lang w:val="ru-RU"/>
+        </w:rPr>
+        <w:t>Перейти</w:t>
+      </w:r>
+      <w:r>
+        <w:rPr>
+          <w:b/>
+          <w:lang w:val="en-US"/>
+        </w:rPr>
+        <w:t xml:space="preserve"> </w:t>
+      </w:r>
+      <w:r>
+        <w:rPr>
+          <w:b/>
+          <w:lang w:val="ru-RU"/>
+        </w:rPr>
+        <w:t>в</w:t>
+      </w:r>
+      <w:r>
+        <w:rPr>
+          <w:b/>
+          <w:lang w:val="en-US"/>
+        </w:rPr>
+        <w:t xml:space="preserve"> </w:t>
+      </w:r>
+      <w:r>
+        <w:rPr>
+          <w:b/>
+          <w:lang w:val="ru-RU"/>
+        </w:rPr>
+        <w:t>ветку</w:t>
+      </w:r>
+      <w:r>
+        <w:rPr>
+          <w:b/>
+          <w:lang w:val="en-US"/>
         </w:rPr>
         <w:t>:</w:t>
       </w:r>
       <w:r>
         <w:rPr>
-          <w:lang w:val="ru-RU"/>
-        </w:rPr>
-        <w:t xml:space="preserve"> </w:t>
-      </w:r>
-      <w:proofErr w:type="spellStart"/>
-      <w:r>
-        <w:rPr>
-          <w:lang w:val="en-US"/>
-        </w:rPr>
-        <w:t>git</w:t>
-      </w:r>
-      <w:proofErr w:type="spellEnd"/>
-      <w:r>
-        <w:rPr>
-          <w:lang w:val="ru-RU"/>
-        </w:rPr>
-        <w:t xml:space="preserve"> </w:t>
-      </w:r>
-      <w:r>
-        <w:rPr>
-          <w:lang w:val="en-US"/>
-        </w:rPr>
-        <w:t>push</w:t>
-      </w:r>
-    </w:p>
-    <w:p>
-      <w:pPr>
-        <w:rPr>
-          <w:lang w:val="ru-RU"/>
-        </w:rPr>
-      </w:pPr>
-      <w:r>
-        <w:rPr>
-          <w:b/>
-          <w:lang w:val="ru-RU"/>
-        </w:rPr>
-        <w:t xml:space="preserve">Клонировать удаленный </w:t>
-      </w:r>
-      <w:proofErr w:type="spellStart"/>
-      <w:r>
-        <w:rPr>
-          <w:b/>
-          <w:lang w:val="ru-RU"/>
-        </w:rPr>
-        <w:t>репозиторий</w:t>
-      </w:r>
-      <w:proofErr w:type="spellEnd"/>
-      <w:r>
-        <w:rPr>
-          <w:b/>
-          <w:lang w:val="ru-RU"/>
-        </w:rPr>
-        <w:t xml:space="preserve"> на ПК:</w:t>
-      </w:r>
-      <w:r>
-        <w:rPr>
-          <w:lang w:val="ru-RU"/>
-        </w:rPr>
-        <w:t xml:space="preserve"> </w:t>
-      </w:r>
-      <w:r>
-        <w:rPr>
-          <w:lang w:val="en-US"/>
-        </w:rPr>
-        <w:t>git</w:t>
-      </w:r>
-      <w:r>
-        <w:rPr>
-          <w:lang w:val="ru-RU"/>
-        </w:rPr>
-        <w:t xml:space="preserve"> </w:t>
-      </w:r>
-      <w:r>
-        <w:rPr>
-          <w:lang w:val="en-US"/>
-        </w:rPr>
-        <w:t>clone</w:t>
-      </w:r>
-      <w:r>
-        <w:rPr>
-          <w:lang w:val="ru-RU"/>
-        </w:rPr>
-        <w:t xml:space="preserve"> </w:t>
-      </w:r>
-      <w:r>
-        <w:rPr>
-          <w:lang w:val="en-US"/>
-        </w:rPr>
-        <w:t>https</w:t>
-      </w:r>
-      <w:r>
-        <w:rPr>
-          <w:lang w:val="ru-RU"/>
-        </w:rPr>
-        <w:t>://</w:t>
-      </w:r>
-      <w:r>
-        <w:rPr>
-          <w:lang w:val="en-US"/>
-        </w:rPr>
-        <w:t>github</w:t>
-      </w:r>
-      <w:r>
-        <w:rPr>
-          <w:lang w:val="ru-RU"/>
-        </w:rPr>
-        <w:t>.</w:t>
-      </w:r>
-      <w:r>
-        <w:rPr>
-          <w:lang w:val="en-US"/>
-        </w:rPr>
-        <w:t>com</w:t>
-      </w:r>
-      <w:r>
-        <w:rPr>
-          <w:lang w:val="ru-RU"/>
-        </w:rPr>
-        <w:t>/</w:t>
-      </w:r>
-      <w:r>
-        <w:rPr>
-          <w:lang w:val="en-US"/>
-        </w:rPr>
-        <w:t>gunitptvz</w:t>
-      </w:r>
-      <w:r>
-        <w:rPr>
-          <w:lang w:val="ru-RU"/>
-        </w:rPr>
-        <w:t>/</w:t>
-      </w:r>
-      <w:r>
-        <w:rPr>
-          <w:lang w:val="en-US"/>
-        </w:rPr>
-        <w:t>My</w:t>
-      </w:r>
-      <w:r>
-        <w:rPr>
-          <w:lang w:val="ru-RU"/>
-        </w:rPr>
-        <w:t>_</w:t>
-      </w:r>
-      <w:r>
-        <w:rPr>
-          <w:lang w:val="en-US"/>
-        </w:rPr>
-        <w:t>Repository</w:t>
-      </w:r>
-      <w:r>
-        <w:rPr>
-          <w:lang w:val="ru-RU"/>
-        </w:rPr>
-        <w:t>.</w:t>
-      </w:r>
-      <w:r>
-        <w:rPr>
-          <w:lang w:val="en-US"/>
-        </w:rPr>
-        <w:t>git</w:t>
-      </w:r>
-    </w:p>
-    <w:p>
-      <w:pPr>
-        <w:rPr>
-          <w:lang w:val="ru-RU"/>
-        </w:rPr>
-      </w:pPr>
-      <w:r>
-        <w:rPr>
-          <w:b/>
-          <w:lang w:val="ru-RU"/>
-        </w:rPr>
-        <w:t>Посмотреть состояние веток:</w:t>
-      </w:r>
-      <w:r>
-        <w:rPr>
-          <w:lang w:val="ru-RU"/>
-        </w:rPr>
-        <w:t xml:space="preserve"> </w:t>
-      </w:r>
-      <w:proofErr w:type="spellStart"/>
-      <w:r>
-        <w:rPr>
-          <w:lang w:val="en-US"/>
-        </w:rPr>
-        <w:t>git</w:t>
-      </w:r>
-      <w:proofErr w:type="spellEnd"/>
-      <w:r>
-        <w:rPr>
-          <w:lang w:val="ru-RU"/>
-        </w:rPr>
-        <w:t xml:space="preserve"> </w:t>
-      </w:r>
-      <w:r>
-        <w:rPr>
-          <w:lang w:val="en-US"/>
-        </w:rPr>
-        <w:t>branch</w:t>
-      </w:r>
-    </w:p>
-    <w:p>
-      <w:pPr>
-        <w:rPr>
-          <w:lang w:val="ru-RU"/>
-        </w:rPr>
-      </w:pPr>
-      <w:r>
-        <w:rPr>
-          <w:b/>
-          <w:lang w:val="ru-RU"/>
-        </w:rPr>
-        <w:t>Создать новую ветку:</w:t>
-      </w:r>
-      <w:r>
-        <w:rPr>
-          <w:lang w:val="ru-RU"/>
-        </w:rPr>
-        <w:t xml:space="preserve"> </w:t>
-      </w:r>
-      <w:proofErr w:type="spellStart"/>
-      <w:r>
-        <w:rPr>
-          <w:lang w:val="en-US"/>
-        </w:rPr>
-        <w:t>git</w:t>
-      </w:r>
-      <w:proofErr w:type="spellEnd"/>
-      <w:r>
-        <w:rPr>
-          <w:lang w:val="ru-RU"/>
-        </w:rPr>
-        <w:t xml:space="preserve"> </w:t>
-      </w:r>
-      <w:r>
-        <w:rPr>
-          <w:lang w:val="en-US"/>
-        </w:rPr>
-        <w:t>branch</w:t>
-      </w:r>
-      <w:r>
-        <w:rPr>
-          <w:lang w:val="ru-RU"/>
-        </w:rPr>
-        <w:t xml:space="preserve"> </w:t>
-      </w:r>
-      <w:proofErr w:type="spellStart"/>
-      <w:r>
-        <w:rPr>
-          <w:lang w:val="en-US"/>
-        </w:rPr>
-        <w:t>branch</w:t>
-      </w:r>
-      <w:proofErr w:type="spellEnd"/>
-      <w:r>
-        <w:rPr>
-          <w:lang w:val="ru-RU"/>
-        </w:rPr>
-        <w:t>1</w:t>
-      </w:r>
-    </w:p>
-    <w:p>
-      <w:pPr>
-        <w:rPr>
-          <w:lang w:val="en-US"/>
-        </w:rPr>
-      </w:pPr>
-      <w:r>
-        <w:rPr>
-          <w:b/>
-          <w:lang w:val="ru-RU"/>
-        </w:rPr>
-        <w:t>Перейти</w:t>
-      </w:r>
-      <w:r>
-        <w:rPr>
-          <w:b/>
-          <w:lang w:val="en-US"/>
-        </w:rPr>
-        <w:t xml:space="preserve"> </w:t>
-      </w:r>
-      <w:r>
-        <w:rPr>
-          <w:b/>
-          <w:lang w:val="ru-RU"/>
-        </w:rPr>
-        <w:t>в</w:t>
-      </w:r>
-      <w:r>
-        <w:rPr>
-          <w:b/>
-          <w:lang w:val="en-US"/>
-        </w:rPr>
-        <w:t xml:space="preserve"> </w:t>
-      </w:r>
-      <w:r>
-        <w:rPr>
-          <w:b/>
-          <w:lang w:val="ru-RU"/>
-        </w:rPr>
-        <w:t>ветку</w:t>
-      </w:r>
-      <w:r>
-        <w:rPr>
-          <w:b/>
-          <w:lang w:val="en-US"/>
-        </w:rPr>
-        <w:t>:</w:t>
-      </w:r>
-      <w:r>
-        <w:rPr>
-          <w:lang w:val="en-US"/>
-        </w:rPr>
-        <w:t xml:space="preserve"> </w:t>
-      </w:r>
-      <w:proofErr w:type="spellStart"/>
-      <w:r>
-        <w:rPr>
-          <w:lang w:val="en-US"/>
-        </w:rPr>
-        <w:t>git</w:t>
-      </w:r>
-      <w:proofErr w:type="spellEnd"/>
-      <w:r>
-        <w:rPr>
-          <w:lang w:val="en-US"/>
-        </w:rPr>
-        <w:t xml:space="preserve"> checkout branch1</w:t>
+          <w:lang w:val="en-US"/>
+        </w:rPr>
+        <w:t xml:space="preserve"> </w:t>
+      </w:r>
+      <w:r>
+        <w:rPr>
+          <w:lang w:val="en-US"/>
+        </w:rPr>
+        <w:t>git checkout branch1</w:t>
+      </w:r>
+    </w:p>
+    <w:p>
+      <w:pPr>
+        <w:rPr>
+          <w:lang w:val="en-US"/>
+        </w:rPr>
+      </w:pPr>
+      <w:r>
+        <w:rPr>
+          <w:lang w:val="en-US"/>
+        </w:rPr>
+        <w:t>Branch1</w:t>
       </w:r>
       <w:bookmarkStart w:id="0" w:name="_GoBack"/>
       <w:bookmarkEnd w:id="0"/>
-    </w:p>
-    <w:p>
-      <w:pPr>
-        <w:rPr>
-          <w:lang w:val="en-US"/>
-        </w:rPr>
-      </w:pPr>
     </w:p>
     <w:sectPr>
       <w:pgSz w:w="11906" w:h="16838"/>

--- a/Lecture notes/VCS Git + GitHub.docx
+++ b/Lecture notes/VCS Git + GitHub.docx
@@ -1953,20 +1953,38 @@
           <w:b/>
           <w:lang w:val="ru-RU"/>
         </w:rPr>
-        <w:t>Отправить файлы на удаленный репозиторий:</w:t>
-      </w:r>
-      <w:r>
-        <w:rPr>
-          <w:lang w:val="ru-RU"/>
-        </w:rPr>
-        <w:t xml:space="preserve"> </w:t>
-      </w:r>
+        <w:t xml:space="preserve">Отправить файлы на удаленный </w:t>
+      </w:r>
+      <w:proofErr w:type="spellStart"/>
+      <w:r>
+        <w:rPr>
+          <w:b/>
+          <w:lang w:val="ru-RU"/>
+        </w:rPr>
+        <w:t>репозиторий</w:t>
+      </w:r>
+      <w:proofErr w:type="spellEnd"/>
+      <w:r>
+        <w:rPr>
+          <w:b/>
+          <w:lang w:val="ru-RU"/>
+        </w:rPr>
+        <w:t>:</w:t>
+      </w:r>
+      <w:r>
+        <w:rPr>
+          <w:lang w:val="ru-RU"/>
+        </w:rPr>
+        <w:t xml:space="preserve"> </w:t>
+      </w:r>
+      <w:proofErr w:type="spellStart"/>
       <w:r>
         <w:rPr>
           <w:lang w:val="en-US"/>
         </w:rPr>
         <w:t>git</w:t>
       </w:r>
+      <w:proofErr w:type="spellEnd"/>
       <w:r>
         <w:rPr>
           <w:lang w:val="ru-RU"/>
@@ -1991,7 +2009,23 @@
           <w:b/>
           <w:lang w:val="ru-RU"/>
         </w:rPr>
-        <w:t>Клонировать удаленный репозиторий на ПК:</w:t>
+        <w:t xml:space="preserve">Клонировать удаленный </w:t>
+      </w:r>
+      <w:proofErr w:type="spellStart"/>
+      <w:r>
+        <w:rPr>
+          <w:b/>
+          <w:lang w:val="ru-RU"/>
+        </w:rPr>
+        <w:t>репозиторий</w:t>
+      </w:r>
+      <w:proofErr w:type="spellEnd"/>
+      <w:r>
+        <w:rPr>
+          <w:b/>
+          <w:lang w:val="ru-RU"/>
+        </w:rPr>
+        <w:t xml:space="preserve"> на ПК:</w:t>
       </w:r>
       <w:r>
         <w:rPr>
@@ -2121,12 +2155,14 @@
         </w:rPr>
         <w:t xml:space="preserve"> </w:t>
       </w:r>
+      <w:proofErr w:type="spellStart"/>
       <w:r>
         <w:rPr>
           <w:lang w:val="en-US"/>
         </w:rPr>
         <w:t>git</w:t>
       </w:r>
+      <w:proofErr w:type="spellEnd"/>
       <w:r>
         <w:rPr>
           <w:lang w:val="ru-RU"/>
@@ -2159,12 +2195,14 @@
         </w:rPr>
         <w:t xml:space="preserve"> </w:t>
       </w:r>
+      <w:proofErr w:type="spellStart"/>
       <w:r>
         <w:rPr>
           <w:lang w:val="en-US"/>
         </w:rPr>
         <w:t>git</w:t>
       </w:r>
+      <w:proofErr w:type="spellEnd"/>
       <w:r>
         <w:rPr>
           <w:lang w:val="ru-RU"/>
@@ -2183,12 +2221,14 @@
         </w:rPr>
         <w:t xml:space="preserve"> </w:t>
       </w:r>
+      <w:proofErr w:type="spellStart"/>
       <w:r>
         <w:rPr>
           <w:lang w:val="en-US"/>
         </w:rPr>
         <w:t>branch</w:t>
       </w:r>
+      <w:proofErr w:type="spellEnd"/>
       <w:r>
         <w:rPr>
           <w:lang w:val="ru-RU"/>
@@ -2250,24 +2290,269 @@
         </w:rPr>
         <w:t xml:space="preserve"> </w:t>
       </w:r>
-      <w:r>
-        <w:rPr>
-          <w:lang w:val="en-US"/>
-        </w:rPr>
-        <w:t>git checkout branch1</w:t>
-      </w:r>
-    </w:p>
-    <w:p>
-      <w:pPr>
-        <w:rPr>
-          <w:lang w:val="en-US"/>
-        </w:rPr>
-      </w:pPr>
-      <w:r>
-        <w:rPr>
-          <w:lang w:val="en-US"/>
-        </w:rPr>
-        <w:t>Branch1</w:t>
+      <w:proofErr w:type="spellStart"/>
+      <w:r>
+        <w:rPr>
+          <w:lang w:val="en-US"/>
+        </w:rPr>
+        <w:t>git</w:t>
+      </w:r>
+      <w:proofErr w:type="spellEnd"/>
+      <w:r>
+        <w:rPr>
+          <w:lang w:val="en-US"/>
+        </w:rPr>
+        <w:t xml:space="preserve"> checkout branch1</w:t>
+      </w:r>
+    </w:p>
+    <w:p>
+      <w:pPr>
+        <w:rPr>
+          <w:lang w:val="ru-RU"/>
+        </w:rPr>
+      </w:pPr>
+      <w:r>
+        <w:rPr>
+          <w:b/>
+          <w:lang w:val="ru-RU"/>
+        </w:rPr>
+        <w:t>Слияние изменений из разных веток:</w:t>
+      </w:r>
+      <w:r>
+        <w:rPr>
+          <w:lang w:val="ru-RU"/>
+        </w:rPr>
+        <w:t xml:space="preserve"> </w:t>
+      </w:r>
+      <w:proofErr w:type="spellStart"/>
+      <w:r>
+        <w:rPr>
+          <w:lang w:val="en-US"/>
+        </w:rPr>
+        <w:t>git</w:t>
+      </w:r>
+      <w:proofErr w:type="spellEnd"/>
+      <w:r>
+        <w:rPr>
+          <w:lang w:val="ru-RU"/>
+        </w:rPr>
+        <w:t xml:space="preserve"> </w:t>
+      </w:r>
+      <w:r>
+        <w:rPr>
+          <w:lang w:val="en-US"/>
+        </w:rPr>
+        <w:t>merge</w:t>
+      </w:r>
+      <w:r>
+        <w:rPr>
+          <w:lang w:val="ru-RU"/>
+        </w:rPr>
+        <w:t xml:space="preserve"> </w:t>
+      </w:r>
+      <w:r>
+        <w:rPr>
+          <w:lang w:val="en-US"/>
+        </w:rPr>
+        <w:t>branch</w:t>
+      </w:r>
+      <w:r>
+        <w:rPr>
+          <w:lang w:val="ru-RU"/>
+        </w:rPr>
+        <w:t>1 –</w:t>
+      </w:r>
+      <w:r>
+        <w:rPr>
+          <w:lang w:val="en-US"/>
+        </w:rPr>
+        <w:t>m</w:t>
+      </w:r>
+      <w:r>
+        <w:rPr>
+          <w:lang w:val="ru-RU"/>
+        </w:rPr>
+        <w:t>'</w:t>
+      </w:r>
+      <w:r>
+        <w:rPr>
+          <w:lang w:val="ru-RU"/>
+        </w:rPr>
+        <w:t>…</w:t>
+      </w:r>
+      <w:r>
+        <w:rPr>
+          <w:lang w:val="ru-RU"/>
+        </w:rPr>
+        <w:t>'</w:t>
+      </w:r>
+    </w:p>
+    <w:p>
+      <w:pPr>
+        <w:rPr>
+          <w:lang w:val="ru-RU"/>
+        </w:rPr>
+      </w:pPr>
+      <w:r>
+        <w:rPr>
+          <w:lang w:val="ru-RU"/>
+        </w:rPr>
+        <w:t>Если возникает конфликт слияния, необходимо</w:t>
+      </w:r>
+      <w:r>
+        <w:rPr>
+          <w:lang w:val="ru-RU"/>
+        </w:rPr>
+        <w:t xml:space="preserve"> внести окончательные изменения в файле и</w:t>
+      </w:r>
+      <w:r>
+        <w:rPr>
+          <w:lang w:val="ru-RU"/>
+        </w:rPr>
+        <w:t xml:space="preserve"> еще раз </w:t>
+      </w:r>
+      <w:proofErr w:type="spellStart"/>
+      <w:r>
+        <w:rPr>
+          <w:lang w:val="ru-RU"/>
+        </w:rPr>
+        <w:t>закоммитить</w:t>
+      </w:r>
+      <w:proofErr w:type="spellEnd"/>
+      <w:r>
+        <w:rPr>
+          <w:lang w:val="ru-RU"/>
+        </w:rPr>
+        <w:t xml:space="preserve">: </w:t>
+      </w:r>
+      <w:proofErr w:type="spellStart"/>
+      <w:r>
+        <w:rPr>
+          <w:lang w:val="en-US"/>
+        </w:rPr>
+        <w:t>git</w:t>
+      </w:r>
+      <w:proofErr w:type="spellEnd"/>
+      <w:r>
+        <w:rPr>
+          <w:lang w:val="ru-RU"/>
+        </w:rPr>
+        <w:t xml:space="preserve"> </w:t>
+      </w:r>
+      <w:r>
+        <w:rPr>
+          <w:lang w:val="en-US"/>
+        </w:rPr>
+        <w:t>commit</w:t>
+      </w:r>
+      <w:r>
+        <w:rPr>
+          <w:lang w:val="ru-RU"/>
+        </w:rPr>
+        <w:t xml:space="preserve"> </w:t>
+      </w:r>
+      <w:r>
+        <w:rPr>
+          <w:lang w:val="ru-RU"/>
+        </w:rPr>
+        <w:t>-</w:t>
+      </w:r>
+      <w:r>
+        <w:rPr>
+          <w:lang w:val="en-US"/>
+        </w:rPr>
+        <w:t>a</w:t>
+      </w:r>
+      <w:r>
+        <w:rPr>
+          <w:lang w:val="ru-RU"/>
+        </w:rPr>
+        <w:t xml:space="preserve"> </w:t>
+      </w:r>
+      <w:r>
+        <w:rPr>
+          <w:lang w:val="ru-RU"/>
+        </w:rPr>
+        <w:t>-</w:t>
+      </w:r>
+      <w:r>
+        <w:rPr>
+          <w:lang w:val="en-US"/>
+        </w:rPr>
+        <w:t>m</w:t>
+      </w:r>
+      <w:r>
+        <w:rPr>
+          <w:lang w:val="ru-RU"/>
+        </w:rPr>
+        <w:t>'</w:t>
+      </w:r>
+      <w:r>
+        <w:rPr>
+          <w:lang w:val="ru-RU"/>
+        </w:rPr>
+        <w:t>…</w:t>
+      </w:r>
+      <w:r>
+        <w:rPr>
+          <w:lang w:val="ru-RU"/>
+        </w:rPr>
+        <w:t>'</w:t>
+      </w:r>
+    </w:p>
+    <w:p>
+      <w:pPr>
+        <w:rPr>
+          <w:lang w:val="en-US"/>
+        </w:rPr>
+      </w:pPr>
+      <w:r>
+        <w:rPr>
+          <w:b/>
+          <w:lang w:val="ru-RU"/>
+        </w:rPr>
+        <w:t>Удалить</w:t>
+      </w:r>
+      <w:r>
+        <w:rPr>
+          <w:b/>
+          <w:lang w:val="en-US"/>
+        </w:rPr>
+        <w:t xml:space="preserve"> </w:t>
+      </w:r>
+      <w:r>
+        <w:rPr>
+          <w:b/>
+          <w:lang w:val="ru-RU"/>
+        </w:rPr>
+        <w:t>ветку</w:t>
+      </w:r>
+      <w:r>
+        <w:rPr>
+          <w:b/>
+          <w:lang w:val="en-US"/>
+        </w:rPr>
+        <w:t>:</w:t>
+      </w:r>
+      <w:r>
+        <w:rPr>
+          <w:lang w:val="en-US"/>
+        </w:rPr>
+        <w:t xml:space="preserve"> </w:t>
+      </w:r>
+      <w:proofErr w:type="spellStart"/>
+      <w:r>
+        <w:rPr>
+          <w:lang w:val="en-US"/>
+        </w:rPr>
+        <w:t>git</w:t>
+      </w:r>
+      <w:proofErr w:type="spellEnd"/>
+      <w:r>
+        <w:rPr>
+          <w:lang w:val="en-US"/>
+        </w:rPr>
+        <w:t xml:space="preserve"> branch -d branch2</w:t>
       </w:r>
       <w:bookmarkStart w:id="0" w:name="_GoBack"/>
       <w:bookmarkEnd w:id="0"/>

--- a/Lecture notes/VCS Git + GitHub.docx
+++ b/Lecture notes/VCS Git + GitHub.docx
@@ -1953,85 +1953,413 @@
           <w:b/>
           <w:lang w:val="ru-RU"/>
         </w:rPr>
-        <w:t xml:space="preserve">Отправить файлы на удаленный </w:t>
-      </w:r>
-      <w:proofErr w:type="spellStart"/>
-      <w:r>
-        <w:rPr>
-          <w:b/>
-          <w:lang w:val="ru-RU"/>
-        </w:rPr>
-        <w:t>репозиторий</w:t>
-      </w:r>
-      <w:proofErr w:type="spellEnd"/>
-      <w:r>
-        <w:rPr>
-          <w:b/>
-          <w:lang w:val="ru-RU"/>
+        <w:t>Отправить файлы на удаленный репозиторий:</w:t>
+      </w:r>
+      <w:r>
+        <w:rPr>
+          <w:lang w:val="ru-RU"/>
+        </w:rPr>
+        <w:t xml:space="preserve"> </w:t>
+      </w:r>
+      <w:r>
+        <w:rPr>
+          <w:lang w:val="en-US"/>
+        </w:rPr>
+        <w:t>git</w:t>
+      </w:r>
+      <w:r>
+        <w:rPr>
+          <w:lang w:val="ru-RU"/>
+        </w:rPr>
+        <w:t xml:space="preserve"> </w:t>
+      </w:r>
+      <w:r>
+        <w:rPr>
+          <w:lang w:val="en-US"/>
+        </w:rPr>
+        <w:t>push</w:t>
+      </w:r>
+    </w:p>
+    <w:p>
+      <w:pPr>
+        <w:rPr>
+          <w:lang w:val="ru-RU"/>
+        </w:rPr>
+      </w:pPr>
+      <w:r>
+        <w:rPr>
+          <w:b/>
+          <w:lang w:val="ru-RU"/>
+        </w:rPr>
+        <w:t>Клонировать удаленный репозиторий на ПК:</w:t>
+      </w:r>
+      <w:r>
+        <w:rPr>
+          <w:lang w:val="ru-RU"/>
+        </w:rPr>
+        <w:t xml:space="preserve"> </w:t>
+      </w:r>
+      <w:r>
+        <w:rPr>
+          <w:lang w:val="en-US"/>
+        </w:rPr>
+        <w:t>git</w:t>
+      </w:r>
+      <w:r>
+        <w:rPr>
+          <w:lang w:val="ru-RU"/>
+        </w:rPr>
+        <w:t xml:space="preserve"> </w:t>
+      </w:r>
+      <w:r>
+        <w:rPr>
+          <w:lang w:val="en-US"/>
+        </w:rPr>
+        <w:t>clone</w:t>
+      </w:r>
+      <w:r>
+        <w:rPr>
+          <w:lang w:val="ru-RU"/>
+        </w:rPr>
+        <w:t xml:space="preserve"> </w:t>
+      </w:r>
+      <w:r>
+        <w:rPr>
+          <w:lang w:val="en-US"/>
+        </w:rPr>
+        <w:t>https</w:t>
+      </w:r>
+      <w:r>
+        <w:rPr>
+          <w:lang w:val="ru-RU"/>
+        </w:rPr>
+        <w:t>://</w:t>
+      </w:r>
+      <w:r>
+        <w:rPr>
+          <w:lang w:val="en-US"/>
+        </w:rPr>
+        <w:t>github</w:t>
+      </w:r>
+      <w:r>
+        <w:rPr>
+          <w:lang w:val="ru-RU"/>
+        </w:rPr>
+        <w:t>.</w:t>
+      </w:r>
+      <w:r>
+        <w:rPr>
+          <w:lang w:val="en-US"/>
+        </w:rPr>
+        <w:t>com</w:t>
+      </w:r>
+      <w:r>
+        <w:rPr>
+          <w:lang w:val="ru-RU"/>
+        </w:rPr>
+        <w:t>/</w:t>
+      </w:r>
+      <w:r>
+        <w:rPr>
+          <w:lang w:val="en-US"/>
+        </w:rPr>
+        <w:t>gunitptvz</w:t>
+      </w:r>
+      <w:r>
+        <w:rPr>
+          <w:lang w:val="ru-RU"/>
+        </w:rPr>
+        <w:t>/</w:t>
+      </w:r>
+      <w:r>
+        <w:rPr>
+          <w:lang w:val="en-US"/>
+        </w:rPr>
+        <w:t>My</w:t>
+      </w:r>
+      <w:r>
+        <w:rPr>
+          <w:lang w:val="ru-RU"/>
+        </w:rPr>
+        <w:t>_</w:t>
+      </w:r>
+      <w:r>
+        <w:rPr>
+          <w:lang w:val="en-US"/>
+        </w:rPr>
+        <w:t>Repository</w:t>
+      </w:r>
+      <w:r>
+        <w:rPr>
+          <w:lang w:val="ru-RU"/>
+        </w:rPr>
+        <w:t>.</w:t>
+      </w:r>
+      <w:r>
+        <w:rPr>
+          <w:lang w:val="en-US"/>
+        </w:rPr>
+        <w:t>git</w:t>
+      </w:r>
+    </w:p>
+    <w:p>
+      <w:pPr>
+        <w:rPr>
+          <w:lang w:val="ru-RU"/>
+        </w:rPr>
+      </w:pPr>
+      <w:r>
+        <w:rPr>
+          <w:b/>
+          <w:lang w:val="ru-RU"/>
+        </w:rPr>
+        <w:t>Посмотреть состояние веток:</w:t>
+      </w:r>
+      <w:r>
+        <w:rPr>
+          <w:lang w:val="ru-RU"/>
+        </w:rPr>
+        <w:t xml:space="preserve"> </w:t>
+      </w:r>
+      <w:r>
+        <w:rPr>
+          <w:lang w:val="en-US"/>
+        </w:rPr>
+        <w:t>git</w:t>
+      </w:r>
+      <w:r>
+        <w:rPr>
+          <w:lang w:val="ru-RU"/>
+        </w:rPr>
+        <w:t xml:space="preserve"> </w:t>
+      </w:r>
+      <w:r>
+        <w:rPr>
+          <w:lang w:val="en-US"/>
+        </w:rPr>
+        <w:t>branch</w:t>
+      </w:r>
+    </w:p>
+    <w:p>
+      <w:pPr>
+        <w:rPr>
+          <w:lang w:val="ru-RU"/>
+        </w:rPr>
+      </w:pPr>
+      <w:r>
+        <w:rPr>
+          <w:b/>
+          <w:lang w:val="ru-RU"/>
+        </w:rPr>
+        <w:t>Создать новую ветку:</w:t>
+      </w:r>
+      <w:r>
+        <w:rPr>
+          <w:lang w:val="ru-RU"/>
+        </w:rPr>
+        <w:t xml:space="preserve"> </w:t>
+      </w:r>
+      <w:r>
+        <w:rPr>
+          <w:lang w:val="en-US"/>
+        </w:rPr>
+        <w:t>git</w:t>
+      </w:r>
+      <w:r>
+        <w:rPr>
+          <w:lang w:val="ru-RU"/>
+        </w:rPr>
+        <w:t xml:space="preserve"> </w:t>
+      </w:r>
+      <w:r>
+        <w:rPr>
+          <w:lang w:val="en-US"/>
+        </w:rPr>
+        <w:t>branch</w:t>
+      </w:r>
+      <w:r>
+        <w:rPr>
+          <w:lang w:val="ru-RU"/>
+        </w:rPr>
+        <w:t xml:space="preserve"> </w:t>
+      </w:r>
+      <w:r>
+        <w:rPr>
+          <w:lang w:val="en-US"/>
+        </w:rPr>
+        <w:t>branch</w:t>
+      </w:r>
+      <w:r>
+        <w:rPr>
+          <w:lang w:val="ru-RU"/>
+        </w:rPr>
+        <w:t>1</w:t>
+      </w:r>
+    </w:p>
+    <w:p>
+      <w:pPr>
+        <w:rPr>
+          <w:lang w:val="en-US"/>
+        </w:rPr>
+      </w:pPr>
+      <w:r>
+        <w:rPr>
+          <w:b/>
+          <w:lang w:val="ru-RU"/>
+        </w:rPr>
+        <w:t>Перейти</w:t>
+      </w:r>
+      <w:r>
+        <w:rPr>
+          <w:b/>
+          <w:lang w:val="en-US"/>
+        </w:rPr>
+        <w:t xml:space="preserve"> </w:t>
+      </w:r>
+      <w:r>
+        <w:rPr>
+          <w:b/>
+          <w:lang w:val="ru-RU"/>
+        </w:rPr>
+        <w:t>в</w:t>
+      </w:r>
+      <w:r>
+        <w:rPr>
+          <w:b/>
+          <w:lang w:val="en-US"/>
+        </w:rPr>
+        <w:t xml:space="preserve"> </w:t>
+      </w:r>
+      <w:r>
+        <w:rPr>
+          <w:b/>
+          <w:lang w:val="ru-RU"/>
+        </w:rPr>
+        <w:t>ветку</w:t>
+      </w:r>
+      <w:r>
+        <w:rPr>
+          <w:b/>
+          <w:lang w:val="en-US"/>
         </w:rPr>
         <w:t>:</w:t>
       </w:r>
       <w:r>
         <w:rPr>
-          <w:lang w:val="ru-RU"/>
-        </w:rPr>
-        <w:t xml:space="preserve"> </w:t>
-      </w:r>
-      <w:proofErr w:type="spellStart"/>
+          <w:lang w:val="en-US"/>
+        </w:rPr>
+        <w:t xml:space="preserve"> </w:t>
+      </w:r>
+      <w:r>
+        <w:rPr>
+          <w:lang w:val="en-US"/>
+        </w:rPr>
+        <w:t>git checkout branch1</w:t>
+      </w:r>
+    </w:p>
+    <w:p>
+      <w:pPr>
+        <w:rPr>
+          <w:lang w:val="ru-RU"/>
+        </w:rPr>
+      </w:pPr>
+      <w:r>
+        <w:rPr>
+          <w:b/>
+          <w:lang w:val="ru-RU"/>
+        </w:rPr>
+        <w:t>Слияние изменений из разных веток:</w:t>
+      </w:r>
+      <w:r>
+        <w:rPr>
+          <w:lang w:val="ru-RU"/>
+        </w:rPr>
+        <w:t xml:space="preserve"> </w:t>
+      </w:r>
       <w:r>
         <w:rPr>
           <w:lang w:val="en-US"/>
         </w:rPr>
         <w:t>git</w:t>
       </w:r>
-      <w:proofErr w:type="spellEnd"/>
-      <w:r>
-        <w:rPr>
-          <w:lang w:val="ru-RU"/>
-        </w:rPr>
-        <w:t xml:space="preserve"> </w:t>
-      </w:r>
-      <w:r>
-        <w:rPr>
-          <w:lang w:val="en-US"/>
-        </w:rPr>
-        <w:t>push</w:t>
-      </w:r>
-    </w:p>
-    <w:p>
-      <w:pPr>
-        <w:rPr>
-          <w:lang w:val="ru-RU"/>
-        </w:rPr>
-      </w:pPr>
-      <w:r>
-        <w:rPr>
-          <w:b/>
-          <w:lang w:val="ru-RU"/>
-        </w:rPr>
-        <w:t xml:space="preserve">Клонировать удаленный </w:t>
-      </w:r>
-      <w:proofErr w:type="spellStart"/>
-      <w:r>
-        <w:rPr>
-          <w:b/>
-          <w:lang w:val="ru-RU"/>
-        </w:rPr>
-        <w:t>репозиторий</w:t>
-      </w:r>
-      <w:proofErr w:type="spellEnd"/>
-      <w:r>
-        <w:rPr>
-          <w:b/>
-          <w:lang w:val="ru-RU"/>
-        </w:rPr>
-        <w:t xml:space="preserve"> на ПК:</w:t>
-      </w:r>
-      <w:r>
-        <w:rPr>
-          <w:lang w:val="ru-RU"/>
-        </w:rPr>
-        <w:t xml:space="preserve"> </w:t>
+      <w:r>
+        <w:rPr>
+          <w:lang w:val="ru-RU"/>
+        </w:rPr>
+        <w:t xml:space="preserve"> </w:t>
+      </w:r>
+      <w:r>
+        <w:rPr>
+          <w:lang w:val="en-US"/>
+        </w:rPr>
+        <w:t>merge</w:t>
+      </w:r>
+      <w:r>
+        <w:rPr>
+          <w:lang w:val="ru-RU"/>
+        </w:rPr>
+        <w:t xml:space="preserve"> </w:t>
+      </w:r>
+      <w:r>
+        <w:rPr>
+          <w:lang w:val="en-US"/>
+        </w:rPr>
+        <w:t>branch</w:t>
+      </w:r>
+      <w:r>
+        <w:rPr>
+          <w:lang w:val="ru-RU"/>
+        </w:rPr>
+        <w:t>1 –</w:t>
+      </w:r>
+      <w:r>
+        <w:rPr>
+          <w:lang w:val="en-US"/>
+        </w:rPr>
+        <w:t>m</w:t>
+      </w:r>
+      <w:r>
+        <w:rPr>
+          <w:lang w:val="ru-RU"/>
+        </w:rPr>
+        <w:t>'</w:t>
+      </w:r>
+      <w:r>
+        <w:rPr>
+          <w:lang w:val="ru-RU"/>
+        </w:rPr>
+        <w:t>…</w:t>
+      </w:r>
+      <w:r>
+        <w:rPr>
+          <w:lang w:val="ru-RU"/>
+        </w:rPr>
+        <w:t>'</w:t>
+      </w:r>
+    </w:p>
+    <w:p>
+      <w:pPr>
+        <w:rPr>
+          <w:lang w:val="ru-RU"/>
+        </w:rPr>
+      </w:pPr>
+      <w:r>
+        <w:rPr>
+          <w:lang w:val="ru-RU"/>
+        </w:rPr>
+        <w:t>Если возникает конфликт слияния, необходимо</w:t>
+      </w:r>
+      <w:r>
+        <w:rPr>
+          <w:lang w:val="ru-RU"/>
+        </w:rPr>
+        <w:t xml:space="preserve"> внести окончательные изменения в файле и</w:t>
+      </w:r>
+      <w:r>
+        <w:rPr>
+          <w:lang w:val="ru-RU"/>
+        </w:rPr>
+        <w:t xml:space="preserve"> еще раз закоммитить: </w:t>
       </w:r>
       <w:r>
         <w:rPr>
@@ -2049,219 +2377,75 @@
         <w:rPr>
           <w:lang w:val="en-US"/>
         </w:rPr>
-        <w:t>clone</w:t>
-      </w:r>
-      <w:r>
-        <w:rPr>
-          <w:lang w:val="ru-RU"/>
-        </w:rPr>
-        <w:t xml:space="preserve"> </w:t>
-      </w:r>
-      <w:r>
-        <w:rPr>
-          <w:lang w:val="en-US"/>
-        </w:rPr>
-        <w:t>https</w:t>
-      </w:r>
-      <w:r>
-        <w:rPr>
-          <w:lang w:val="ru-RU"/>
-        </w:rPr>
-        <w:t>://</w:t>
-      </w:r>
-      <w:r>
-        <w:rPr>
-          <w:lang w:val="en-US"/>
-        </w:rPr>
-        <w:t>github</w:t>
-      </w:r>
-      <w:r>
-        <w:rPr>
-          <w:lang w:val="ru-RU"/>
-        </w:rPr>
-        <w:t>.</w:t>
-      </w:r>
-      <w:r>
-        <w:rPr>
-          <w:lang w:val="en-US"/>
-        </w:rPr>
-        <w:t>com</w:t>
-      </w:r>
-      <w:r>
-        <w:rPr>
-          <w:lang w:val="ru-RU"/>
-        </w:rPr>
-        <w:t>/</w:t>
-      </w:r>
-      <w:r>
-        <w:rPr>
-          <w:lang w:val="en-US"/>
-        </w:rPr>
-        <w:t>gunitptvz</w:t>
-      </w:r>
-      <w:r>
-        <w:rPr>
-          <w:lang w:val="ru-RU"/>
-        </w:rPr>
-        <w:t>/</w:t>
-      </w:r>
-      <w:r>
-        <w:rPr>
-          <w:lang w:val="en-US"/>
-        </w:rPr>
-        <w:t>My</w:t>
-      </w:r>
-      <w:r>
-        <w:rPr>
-          <w:lang w:val="ru-RU"/>
-        </w:rPr>
-        <w:t>_</w:t>
-      </w:r>
-      <w:r>
-        <w:rPr>
-          <w:lang w:val="en-US"/>
-        </w:rPr>
-        <w:t>Repository</w:t>
-      </w:r>
-      <w:r>
-        <w:rPr>
-          <w:lang w:val="ru-RU"/>
-        </w:rPr>
-        <w:t>.</w:t>
-      </w:r>
-      <w:r>
-        <w:rPr>
-          <w:lang w:val="en-US"/>
-        </w:rPr>
-        <w:t>git</w:t>
-      </w:r>
-    </w:p>
-    <w:p>
-      <w:pPr>
-        <w:rPr>
-          <w:lang w:val="ru-RU"/>
-        </w:rPr>
-      </w:pPr>
-      <w:r>
-        <w:rPr>
-          <w:b/>
-          <w:lang w:val="ru-RU"/>
-        </w:rPr>
-        <w:t>Посмотреть состояние веток:</w:t>
-      </w:r>
-      <w:r>
-        <w:rPr>
-          <w:lang w:val="ru-RU"/>
-        </w:rPr>
-        <w:t xml:space="preserve"> </w:t>
-      </w:r>
-      <w:proofErr w:type="spellStart"/>
-      <w:r>
-        <w:rPr>
-          <w:lang w:val="en-US"/>
-        </w:rPr>
-        <w:t>git</w:t>
-      </w:r>
-      <w:proofErr w:type="spellEnd"/>
-      <w:r>
-        <w:rPr>
-          <w:lang w:val="ru-RU"/>
-        </w:rPr>
-        <w:t xml:space="preserve"> </w:t>
-      </w:r>
-      <w:r>
-        <w:rPr>
-          <w:lang w:val="en-US"/>
-        </w:rPr>
-        <w:t>branch</w:t>
-      </w:r>
-    </w:p>
-    <w:p>
-      <w:pPr>
-        <w:rPr>
-          <w:lang w:val="ru-RU"/>
-        </w:rPr>
-      </w:pPr>
-      <w:r>
-        <w:rPr>
-          <w:b/>
-          <w:lang w:val="ru-RU"/>
-        </w:rPr>
-        <w:t>Создать новую ветку:</w:t>
-      </w:r>
-      <w:r>
-        <w:rPr>
-          <w:lang w:val="ru-RU"/>
-        </w:rPr>
-        <w:t xml:space="preserve"> </w:t>
-      </w:r>
-      <w:proofErr w:type="spellStart"/>
-      <w:r>
-        <w:rPr>
-          <w:lang w:val="en-US"/>
-        </w:rPr>
-        <w:t>git</w:t>
-      </w:r>
-      <w:proofErr w:type="spellEnd"/>
-      <w:r>
-        <w:rPr>
-          <w:lang w:val="ru-RU"/>
-        </w:rPr>
-        <w:t xml:space="preserve"> </w:t>
-      </w:r>
-      <w:r>
-        <w:rPr>
-          <w:lang w:val="en-US"/>
-        </w:rPr>
-        <w:t>branch</w:t>
-      </w:r>
-      <w:r>
-        <w:rPr>
-          <w:lang w:val="ru-RU"/>
-        </w:rPr>
-        <w:t xml:space="preserve"> </w:t>
-      </w:r>
-      <w:proofErr w:type="spellStart"/>
-      <w:r>
-        <w:rPr>
-          <w:lang w:val="en-US"/>
-        </w:rPr>
-        <w:t>branch</w:t>
-      </w:r>
-      <w:proofErr w:type="spellEnd"/>
-      <w:r>
-        <w:rPr>
-          <w:lang w:val="ru-RU"/>
-        </w:rPr>
-        <w:t>1</w:t>
-      </w:r>
-    </w:p>
-    <w:p>
-      <w:pPr>
-        <w:rPr>
-          <w:lang w:val="en-US"/>
-        </w:rPr>
-      </w:pPr>
-      <w:r>
-        <w:rPr>
-          <w:b/>
-          <w:lang w:val="ru-RU"/>
-        </w:rPr>
-        <w:t>Перейти</w:t>
-      </w:r>
-      <w:r>
-        <w:rPr>
-          <w:b/>
-          <w:lang w:val="en-US"/>
-        </w:rPr>
-        <w:t xml:space="preserve"> </w:t>
-      </w:r>
-      <w:r>
-        <w:rPr>
-          <w:b/>
-          <w:lang w:val="ru-RU"/>
-        </w:rPr>
-        <w:t>в</w:t>
+        <w:t>commit</w:t>
+      </w:r>
+      <w:r>
+        <w:rPr>
+          <w:lang w:val="ru-RU"/>
+        </w:rPr>
+        <w:t xml:space="preserve"> </w:t>
+      </w:r>
+      <w:r>
+        <w:rPr>
+          <w:lang w:val="ru-RU"/>
+        </w:rPr>
+        <w:t>-</w:t>
+      </w:r>
+      <w:r>
+        <w:rPr>
+          <w:lang w:val="en-US"/>
+        </w:rPr>
+        <w:t>a</w:t>
+      </w:r>
+      <w:r>
+        <w:rPr>
+          <w:lang w:val="ru-RU"/>
+        </w:rPr>
+        <w:t xml:space="preserve"> </w:t>
+      </w:r>
+      <w:r>
+        <w:rPr>
+          <w:lang w:val="ru-RU"/>
+        </w:rPr>
+        <w:t>-</w:t>
+      </w:r>
+      <w:r>
+        <w:rPr>
+          <w:lang w:val="en-US"/>
+        </w:rPr>
+        <w:t>m</w:t>
+      </w:r>
+      <w:r>
+        <w:rPr>
+          <w:lang w:val="ru-RU"/>
+        </w:rPr>
+        <w:t>'</w:t>
+      </w:r>
+      <w:r>
+        <w:rPr>
+          <w:lang w:val="ru-RU"/>
+        </w:rPr>
+        <w:t>…</w:t>
+      </w:r>
+      <w:r>
+        <w:rPr>
+          <w:lang w:val="ru-RU"/>
+        </w:rPr>
+        <w:t>'</w:t>
+      </w:r>
+    </w:p>
+    <w:p>
+      <w:pPr>
+        <w:rPr>
+          <w:lang w:val="en-US"/>
+        </w:rPr>
+      </w:pPr>
+      <w:r>
+        <w:rPr>
+          <w:b/>
+          <w:lang w:val="ru-RU"/>
+        </w:rPr>
+        <w:t>Удалить</w:t>
       </w:r>
       <w:r>
         <w:rPr>
@@ -2290,269 +2474,11 @@
         </w:rPr>
         <w:t xml:space="preserve"> </w:t>
       </w:r>
-      <w:proofErr w:type="spellStart"/>
-      <w:r>
-        <w:rPr>
-          <w:lang w:val="en-US"/>
-        </w:rPr>
-        <w:t>git</w:t>
-      </w:r>
-      <w:proofErr w:type="spellEnd"/>
-      <w:r>
-        <w:rPr>
-          <w:lang w:val="en-US"/>
-        </w:rPr>
-        <w:t xml:space="preserve"> checkout branch1</w:t>
-      </w:r>
-    </w:p>
-    <w:p>
-      <w:pPr>
-        <w:rPr>
-          <w:lang w:val="ru-RU"/>
-        </w:rPr>
-      </w:pPr>
-      <w:r>
-        <w:rPr>
-          <w:b/>
-          <w:lang w:val="ru-RU"/>
-        </w:rPr>
-        <w:t>Слияние изменений из разных веток:</w:t>
-      </w:r>
-      <w:r>
-        <w:rPr>
-          <w:lang w:val="ru-RU"/>
-        </w:rPr>
-        <w:t xml:space="preserve"> </w:t>
-      </w:r>
-      <w:proofErr w:type="spellStart"/>
-      <w:r>
-        <w:rPr>
-          <w:lang w:val="en-US"/>
-        </w:rPr>
-        <w:t>git</w:t>
-      </w:r>
-      <w:proofErr w:type="spellEnd"/>
-      <w:r>
-        <w:rPr>
-          <w:lang w:val="ru-RU"/>
-        </w:rPr>
-        <w:t xml:space="preserve"> </w:t>
-      </w:r>
-      <w:r>
-        <w:rPr>
-          <w:lang w:val="en-US"/>
-        </w:rPr>
-        <w:t>merge</w:t>
-      </w:r>
-      <w:r>
-        <w:rPr>
-          <w:lang w:val="ru-RU"/>
-        </w:rPr>
-        <w:t xml:space="preserve"> </w:t>
-      </w:r>
-      <w:r>
-        <w:rPr>
-          <w:lang w:val="en-US"/>
-        </w:rPr>
-        <w:t>branch</w:t>
-      </w:r>
-      <w:r>
-        <w:rPr>
-          <w:lang w:val="ru-RU"/>
-        </w:rPr>
-        <w:t>1 –</w:t>
-      </w:r>
-      <w:r>
-        <w:rPr>
-          <w:lang w:val="en-US"/>
-        </w:rPr>
-        <w:t>m</w:t>
-      </w:r>
-      <w:r>
-        <w:rPr>
-          <w:lang w:val="ru-RU"/>
-        </w:rPr>
-        <w:t>'</w:t>
-      </w:r>
-      <w:r>
-        <w:rPr>
-          <w:lang w:val="ru-RU"/>
-        </w:rPr>
-        <w:t>…</w:t>
-      </w:r>
-      <w:r>
-        <w:rPr>
-          <w:lang w:val="ru-RU"/>
-        </w:rPr>
-        <w:t>'</w:t>
-      </w:r>
-    </w:p>
-    <w:p>
-      <w:pPr>
-        <w:rPr>
-          <w:lang w:val="ru-RU"/>
-        </w:rPr>
-      </w:pPr>
-      <w:r>
-        <w:rPr>
-          <w:lang w:val="ru-RU"/>
-        </w:rPr>
-        <w:t>Если возникает конфликт слияния, необходимо</w:t>
-      </w:r>
-      <w:r>
-        <w:rPr>
-          <w:lang w:val="ru-RU"/>
-        </w:rPr>
-        <w:t xml:space="preserve"> внести окончательные изменения в файле и</w:t>
-      </w:r>
-      <w:r>
-        <w:rPr>
-          <w:lang w:val="ru-RU"/>
-        </w:rPr>
-        <w:t xml:space="preserve"> еще раз </w:t>
-      </w:r>
-      <w:proofErr w:type="spellStart"/>
-      <w:r>
-        <w:rPr>
-          <w:lang w:val="ru-RU"/>
-        </w:rPr>
-        <w:t>закоммитить</w:t>
-      </w:r>
-      <w:proofErr w:type="spellEnd"/>
-      <w:r>
-        <w:rPr>
-          <w:lang w:val="ru-RU"/>
-        </w:rPr>
-        <w:t xml:space="preserve">: </w:t>
-      </w:r>
-      <w:proofErr w:type="spellStart"/>
-      <w:r>
-        <w:rPr>
-          <w:lang w:val="en-US"/>
-        </w:rPr>
-        <w:t>git</w:t>
-      </w:r>
-      <w:proofErr w:type="spellEnd"/>
-      <w:r>
-        <w:rPr>
-          <w:lang w:val="ru-RU"/>
-        </w:rPr>
-        <w:t xml:space="preserve"> </w:t>
-      </w:r>
-      <w:r>
-        <w:rPr>
-          <w:lang w:val="en-US"/>
-        </w:rPr>
-        <w:t>commit</w:t>
-      </w:r>
-      <w:r>
-        <w:rPr>
-          <w:lang w:val="ru-RU"/>
-        </w:rPr>
-        <w:t xml:space="preserve"> </w:t>
-      </w:r>
-      <w:r>
-        <w:rPr>
-          <w:lang w:val="ru-RU"/>
-        </w:rPr>
-        <w:t>-</w:t>
-      </w:r>
-      <w:r>
-        <w:rPr>
-          <w:lang w:val="en-US"/>
-        </w:rPr>
-        <w:t>a</w:t>
-      </w:r>
-      <w:r>
-        <w:rPr>
-          <w:lang w:val="ru-RU"/>
-        </w:rPr>
-        <w:t xml:space="preserve"> </w:t>
-      </w:r>
-      <w:r>
-        <w:rPr>
-          <w:lang w:val="ru-RU"/>
-        </w:rPr>
-        <w:t>-</w:t>
-      </w:r>
-      <w:r>
-        <w:rPr>
-          <w:lang w:val="en-US"/>
-        </w:rPr>
-        <w:t>m</w:t>
-      </w:r>
-      <w:r>
-        <w:rPr>
-          <w:lang w:val="ru-RU"/>
-        </w:rPr>
-        <w:t>'</w:t>
-      </w:r>
-      <w:r>
-        <w:rPr>
-          <w:lang w:val="ru-RU"/>
-        </w:rPr>
-        <w:t>…</w:t>
-      </w:r>
-      <w:r>
-        <w:rPr>
-          <w:lang w:val="ru-RU"/>
-        </w:rPr>
-        <w:t>'</w:t>
-      </w:r>
-    </w:p>
-    <w:p>
-      <w:pPr>
-        <w:rPr>
-          <w:lang w:val="en-US"/>
-        </w:rPr>
-      </w:pPr>
-      <w:r>
-        <w:rPr>
-          <w:b/>
-          <w:lang w:val="ru-RU"/>
-        </w:rPr>
-        <w:t>Удалить</w:t>
-      </w:r>
-      <w:r>
-        <w:rPr>
-          <w:b/>
-          <w:lang w:val="en-US"/>
-        </w:rPr>
-        <w:t xml:space="preserve"> </w:t>
-      </w:r>
-      <w:r>
-        <w:rPr>
-          <w:b/>
-          <w:lang w:val="ru-RU"/>
-        </w:rPr>
-        <w:t>ветку</w:t>
-      </w:r>
-      <w:r>
-        <w:rPr>
-          <w:b/>
-          <w:lang w:val="en-US"/>
-        </w:rPr>
-        <w:t>:</w:t>
-      </w:r>
-      <w:r>
-        <w:rPr>
-          <w:lang w:val="en-US"/>
-        </w:rPr>
-        <w:t xml:space="preserve"> </w:t>
-      </w:r>
-      <w:proofErr w:type="spellStart"/>
-      <w:r>
-        <w:rPr>
-          <w:lang w:val="en-US"/>
-        </w:rPr>
-        <w:t>git</w:t>
-      </w:r>
-      <w:proofErr w:type="spellEnd"/>
-      <w:r>
-        <w:rPr>
-          <w:lang w:val="en-US"/>
-        </w:rPr>
-        <w:t xml:space="preserve"> branch -d branch2</w:t>
+      <w:r>
+        <w:rPr>
+          <w:lang w:val="en-US"/>
+        </w:rPr>
+        <w:t>git branch -d branch2</w:t>
       </w:r>
       <w:bookmarkStart w:id="0" w:name="_GoBack"/>
       <w:bookmarkEnd w:id="0"/>

--- a/Lecture notes/VCS Git + GitHub.docx
+++ b/Lecture notes/VCS Git + GitHub.docx
@@ -2085,7 +2085,75 @@
         <w:rPr>
           <w:lang w:val="en-US"/>
         </w:rPr>
-        <w:t xml:space="preserve"> git branch -d branch2</w:t>
+        <w:t xml:space="preserve"> git branch -d branch1</w:t>
+      </w:r>
+    </w:p>
+    <w:p>
+      <w:pPr>
+        <w:rPr>
+          <w:lang w:val="en-US"/>
+        </w:rPr>
+      </w:pPr>
+      <w:r>
+        <w:rPr>
+          <w:b/>
+          <w:lang w:val="ru-RU"/>
+        </w:rPr>
+        <w:t>Создать ветку и переключиться на нее:</w:t>
+      </w:r>
+      <w:r>
+        <w:rPr>
+          <w:lang w:val="ru-RU"/>
+        </w:rPr>
+        <w:t xml:space="preserve"> </w:t>
+      </w:r>
+      <w:r>
+        <w:rPr>
+          <w:lang w:val="en-US"/>
+        </w:rPr>
+        <w:t>git</w:t>
+      </w:r>
+      <w:r>
+        <w:rPr>
+          <w:lang w:val="ru-RU"/>
+        </w:rPr>
+        <w:t xml:space="preserve"> </w:t>
+      </w:r>
+      <w:r>
+        <w:rPr>
+          <w:lang w:val="en-US"/>
+        </w:rPr>
+        <w:t>branch</w:t>
+      </w:r>
+      <w:r>
+        <w:rPr>
+          <w:lang w:val="ru-RU"/>
+        </w:rPr>
+        <w:t xml:space="preserve"> </w:t>
+      </w:r>
+      <w:r>
+        <w:rPr>
+          <w:lang w:val="ru-RU"/>
+        </w:rPr>
+        <w:t>-</w:t>
+      </w:r>
+      <w:r>
+        <w:rPr>
+          <w:lang w:val="en-US"/>
+        </w:rPr>
+        <w:t>b</w:t>
+      </w:r>
+      <w:r>
+        <w:rPr>
+          <w:lang w:val="ru-RU"/>
+        </w:rPr>
+        <w:t xml:space="preserve"> </w:t>
+      </w:r>
+      <w:r>
+        <w:rPr>
+          <w:lang w:val="en-US"/>
+        </w:rPr>
+        <w:t>branch1</w:t>
       </w:r>
       <w:bookmarkStart w:id="0" w:name="_GoBack"/>
       <w:bookmarkEnd w:id="0"/>

--- a/Lecture notes/VCS Git + GitHub.docx
+++ b/Lecture notes/VCS Git + GitHub.docx
@@ -14,12 +14,14 @@
         </w:rPr>
         <w:t xml:space="preserve">При работе с </w:t>
       </w:r>
+      <w:proofErr w:type="spellStart"/>
       <w:r>
         <w:rPr>
           <w:lang w:val="en-US"/>
         </w:rPr>
         <w:t>Git</w:t>
       </w:r>
+      <w:proofErr w:type="spellEnd"/>
       <w:r>
         <w:rPr>
           <w:lang w:val="ru-RU"/>
@@ -33,6 +35,7 @@
           <w:lang w:val="ru-RU"/>
         </w:rPr>
       </w:pPr>
+      <w:proofErr w:type="spellStart"/>
       <w:r>
         <w:rPr>
           <w:b/>
@@ -40,6 +43,7 @@
         </w:rPr>
         <w:t>Репозиторий</w:t>
       </w:r>
+      <w:proofErr w:type="spellEnd"/>
       <w:r>
         <w:rPr>
           <w:lang w:val="ru-RU"/>
@@ -64,14 +68,30 @@
         <w:rPr>
           <w:lang w:val="ru-RU"/>
         </w:rPr>
-        <w:t xml:space="preserve"> – команда скачивания репозитория (набор директорий с файлами) с сервера </w:t>
-      </w:r>
+        <w:t xml:space="preserve"> – команда скачивания </w:t>
+      </w:r>
+      <w:proofErr w:type="spellStart"/>
+      <w:r>
+        <w:rPr>
+          <w:lang w:val="ru-RU"/>
+        </w:rPr>
+        <w:t>репозитория</w:t>
+      </w:r>
+      <w:proofErr w:type="spellEnd"/>
+      <w:r>
+        <w:rPr>
+          <w:lang w:val="ru-RU"/>
+        </w:rPr>
+        <w:t xml:space="preserve"> (набор директорий с файлами) с сервера </w:t>
+      </w:r>
+      <w:proofErr w:type="spellStart"/>
       <w:r>
         <w:rPr>
           <w:lang w:val="en-US"/>
         </w:rPr>
         <w:t>GitHub</w:t>
       </w:r>
+      <w:proofErr w:type="spellEnd"/>
       <w:r>
         <w:rPr>
           <w:lang w:val="ru-RU"/>
@@ -136,14 +156,30 @@
         <w:rPr>
           <w:lang w:val="ru-RU"/>
         </w:rPr>
-        <w:t xml:space="preserve"> – команда сохранения изменений в репозитории на сервере </w:t>
-      </w:r>
+        <w:t xml:space="preserve"> – команда сохранения изменений в </w:t>
+      </w:r>
+      <w:proofErr w:type="spellStart"/>
+      <w:r>
+        <w:rPr>
+          <w:lang w:val="ru-RU"/>
+        </w:rPr>
+        <w:t>репозитории</w:t>
+      </w:r>
+      <w:proofErr w:type="spellEnd"/>
+      <w:r>
+        <w:rPr>
+          <w:lang w:val="ru-RU"/>
+        </w:rPr>
+        <w:t xml:space="preserve"> на сервере </w:t>
+      </w:r>
+      <w:proofErr w:type="spellStart"/>
       <w:r>
         <w:rPr>
           <w:lang w:val="en-US"/>
         </w:rPr>
         <w:t>GitHub</w:t>
       </w:r>
+      <w:proofErr w:type="spellEnd"/>
       <w:r>
         <w:rPr>
           <w:lang w:val="ru-RU"/>
@@ -163,12 +199,14 @@
         </w:rPr>
         <w:t xml:space="preserve">Для создания собственной страницы на </w:t>
       </w:r>
+      <w:proofErr w:type="spellStart"/>
       <w:r>
         <w:rPr>
           <w:lang w:val="en-US"/>
         </w:rPr>
         <w:t>GitHub</w:t>
       </w:r>
+      <w:proofErr w:type="spellEnd"/>
       <w:r>
         <w:rPr>
           <w:lang w:val="ru-RU"/>
@@ -191,7 +229,21 @@
         <w:rPr>
           <w:lang w:val="ru-RU"/>
         </w:rPr>
-        <w:t>Создать новый репозиторий.</w:t>
+        <w:t xml:space="preserve">Создать новый </w:t>
+      </w:r>
+      <w:proofErr w:type="spellStart"/>
+      <w:r>
+        <w:rPr>
+          <w:lang w:val="ru-RU"/>
+        </w:rPr>
+        <w:t>репозиторий</w:t>
+      </w:r>
+      <w:proofErr w:type="spellEnd"/>
+      <w:r>
+        <w:rPr>
+          <w:lang w:val="ru-RU"/>
+        </w:rPr>
+        <w:t>.</w:t>
       </w:r>
     </w:p>
     <w:p>
@@ -223,24 +275,28 @@
         </w:rPr>
         <w:t>.</w:t>
       </w:r>
+      <w:proofErr w:type="spellStart"/>
       <w:r>
         <w:rPr>
           <w:lang w:val="en-US"/>
         </w:rPr>
         <w:t>github</w:t>
       </w:r>
+      <w:proofErr w:type="spellEnd"/>
       <w:r>
         <w:rPr>
           <w:lang w:val="ru-RU"/>
         </w:rPr>
         <w:t>.</w:t>
       </w:r>
+      <w:proofErr w:type="spellStart"/>
       <w:r>
         <w:rPr>
           <w:lang w:val="en-US"/>
         </w:rPr>
         <w:t>io</w:t>
       </w:r>
+      <w:proofErr w:type="spellEnd"/>
       <w:r>
         <w:rPr>
           <w:lang w:val="ru-RU"/>
@@ -324,86 +380,114 @@
         </w:rPr>
         <w:t xml:space="preserve"> Загрузки/</w:t>
       </w:r>
+      <w:proofErr w:type="spellStart"/>
       <w:r>
         <w:rPr>
           <w:lang w:val="en-US"/>
         </w:rPr>
         <w:t>GitHub</w:t>
       </w:r>
+      <w:proofErr w:type="spellEnd"/>
       <w:r>
         <w:rPr>
           <w:lang w:val="ru-RU"/>
         </w:rPr>
         <w:t>/</w:t>
       </w:r>
+      <w:proofErr w:type="spellStart"/>
       <w:r>
         <w:rPr>
           <w:lang w:val="en-US"/>
         </w:rPr>
         <w:t>gunitptvz</w:t>
       </w:r>
+      <w:proofErr w:type="spellEnd"/>
       <w:r>
         <w:rPr>
           <w:lang w:val="ru-RU"/>
         </w:rPr>
         <w:t>.</w:t>
       </w:r>
+      <w:proofErr w:type="spellStart"/>
       <w:r>
         <w:rPr>
           <w:lang w:val="en-US"/>
         </w:rPr>
         <w:t>github</w:t>
       </w:r>
+      <w:proofErr w:type="spellEnd"/>
       <w:r>
         <w:rPr>
           <w:lang w:val="ru-RU"/>
         </w:rPr>
         <w:t>.</w:t>
       </w:r>
+      <w:proofErr w:type="spellStart"/>
       <w:r>
         <w:rPr>
           <w:lang w:val="en-US"/>
         </w:rPr>
         <w:t>io</w:t>
       </w:r>
-    </w:p>
-    <w:p>
-      <w:pPr>
-        <w:rPr>
-          <w:lang w:val="ru-RU"/>
-        </w:rPr>
-      </w:pPr>
-      <w:r>
-        <w:rPr>
-          <w:b/>
-          <w:lang w:val="ru-RU"/>
-        </w:rPr>
-        <w:t>Создать новый репозиторий:</w:t>
-      </w:r>
-      <w:r>
-        <w:rPr>
-          <w:lang w:val="ru-RU"/>
-        </w:rPr>
-        <w:t xml:space="preserve"> </w:t>
-      </w:r>
+      <w:proofErr w:type="spellEnd"/>
+    </w:p>
+    <w:p>
+      <w:pPr>
+        <w:rPr>
+          <w:lang w:val="ru-RU"/>
+        </w:rPr>
+      </w:pPr>
+      <w:r>
+        <w:rPr>
+          <w:b/>
+          <w:lang w:val="ru-RU"/>
+        </w:rPr>
+        <w:t xml:space="preserve">Создать новый </w:t>
+      </w:r>
+      <w:proofErr w:type="spellStart"/>
+      <w:r>
+        <w:rPr>
+          <w:b/>
+          <w:lang w:val="ru-RU"/>
+        </w:rPr>
+        <w:t>репозиторий</w:t>
+      </w:r>
+      <w:proofErr w:type="spellEnd"/>
+      <w:r>
+        <w:rPr>
+          <w:b/>
+          <w:lang w:val="ru-RU"/>
+        </w:rPr>
+        <w:t>:</w:t>
+      </w:r>
+      <w:r>
+        <w:rPr>
+          <w:lang w:val="ru-RU"/>
+        </w:rPr>
+        <w:t xml:space="preserve"> </w:t>
+      </w:r>
+      <w:proofErr w:type="spellStart"/>
       <w:r>
         <w:rPr>
           <w:lang w:val="en-US"/>
         </w:rPr>
         <w:t>git</w:t>
       </w:r>
-      <w:r>
-        <w:rPr>
-          <w:lang w:val="ru-RU"/>
-        </w:rPr>
-        <w:t xml:space="preserve"> </w:t>
-      </w:r>
+      <w:proofErr w:type="spellEnd"/>
+      <w:r>
+        <w:rPr>
+          <w:lang w:val="ru-RU"/>
+        </w:rPr>
+        <w:t xml:space="preserve"> </w:t>
+      </w:r>
+      <w:proofErr w:type="spellStart"/>
       <w:r>
         <w:rPr>
           <w:lang w:val="en-US"/>
         </w:rPr>
         <w:t>init</w:t>
       </w:r>
+      <w:proofErr w:type="spellEnd"/>
     </w:p>
     <w:p>
       <w:pPr>
@@ -424,24 +508,28 @@
         </w:rPr>
         <w:t xml:space="preserve"> </w:t>
       </w:r>
+      <w:proofErr w:type="spellStart"/>
       <w:r>
         <w:rPr>
           <w:lang w:val="en-US"/>
         </w:rPr>
         <w:t>git</w:t>
       </w:r>
-      <w:r>
-        <w:rPr>
-          <w:lang w:val="ru-RU"/>
-        </w:rPr>
-        <w:t xml:space="preserve"> </w:t>
-      </w:r>
+      <w:proofErr w:type="spellEnd"/>
+      <w:r>
+        <w:rPr>
+          <w:lang w:val="ru-RU"/>
+        </w:rPr>
+        <w:t xml:space="preserve"> </w:t>
+      </w:r>
+      <w:proofErr w:type="spellStart"/>
       <w:r>
         <w:rPr>
           <w:lang w:val="en-US"/>
         </w:rPr>
         <w:t>config</w:t>
       </w:r>
+      <w:proofErr w:type="spellEnd"/>
       <w:r>
         <w:rPr>
           <w:lang w:val="ru-RU"/>
@@ -484,12 +572,14 @@
         </w:rPr>
         <w:t xml:space="preserve"> "</w:t>
       </w:r>
+      <w:proofErr w:type="spellStart"/>
       <w:r>
         <w:rPr>
           <w:lang w:val="en-US"/>
         </w:rPr>
         <w:t>gunitptvz</w:t>
       </w:r>
+      <w:proofErr w:type="spellEnd"/>
       <w:r>
         <w:rPr>
           <w:lang w:val="ru-RU"/>
@@ -516,24 +606,28 @@
         </w:rPr>
         <w:t xml:space="preserve"> </w:t>
       </w:r>
+      <w:proofErr w:type="spellStart"/>
       <w:r>
         <w:rPr>
           <w:lang w:val="en-US"/>
         </w:rPr>
         <w:t>git</w:t>
       </w:r>
-      <w:r>
-        <w:rPr>
-          <w:lang w:val="ru-RU"/>
-        </w:rPr>
-        <w:t xml:space="preserve"> </w:t>
-      </w:r>
+      <w:proofErr w:type="spellEnd"/>
+      <w:r>
+        <w:rPr>
+          <w:lang w:val="ru-RU"/>
+        </w:rPr>
+        <w:t xml:space="preserve"> </w:t>
+      </w:r>
+      <w:proofErr w:type="spellStart"/>
       <w:r>
         <w:rPr>
           <w:lang w:val="en-US"/>
         </w:rPr>
         <w:t>config</w:t>
       </w:r>
+      <w:proofErr w:type="spellEnd"/>
       <w:r>
         <w:rPr>
           <w:lang w:val="ru-RU"/>
@@ -576,12 +670,14 @@
         </w:rPr>
         <w:t xml:space="preserve"> </w:t>
       </w:r>
+      <w:proofErr w:type="spellStart"/>
       <w:r>
         <w:rPr>
           <w:lang w:val="en-US"/>
         </w:rPr>
         <w:t>ptvz</w:t>
       </w:r>
+      <w:proofErr w:type="spellEnd"/>
       <w:r>
         <w:rPr>
           <w:lang w:val="ru-RU"/>
@@ -600,12 +696,14 @@
         </w:rPr>
         <w:t>.</w:t>
       </w:r>
+      <w:proofErr w:type="spellStart"/>
       <w:r>
         <w:rPr>
           <w:lang w:val="en-US"/>
         </w:rPr>
         <w:t>ru</w:t>
       </w:r>
+      <w:proofErr w:type="spellEnd"/>
     </w:p>
     <w:p>
       <w:pPr>
@@ -626,24 +724,28 @@
         </w:rPr>
         <w:t xml:space="preserve"> </w:t>
       </w:r>
+      <w:proofErr w:type="spellStart"/>
       <w:r>
         <w:rPr>
           <w:lang w:val="en-US"/>
         </w:rPr>
         <w:t>git</w:t>
       </w:r>
-      <w:r>
-        <w:rPr>
-          <w:lang w:val="ru-RU"/>
-        </w:rPr>
-        <w:t xml:space="preserve"> </w:t>
-      </w:r>
+      <w:proofErr w:type="spellEnd"/>
+      <w:r>
+        <w:rPr>
+          <w:lang w:val="ru-RU"/>
+        </w:rPr>
+        <w:t xml:space="preserve"> </w:t>
+      </w:r>
+      <w:proofErr w:type="spellStart"/>
       <w:r>
         <w:rPr>
           <w:lang w:val="en-US"/>
         </w:rPr>
         <w:t>config</w:t>
       </w:r>
+      <w:proofErr w:type="spellEnd"/>
       <w:r>
         <w:rPr>
           <w:lang w:val="ru-RU"/>
@@ -676,24 +778,28 @@
         </w:rPr>
         <w:t xml:space="preserve"> </w:t>
       </w:r>
+      <w:proofErr w:type="spellStart"/>
       <w:r>
         <w:rPr>
           <w:lang w:val="en-US"/>
         </w:rPr>
         <w:t>git</w:t>
       </w:r>
-      <w:r>
-        <w:rPr>
-          <w:lang w:val="ru-RU"/>
-        </w:rPr>
-        <w:t xml:space="preserve"> </w:t>
-      </w:r>
+      <w:proofErr w:type="spellEnd"/>
+      <w:r>
+        <w:rPr>
+          <w:lang w:val="ru-RU"/>
+        </w:rPr>
+        <w:t xml:space="preserve"> </w:t>
+      </w:r>
+      <w:proofErr w:type="spellStart"/>
       <w:r>
         <w:rPr>
           <w:lang w:val="en-US"/>
         </w:rPr>
         <w:t>config</w:t>
       </w:r>
+      <w:proofErr w:type="spellEnd"/>
       <w:r>
         <w:rPr>
           <w:lang w:val="ru-RU"/>
@@ -738,12 +844,14 @@
         </w:rPr>
         <w:t xml:space="preserve"> </w:t>
       </w:r>
+      <w:proofErr w:type="spellStart"/>
       <w:r>
         <w:rPr>
           <w:lang w:val="en-US"/>
         </w:rPr>
         <w:t>git</w:t>
       </w:r>
+      <w:proofErr w:type="spellEnd"/>
       <w:r>
         <w:rPr>
           <w:lang w:val="ru-RU"/>
@@ -776,12 +884,14 @@
         </w:rPr>
         <w:t xml:space="preserve"> </w:t>
       </w:r>
+      <w:proofErr w:type="spellStart"/>
       <w:r>
         <w:rPr>
           <w:lang w:val="en-US"/>
         </w:rPr>
         <w:t>git</w:t>
       </w:r>
+      <w:proofErr w:type="spellEnd"/>
       <w:r>
         <w:rPr>
           <w:lang w:val="ru-RU"/>
@@ -814,18 +924,21 @@
         </w:rPr>
         <w:t xml:space="preserve"> </w:t>
       </w:r>
+      <w:proofErr w:type="spellStart"/>
       <w:r>
         <w:rPr>
           <w:lang w:val="en-US"/>
         </w:rPr>
         <w:t>git</w:t>
       </w:r>
-      <w:r>
-        <w:rPr>
-          <w:lang w:val="ru-RU"/>
-        </w:rPr>
-        <w:t xml:space="preserve"> </w:t>
-      </w:r>
+      <w:proofErr w:type="spellEnd"/>
+      <w:r>
+        <w:rPr>
+          <w:lang w:val="ru-RU"/>
+        </w:rPr>
+        <w:t xml:space="preserve"> </w:t>
+      </w:r>
+      <w:proofErr w:type="gramStart"/>
       <w:r>
         <w:rPr>
           <w:lang w:val="en-US"/>
@@ -838,32 +951,51 @@
         </w:rPr>
         <w:t xml:space="preserve"> .</w:t>
       </w:r>
-    </w:p>
-    <w:p>
-      <w:pPr>
-        <w:rPr>
-          <w:lang w:val="ru-RU"/>
-        </w:rPr>
-      </w:pPr>
-      <w:r>
-        <w:rPr>
-          <w:b/>
-          <w:lang w:val="ru-RU"/>
-        </w:rPr>
-        <w:t>Добавить файлы в репозиторий:</w:t>
-      </w:r>
-      <w:r>
-        <w:rPr>
-          <w:lang w:val="ru-RU"/>
-        </w:rPr>
-        <w:t xml:space="preserve"> </w:t>
-      </w:r>
+      <w:proofErr w:type="gramEnd"/>
+    </w:p>
+    <w:p>
+      <w:pPr>
+        <w:rPr>
+          <w:lang w:val="ru-RU"/>
+        </w:rPr>
+      </w:pPr>
+      <w:r>
+        <w:rPr>
+          <w:b/>
+          <w:lang w:val="ru-RU"/>
+        </w:rPr>
+        <w:t xml:space="preserve">Добавить файлы в </w:t>
+      </w:r>
+      <w:proofErr w:type="spellStart"/>
+      <w:r>
+        <w:rPr>
+          <w:b/>
+          <w:lang w:val="ru-RU"/>
+        </w:rPr>
+        <w:t>репозиторий</w:t>
+      </w:r>
+      <w:proofErr w:type="spellEnd"/>
+      <w:r>
+        <w:rPr>
+          <w:b/>
+          <w:lang w:val="ru-RU"/>
+        </w:rPr>
+        <w:t>:</w:t>
+      </w:r>
+      <w:r>
+        <w:rPr>
+          <w:lang w:val="ru-RU"/>
+        </w:rPr>
+        <w:t xml:space="preserve"> </w:t>
+      </w:r>
+      <w:proofErr w:type="spellStart"/>
       <w:r>
         <w:rPr>
           <w:lang w:val="en-US"/>
         </w:rPr>
         <w:t>git</w:t>
       </w:r>
+      <w:proofErr w:type="spellEnd"/>
       <w:r>
         <w:rPr>
           <w:lang w:val="ru-RU"/>
@@ -985,34 +1117,80 @@
         <w:rPr>
           <w:lang w:val="en-US"/>
         </w:rPr>
-        <w:t xml:space="preserve"> git commit -a -m'second commit'</w:t>
-      </w:r>
-    </w:p>
-    <w:p>
-      <w:pPr>
-        <w:rPr>
-          <w:lang w:val="ru-RU"/>
-        </w:rPr>
-      </w:pPr>
-      <w:r>
-        <w:rPr>
-          <w:b/>
-          <w:lang w:val="ru-RU"/>
-        </w:rPr>
-        <w:t>Проверить информацию о коммите:</w:t>
-      </w:r>
-      <w:r>
-        <w:rPr>
-          <w:lang w:val="ru-RU"/>
-        </w:rPr>
-        <w:t xml:space="preserve"> </w:t>
-      </w:r>
+        <w:t xml:space="preserve"> </w:t>
+      </w:r>
+      <w:proofErr w:type="spellStart"/>
       <w:r>
         <w:rPr>
           <w:lang w:val="en-US"/>
         </w:rPr>
         <w:t>git</w:t>
       </w:r>
+      <w:proofErr w:type="spellEnd"/>
+      <w:r>
+        <w:rPr>
+          <w:lang w:val="en-US"/>
+        </w:rPr>
+        <w:t xml:space="preserve"> commit -a -</w:t>
+      </w:r>
+      <w:proofErr w:type="spellStart"/>
+      <w:r>
+        <w:rPr>
+          <w:lang w:val="en-US"/>
+        </w:rPr>
+        <w:t>m'second</w:t>
+      </w:r>
+      <w:proofErr w:type="spellEnd"/>
+      <w:r>
+        <w:rPr>
+          <w:lang w:val="en-US"/>
+        </w:rPr>
+        <w:t xml:space="preserve"> commit'</w:t>
+      </w:r>
+    </w:p>
+    <w:p>
+      <w:pPr>
+        <w:rPr>
+          <w:lang w:val="ru-RU"/>
+        </w:rPr>
+      </w:pPr>
+      <w:r>
+        <w:rPr>
+          <w:b/>
+          <w:lang w:val="ru-RU"/>
+        </w:rPr>
+        <w:t xml:space="preserve">Проверить информацию о </w:t>
+      </w:r>
+      <w:proofErr w:type="spellStart"/>
+      <w:r>
+        <w:rPr>
+          <w:b/>
+          <w:lang w:val="ru-RU"/>
+        </w:rPr>
+        <w:t>коммите</w:t>
+      </w:r>
+      <w:proofErr w:type="spellEnd"/>
+      <w:r>
+        <w:rPr>
+          <w:b/>
+          <w:lang w:val="ru-RU"/>
+        </w:rPr>
+        <w:t>:</w:t>
+      </w:r>
+      <w:r>
+        <w:rPr>
+          <w:lang w:val="ru-RU"/>
+        </w:rPr>
+        <w:t xml:space="preserve"> </w:t>
+      </w:r>
+      <w:proofErr w:type="spellStart"/>
+      <w:r>
+        <w:rPr>
+          <w:lang w:val="en-US"/>
+        </w:rPr>
+        <w:t>git</w:t>
+      </w:r>
+      <w:proofErr w:type="spellEnd"/>
       <w:r>
         <w:rPr>
           <w:lang w:val="ru-RU"/>
@@ -1045,12 +1223,14 @@
         </w:rPr>
         <w:t xml:space="preserve"> </w:t>
       </w:r>
+      <w:proofErr w:type="spellStart"/>
       <w:r>
         <w:rPr>
           <w:lang w:val="en-US"/>
         </w:rPr>
         <w:t>git</w:t>
       </w:r>
+      <w:proofErr w:type="spellEnd"/>
       <w:r>
         <w:rPr>
           <w:lang w:val="ru-RU"/>
@@ -1166,7 +1346,21 @@
         <w:rPr>
           <w:lang w:val="en-US"/>
         </w:rPr>
-        <w:t xml:space="preserve"> git reset HEAD index.html</w:t>
+        <w:t xml:space="preserve"> </w:t>
+      </w:r>
+      <w:proofErr w:type="spellStart"/>
+      <w:r>
+        <w:rPr>
+          <w:lang w:val="en-US"/>
+        </w:rPr>
+        <w:t>git</w:t>
+      </w:r>
+      <w:proofErr w:type="spellEnd"/>
+      <w:r>
+        <w:rPr>
+          <w:lang w:val="en-US"/>
+        </w:rPr>
+        <w:t xml:space="preserve"> reset HEAD index.html</w:t>
       </w:r>
     </w:p>
     <w:p>
@@ -1216,12 +1410,14 @@
         </w:rPr>
         <w:t xml:space="preserve"> </w:t>
       </w:r>
+      <w:proofErr w:type="spellStart"/>
       <w:r>
         <w:rPr>
           <w:lang w:val="en-US"/>
         </w:rPr>
         <w:t>git</w:t>
       </w:r>
+      <w:proofErr w:type="spellEnd"/>
       <w:r>
         <w:rPr>
           <w:lang w:val="ru-RU"/>
@@ -1252,20 +1448,38 @@
           <w:b/>
           <w:lang w:val="ru-RU"/>
         </w:rPr>
-        <w:t>Связать локальный и удаленный репозитории между собой:</w:t>
-      </w:r>
-      <w:r>
-        <w:rPr>
-          <w:lang w:val="ru-RU"/>
-        </w:rPr>
-        <w:t xml:space="preserve"> </w:t>
-      </w:r>
+        <w:t xml:space="preserve">Связать локальный и удаленный </w:t>
+      </w:r>
+      <w:proofErr w:type="spellStart"/>
+      <w:r>
+        <w:rPr>
+          <w:b/>
+          <w:lang w:val="ru-RU"/>
+        </w:rPr>
+        <w:t>репозитории</w:t>
+      </w:r>
+      <w:proofErr w:type="spellEnd"/>
+      <w:r>
+        <w:rPr>
+          <w:b/>
+          <w:lang w:val="ru-RU"/>
+        </w:rPr>
+        <w:t xml:space="preserve"> между собой:</w:t>
+      </w:r>
+      <w:r>
+        <w:rPr>
+          <w:lang w:val="ru-RU"/>
+        </w:rPr>
+        <w:t xml:space="preserve"> </w:t>
+      </w:r>
+      <w:proofErr w:type="spellStart"/>
       <w:r>
         <w:rPr>
           <w:lang w:val="en-US"/>
         </w:rPr>
         <w:t>git</w:t>
       </w:r>
+      <w:proofErr w:type="spellEnd"/>
       <w:r>
         <w:rPr>
           <w:lang w:val="ru-RU"/>
@@ -1320,12 +1534,14 @@
         </w:rPr>
         <w:t>://</w:t>
       </w:r>
+      <w:proofErr w:type="spellStart"/>
       <w:r>
         <w:rPr>
           <w:lang w:val="en-US"/>
         </w:rPr>
         <w:t>github</w:t>
       </w:r>
+      <w:proofErr w:type="spellEnd"/>
       <w:r>
         <w:rPr>
           <w:lang w:val="ru-RU"/>
@@ -1344,12 +1560,14 @@
         </w:rPr>
         <w:t>/</w:t>
       </w:r>
+      <w:proofErr w:type="spellStart"/>
       <w:r>
         <w:rPr>
           <w:lang w:val="en-US"/>
         </w:rPr>
         <w:t>gunitptvz</w:t>
       </w:r>
+      <w:proofErr w:type="spellEnd"/>
       <w:r>
         <w:rPr>
           <w:lang w:val="ru-RU"/>
@@ -1380,26 +1598,45 @@
         </w:rPr>
         <w:t>.</w:t>
       </w:r>
+      <w:proofErr w:type="spellStart"/>
       <w:r>
         <w:rPr>
           <w:lang w:val="en-US"/>
         </w:rPr>
         <w:t>git</w:t>
       </w:r>
-    </w:p>
-    <w:p>
-      <w:pPr>
-        <w:rPr>
-          <w:lang w:val="ru-RU"/>
-        </w:rPr>
-      </w:pPr>
-      <w:r>
-        <w:rPr>
-          <w:b/>
-          <w:lang w:val="ru-RU"/>
-        </w:rPr>
-        <w:t xml:space="preserve">Сохранить изменения репозитория на сервере </w:t>
-      </w:r>
+      <w:proofErr w:type="spellEnd"/>
+    </w:p>
+    <w:p>
+      <w:pPr>
+        <w:rPr>
+          <w:lang w:val="ru-RU"/>
+        </w:rPr>
+      </w:pPr>
+      <w:r>
+        <w:rPr>
+          <w:b/>
+          <w:lang w:val="ru-RU"/>
+        </w:rPr>
+        <w:t xml:space="preserve">Сохранить изменения </w:t>
+      </w:r>
+      <w:proofErr w:type="spellStart"/>
+      <w:r>
+        <w:rPr>
+          <w:b/>
+          <w:lang w:val="ru-RU"/>
+        </w:rPr>
+        <w:t>репозитория</w:t>
+      </w:r>
+      <w:proofErr w:type="spellEnd"/>
+      <w:r>
+        <w:rPr>
+          <w:b/>
+          <w:lang w:val="ru-RU"/>
+        </w:rPr>
+        <w:t xml:space="preserve"> на сервере </w:t>
+      </w:r>
+      <w:proofErr w:type="spellStart"/>
       <w:r>
         <w:rPr>
           <w:b/>
@@ -1407,6 +1644,7 @@
         </w:rPr>
         <w:t>GitHub</w:t>
       </w:r>
+      <w:proofErr w:type="spellEnd"/>
       <w:r>
         <w:rPr>
           <w:b/>
@@ -1448,12 +1686,14 @@
         </w:rPr>
         <w:t xml:space="preserve"> </w:t>
       </w:r>
+      <w:proofErr w:type="spellStart"/>
       <w:r>
         <w:rPr>
           <w:lang w:val="en-US"/>
         </w:rPr>
         <w:t>git</w:t>
       </w:r>
+      <w:proofErr w:type="spellEnd"/>
       <w:r>
         <w:rPr>
           <w:lang w:val="ru-RU"/>
@@ -1509,12 +1749,14 @@
           <w:lang w:val="ru-RU"/>
         </w:rPr>
       </w:pPr>
+      <w:proofErr w:type="gramStart"/>
       <w:r>
         <w:rPr>
           <w:lang w:val="en-US"/>
         </w:rPr>
         <w:t>origin</w:t>
       </w:r>
+      <w:proofErr w:type="gramEnd"/>
       <w:r>
         <w:rPr>
           <w:lang w:val="ru-RU"/>
@@ -1620,20 +1862,38 @@
           <w:lang w:val="ru-RU"/>
         </w:rPr>
         <w:lastRenderedPageBreak/>
-        <w:t>Отправить файлы на удаленный репозиторий:</w:t>
-      </w:r>
-      <w:r>
-        <w:rPr>
-          <w:lang w:val="ru-RU"/>
-        </w:rPr>
-        <w:t xml:space="preserve"> </w:t>
-      </w:r>
+        <w:t xml:space="preserve">Отправить файлы на удаленный </w:t>
+      </w:r>
+      <w:proofErr w:type="spellStart"/>
+      <w:r>
+        <w:rPr>
+          <w:b/>
+          <w:lang w:val="ru-RU"/>
+        </w:rPr>
+        <w:t>репозиторий</w:t>
+      </w:r>
+      <w:proofErr w:type="spellEnd"/>
+      <w:r>
+        <w:rPr>
+          <w:b/>
+          <w:lang w:val="ru-RU"/>
+        </w:rPr>
+        <w:t>:</w:t>
+      </w:r>
+      <w:r>
+        <w:rPr>
+          <w:lang w:val="ru-RU"/>
+        </w:rPr>
+        <w:t xml:space="preserve"> </w:t>
+      </w:r>
+      <w:proofErr w:type="spellStart"/>
       <w:r>
         <w:rPr>
           <w:lang w:val="en-US"/>
         </w:rPr>
         <w:t>git</w:t>
       </w:r>
+      <w:proofErr w:type="spellEnd"/>
       <w:r>
         <w:rPr>
           <w:lang w:val="ru-RU"/>
@@ -1658,20 +1918,38 @@
           <w:b/>
           <w:lang w:val="ru-RU"/>
         </w:rPr>
-        <w:t>Клонировать удаленный репозиторий на ПК:</w:t>
-      </w:r>
-      <w:r>
-        <w:rPr>
-          <w:lang w:val="ru-RU"/>
-        </w:rPr>
-        <w:t xml:space="preserve"> </w:t>
-      </w:r>
+        <w:t xml:space="preserve">Клонировать удаленный </w:t>
+      </w:r>
+      <w:proofErr w:type="spellStart"/>
+      <w:r>
+        <w:rPr>
+          <w:b/>
+          <w:lang w:val="ru-RU"/>
+        </w:rPr>
+        <w:t>репозиторий</w:t>
+      </w:r>
+      <w:proofErr w:type="spellEnd"/>
+      <w:r>
+        <w:rPr>
+          <w:b/>
+          <w:lang w:val="ru-RU"/>
+        </w:rPr>
+        <w:t xml:space="preserve"> на ПК:</w:t>
+      </w:r>
+      <w:r>
+        <w:rPr>
+          <w:lang w:val="ru-RU"/>
+        </w:rPr>
+        <w:t xml:space="preserve"> </w:t>
+      </w:r>
+      <w:proofErr w:type="spellStart"/>
       <w:r>
         <w:rPr>
           <w:lang w:val="en-US"/>
         </w:rPr>
         <w:t>git</w:t>
       </w:r>
+      <w:proofErr w:type="spellEnd"/>
       <w:r>
         <w:rPr>
           <w:lang w:val="ru-RU"/>
@@ -1702,12 +1980,14 @@
         </w:rPr>
         <w:t>://</w:t>
       </w:r>
+      <w:proofErr w:type="spellStart"/>
       <w:r>
         <w:rPr>
           <w:lang w:val="en-US"/>
         </w:rPr>
         <w:t>github</w:t>
       </w:r>
+      <w:proofErr w:type="spellEnd"/>
       <w:r>
         <w:rPr>
           <w:lang w:val="ru-RU"/>
@@ -1726,12 +2006,14 @@
         </w:rPr>
         <w:t>/</w:t>
       </w:r>
+      <w:proofErr w:type="spellStart"/>
       <w:r>
         <w:rPr>
           <w:lang w:val="en-US"/>
         </w:rPr>
         <w:t>gunitptvz</w:t>
       </w:r>
+      <w:proofErr w:type="spellEnd"/>
       <w:r>
         <w:rPr>
           <w:lang w:val="ru-RU"/>
@@ -1762,12 +2044,14 @@
         </w:rPr>
         <w:t>.</w:t>
       </w:r>
+      <w:proofErr w:type="spellStart"/>
       <w:r>
         <w:rPr>
           <w:lang w:val="en-US"/>
         </w:rPr>
         <w:t>git</w:t>
       </w:r>
+      <w:proofErr w:type="spellEnd"/>
     </w:p>
     <w:p>
       <w:pPr>
@@ -1788,12 +2072,14 @@
         </w:rPr>
         <w:t xml:space="preserve"> </w:t>
       </w:r>
+      <w:proofErr w:type="spellStart"/>
       <w:r>
         <w:rPr>
           <w:lang w:val="en-US"/>
         </w:rPr>
         <w:t>git</w:t>
       </w:r>
+      <w:proofErr w:type="spellEnd"/>
       <w:r>
         <w:rPr>
           <w:lang w:val="ru-RU"/>
@@ -1826,12 +2112,14 @@
         </w:rPr>
         <w:t xml:space="preserve"> </w:t>
       </w:r>
+      <w:proofErr w:type="spellStart"/>
       <w:r>
         <w:rPr>
           <w:lang w:val="en-US"/>
         </w:rPr>
         <w:t>git</w:t>
       </w:r>
+      <w:proofErr w:type="spellEnd"/>
       <w:r>
         <w:rPr>
           <w:lang w:val="ru-RU"/>
@@ -1850,12 +2138,14 @@
         </w:rPr>
         <w:t xml:space="preserve"> </w:t>
       </w:r>
+      <w:proofErr w:type="spellStart"/>
       <w:r>
         <w:rPr>
           <w:lang w:val="en-US"/>
         </w:rPr>
         <w:t>branch</w:t>
       </w:r>
+      <w:proofErr w:type="spellEnd"/>
       <w:r>
         <w:rPr>
           <w:lang w:val="ru-RU"/>
@@ -1915,7 +2205,21 @@
         <w:rPr>
           <w:lang w:val="en-US"/>
         </w:rPr>
-        <w:t xml:space="preserve"> git checkout branch1</w:t>
+        <w:t xml:space="preserve"> </w:t>
+      </w:r>
+      <w:proofErr w:type="spellStart"/>
+      <w:r>
+        <w:rPr>
+          <w:lang w:val="en-US"/>
+        </w:rPr>
+        <w:t>git</w:t>
+      </w:r>
+      <w:proofErr w:type="spellEnd"/>
+      <w:r>
+        <w:rPr>
+          <w:lang w:val="en-US"/>
+        </w:rPr>
+        <w:t xml:space="preserve"> checkout branch1</w:t>
       </w:r>
     </w:p>
     <w:p>
@@ -1937,12 +2241,14 @@
         </w:rPr>
         <w:t xml:space="preserve"> </w:t>
       </w:r>
+      <w:proofErr w:type="spellStart"/>
       <w:r>
         <w:rPr>
           <w:lang w:val="en-US"/>
         </w:rPr>
         <w:t>git</w:t>
       </w:r>
+      <w:proofErr w:type="spellEnd"/>
       <w:r>
         <w:rPr>
           <w:lang w:val="ru-RU"/>
@@ -1996,14 +2302,30 @@
         <w:rPr>
           <w:lang w:val="ru-RU"/>
         </w:rPr>
-        <w:t xml:space="preserve">Если возникает конфликт слияния, необходимо внести окончательные изменения в файле и еще раз закоммитить: </w:t>
-      </w:r>
+        <w:t xml:space="preserve">Если возникает конфликт слияния, необходимо внести окончательные изменения в файле и еще раз </w:t>
+      </w:r>
+      <w:proofErr w:type="spellStart"/>
+      <w:r>
+        <w:rPr>
+          <w:lang w:val="ru-RU"/>
+        </w:rPr>
+        <w:t>закоммитить</w:t>
+      </w:r>
+      <w:proofErr w:type="spellEnd"/>
+      <w:r>
+        <w:rPr>
+          <w:lang w:val="ru-RU"/>
+        </w:rPr>
+        <w:t xml:space="preserve">: </w:t>
+      </w:r>
+      <w:proofErr w:type="spellStart"/>
       <w:r>
         <w:rPr>
           <w:lang w:val="en-US"/>
         </w:rPr>
         <w:t>git</w:t>
       </w:r>
+      <w:proofErr w:type="spellEnd"/>
       <w:r>
         <w:rPr>
           <w:lang w:val="ru-RU"/>
@@ -2085,13 +2407,27 @@
         <w:rPr>
           <w:lang w:val="en-US"/>
         </w:rPr>
-        <w:t xml:space="preserve"> git branch -d branch1</w:t>
-      </w:r>
-    </w:p>
-    <w:p>
-      <w:pPr>
-        <w:rPr>
-          <w:lang w:val="en-US"/>
+        <w:t xml:space="preserve"> </w:t>
+      </w:r>
+      <w:proofErr w:type="spellStart"/>
+      <w:r>
+        <w:rPr>
+          <w:lang w:val="en-US"/>
+        </w:rPr>
+        <w:t>git</w:t>
+      </w:r>
+      <w:proofErr w:type="spellEnd"/>
+      <w:r>
+        <w:rPr>
+          <w:lang w:val="en-US"/>
+        </w:rPr>
+        <w:t xml:space="preserve"> branch -d branch1</w:t>
+      </w:r>
+    </w:p>
+    <w:p>
+      <w:pPr>
+        <w:rPr>
+          <w:lang w:val="ru-RU"/>
         </w:rPr>
       </w:pPr>
       <w:r>
@@ -2107,56 +2443,64 @@
         </w:rPr>
         <w:t xml:space="preserve"> </w:t>
       </w:r>
+      <w:proofErr w:type="spellStart"/>
       <w:r>
         <w:rPr>
           <w:lang w:val="en-US"/>
         </w:rPr>
         <w:t>git</w:t>
       </w:r>
-      <w:r>
-        <w:rPr>
-          <w:lang w:val="ru-RU"/>
-        </w:rPr>
-        <w:t xml:space="preserve"> </w:t>
-      </w:r>
-      <w:r>
-        <w:rPr>
-          <w:lang w:val="en-US"/>
-        </w:rPr>
-        <w:t>branch</w:t>
-      </w:r>
-      <w:r>
-        <w:rPr>
-          <w:lang w:val="ru-RU"/>
-        </w:rPr>
-        <w:t xml:space="preserve"> </w:t>
-      </w:r>
-      <w:r>
-        <w:rPr>
-          <w:lang w:val="ru-RU"/>
-        </w:rPr>
-        <w:t>-</w:t>
-      </w:r>
-      <w:r>
-        <w:rPr>
-          <w:lang w:val="en-US"/>
-        </w:rPr>
-        <w:t>b</w:t>
-      </w:r>
-      <w:r>
-        <w:rPr>
-          <w:lang w:val="ru-RU"/>
-        </w:rPr>
-        <w:t xml:space="preserve"> </w:t>
-      </w:r>
-      <w:r>
-        <w:rPr>
-          <w:lang w:val="en-US"/>
-        </w:rPr>
-        <w:t>branch1</w:t>
+      <w:proofErr w:type="spellEnd"/>
+      <w:r>
+        <w:rPr>
+          <w:lang w:val="ru-RU"/>
+        </w:rPr>
+        <w:t xml:space="preserve"> </w:t>
+      </w:r>
+      <w:r>
+        <w:rPr>
+          <w:lang w:val="en-US"/>
+        </w:rPr>
+        <w:t>checkout</w:t>
       </w:r>
       <w:bookmarkStart w:id="0" w:name="_GoBack"/>
       <w:bookmarkEnd w:id="0"/>
+      <w:r>
+        <w:rPr>
+          <w:lang w:val="ru-RU"/>
+        </w:rPr>
+        <w:t xml:space="preserve"> </w:t>
+      </w:r>
+      <w:r>
+        <w:rPr>
+          <w:lang w:val="ru-RU"/>
+        </w:rPr>
+        <w:t>-</w:t>
+      </w:r>
+      <w:r>
+        <w:rPr>
+          <w:lang w:val="en-US"/>
+        </w:rPr>
+        <w:t>b</w:t>
+      </w:r>
+      <w:r>
+        <w:rPr>
+          <w:lang w:val="ru-RU"/>
+        </w:rPr>
+        <w:t xml:space="preserve"> </w:t>
+      </w:r>
+      <w:r>
+        <w:rPr>
+          <w:lang w:val="en-US"/>
+        </w:rPr>
+        <w:t>branch</w:t>
+      </w:r>
+      <w:r>
+        <w:rPr>
+          <w:lang w:val="ru-RU"/>
+        </w:rPr>
+        <w:t>1</w:t>
+      </w:r>
     </w:p>
     <w:sectPr>
       <w:pgSz w:w="11906" w:h="16838"/>

--- a/Lecture notes/VCS Git + GitHub.docx
+++ b/Lecture notes/VCS Git + GitHub.docx
@@ -14,12 +14,14 @@
         </w:rPr>
         <w:t xml:space="preserve">При работе с </w:t>
       </w:r>
+      <w:proofErr w:type="spellStart"/>
       <w:r>
         <w:rPr>
           <w:lang w:val="en-US"/>
         </w:rPr>
         <w:t>Git</w:t>
       </w:r>
+      <w:proofErr w:type="spellEnd"/>
       <w:r>
         <w:rPr>
           <w:lang w:val="ru-RU"/>
@@ -33,6 +35,7 @@
           <w:lang w:val="ru-RU"/>
         </w:rPr>
       </w:pPr>
+      <w:proofErr w:type="spellStart"/>
       <w:r>
         <w:rPr>
           <w:b/>
@@ -40,6 +43,7 @@
         </w:rPr>
         <w:t>Репозиторий</w:t>
       </w:r>
+      <w:proofErr w:type="spellEnd"/>
       <w:r>
         <w:rPr>
           <w:lang w:val="ru-RU"/>
@@ -64,14 +68,30 @@
         <w:rPr>
           <w:lang w:val="ru-RU"/>
         </w:rPr>
-        <w:t xml:space="preserve"> – команда скачивания репозитория (набор директорий с файлами) с сервера </w:t>
-      </w:r>
+        <w:t xml:space="preserve"> – команда скачивания </w:t>
+      </w:r>
+      <w:proofErr w:type="spellStart"/>
+      <w:r>
+        <w:rPr>
+          <w:lang w:val="ru-RU"/>
+        </w:rPr>
+        <w:t>репозитория</w:t>
+      </w:r>
+      <w:proofErr w:type="spellEnd"/>
+      <w:r>
+        <w:rPr>
+          <w:lang w:val="ru-RU"/>
+        </w:rPr>
+        <w:t xml:space="preserve"> (набор директорий с файлами) с сервера </w:t>
+      </w:r>
+      <w:proofErr w:type="spellStart"/>
       <w:r>
         <w:rPr>
           <w:lang w:val="en-US"/>
         </w:rPr>
         <w:t>GitHub</w:t>
       </w:r>
+      <w:proofErr w:type="spellEnd"/>
       <w:r>
         <w:rPr>
           <w:lang w:val="ru-RU"/>
@@ -136,14 +156,30 @@
         <w:rPr>
           <w:lang w:val="ru-RU"/>
         </w:rPr>
-        <w:t xml:space="preserve"> – команда сохранения изменений в репозитории на сервере </w:t>
-      </w:r>
+        <w:t xml:space="preserve"> – команда сохранения изменений в </w:t>
+      </w:r>
+      <w:proofErr w:type="spellStart"/>
+      <w:r>
+        <w:rPr>
+          <w:lang w:val="ru-RU"/>
+        </w:rPr>
+        <w:t>репозитории</w:t>
+      </w:r>
+      <w:proofErr w:type="spellEnd"/>
+      <w:r>
+        <w:rPr>
+          <w:lang w:val="ru-RU"/>
+        </w:rPr>
+        <w:t xml:space="preserve"> на сервере </w:t>
+      </w:r>
+      <w:proofErr w:type="spellStart"/>
       <w:r>
         <w:rPr>
           <w:lang w:val="en-US"/>
         </w:rPr>
         <w:t>GitHub</w:t>
       </w:r>
+      <w:proofErr w:type="spellEnd"/>
       <w:r>
         <w:rPr>
           <w:lang w:val="ru-RU"/>
@@ -163,12 +199,14 @@
         </w:rPr>
         <w:t xml:space="preserve">Для создания собственной страницы на </w:t>
       </w:r>
+      <w:proofErr w:type="spellStart"/>
       <w:r>
         <w:rPr>
           <w:lang w:val="en-US"/>
         </w:rPr>
         <w:t>GitHub</w:t>
       </w:r>
+      <w:proofErr w:type="spellEnd"/>
       <w:r>
         <w:rPr>
           <w:lang w:val="ru-RU"/>
@@ -191,7 +229,21 @@
         <w:rPr>
           <w:lang w:val="ru-RU"/>
         </w:rPr>
-        <w:t>Создать новый репозиторий.</w:t>
+        <w:t xml:space="preserve">Создать новый </w:t>
+      </w:r>
+      <w:proofErr w:type="spellStart"/>
+      <w:r>
+        <w:rPr>
+          <w:lang w:val="ru-RU"/>
+        </w:rPr>
+        <w:t>репозиторий</w:t>
+      </w:r>
+      <w:proofErr w:type="spellEnd"/>
+      <w:r>
+        <w:rPr>
+          <w:lang w:val="ru-RU"/>
+        </w:rPr>
+        <w:t>.</w:t>
       </w:r>
     </w:p>
     <w:p>
@@ -223,24 +275,28 @@
         </w:rPr>
         <w:t>.</w:t>
       </w:r>
+      <w:proofErr w:type="spellStart"/>
       <w:r>
         <w:rPr>
           <w:lang w:val="en-US"/>
         </w:rPr>
         <w:t>github</w:t>
       </w:r>
+      <w:proofErr w:type="spellEnd"/>
       <w:r>
         <w:rPr>
           <w:lang w:val="ru-RU"/>
         </w:rPr>
         <w:t>.</w:t>
       </w:r>
+      <w:proofErr w:type="spellStart"/>
       <w:r>
         <w:rPr>
           <w:lang w:val="en-US"/>
         </w:rPr>
         <w:t>io</w:t>
       </w:r>
+      <w:proofErr w:type="spellEnd"/>
       <w:r>
         <w:rPr>
           <w:lang w:val="ru-RU"/>
@@ -324,86 +380,114 @@
         </w:rPr>
         <w:t xml:space="preserve"> Загрузки/</w:t>
       </w:r>
+      <w:proofErr w:type="spellStart"/>
       <w:r>
         <w:rPr>
           <w:lang w:val="en-US"/>
         </w:rPr>
         <w:t>GitHub</w:t>
       </w:r>
+      <w:proofErr w:type="spellEnd"/>
       <w:r>
         <w:rPr>
           <w:lang w:val="ru-RU"/>
         </w:rPr>
         <w:t>/</w:t>
       </w:r>
+      <w:proofErr w:type="spellStart"/>
       <w:r>
         <w:rPr>
           <w:lang w:val="en-US"/>
         </w:rPr>
         <w:t>gunitptvz</w:t>
       </w:r>
+      <w:proofErr w:type="spellEnd"/>
       <w:r>
         <w:rPr>
           <w:lang w:val="ru-RU"/>
         </w:rPr>
         <w:t>.</w:t>
       </w:r>
+      <w:proofErr w:type="spellStart"/>
       <w:r>
         <w:rPr>
           <w:lang w:val="en-US"/>
         </w:rPr>
         <w:t>github</w:t>
       </w:r>
+      <w:proofErr w:type="spellEnd"/>
       <w:r>
         <w:rPr>
           <w:lang w:val="ru-RU"/>
         </w:rPr>
         <w:t>.</w:t>
       </w:r>
+      <w:proofErr w:type="spellStart"/>
       <w:r>
         <w:rPr>
           <w:lang w:val="en-US"/>
         </w:rPr>
         <w:t>io</w:t>
       </w:r>
-    </w:p>
-    <w:p>
-      <w:pPr>
-        <w:rPr>
-          <w:lang w:val="ru-RU"/>
-        </w:rPr>
-      </w:pPr>
-      <w:r>
-        <w:rPr>
-          <w:b/>
-          <w:lang w:val="ru-RU"/>
-        </w:rPr>
-        <w:t>Создать новый репозиторий:</w:t>
-      </w:r>
-      <w:r>
-        <w:rPr>
-          <w:lang w:val="ru-RU"/>
-        </w:rPr>
-        <w:t xml:space="preserve"> </w:t>
-      </w:r>
+      <w:proofErr w:type="spellEnd"/>
+    </w:p>
+    <w:p>
+      <w:pPr>
+        <w:rPr>
+          <w:lang w:val="ru-RU"/>
+        </w:rPr>
+      </w:pPr>
+      <w:r>
+        <w:rPr>
+          <w:b/>
+          <w:lang w:val="ru-RU"/>
+        </w:rPr>
+        <w:t xml:space="preserve">Создать новый </w:t>
+      </w:r>
+      <w:proofErr w:type="spellStart"/>
+      <w:r>
+        <w:rPr>
+          <w:b/>
+          <w:lang w:val="ru-RU"/>
+        </w:rPr>
+        <w:t>репозиторий</w:t>
+      </w:r>
+      <w:proofErr w:type="spellEnd"/>
+      <w:r>
+        <w:rPr>
+          <w:b/>
+          <w:lang w:val="ru-RU"/>
+        </w:rPr>
+        <w:t>:</w:t>
+      </w:r>
+      <w:r>
+        <w:rPr>
+          <w:lang w:val="ru-RU"/>
+        </w:rPr>
+        <w:t xml:space="preserve"> </w:t>
+      </w:r>
+      <w:proofErr w:type="spellStart"/>
       <w:r>
         <w:rPr>
           <w:lang w:val="en-US"/>
         </w:rPr>
         <w:t>git</w:t>
       </w:r>
-      <w:r>
-        <w:rPr>
-          <w:lang w:val="ru-RU"/>
-        </w:rPr>
-        <w:t xml:space="preserve"> </w:t>
-      </w:r>
+      <w:proofErr w:type="spellEnd"/>
+      <w:r>
+        <w:rPr>
+          <w:lang w:val="ru-RU"/>
+        </w:rPr>
+        <w:t xml:space="preserve"> </w:t>
+      </w:r>
+      <w:proofErr w:type="spellStart"/>
       <w:r>
         <w:rPr>
           <w:lang w:val="en-US"/>
         </w:rPr>
         <w:t>init</w:t>
       </w:r>
+      <w:proofErr w:type="spellEnd"/>
     </w:p>
     <w:p>
       <w:pPr>
@@ -424,24 +508,28 @@
         </w:rPr>
         <w:t xml:space="preserve"> </w:t>
       </w:r>
+      <w:proofErr w:type="spellStart"/>
       <w:r>
         <w:rPr>
           <w:lang w:val="en-US"/>
         </w:rPr>
         <w:t>git</w:t>
       </w:r>
-      <w:r>
-        <w:rPr>
-          <w:lang w:val="ru-RU"/>
-        </w:rPr>
-        <w:t xml:space="preserve"> </w:t>
-      </w:r>
+      <w:proofErr w:type="spellEnd"/>
+      <w:r>
+        <w:rPr>
+          <w:lang w:val="ru-RU"/>
+        </w:rPr>
+        <w:t xml:space="preserve"> </w:t>
+      </w:r>
+      <w:proofErr w:type="spellStart"/>
       <w:r>
         <w:rPr>
           <w:lang w:val="en-US"/>
         </w:rPr>
         <w:t>config</w:t>
       </w:r>
+      <w:proofErr w:type="spellEnd"/>
       <w:r>
         <w:rPr>
           <w:lang w:val="ru-RU"/>
@@ -484,12 +572,14 @@
         </w:rPr>
         <w:t xml:space="preserve"> "</w:t>
       </w:r>
+      <w:proofErr w:type="spellStart"/>
       <w:r>
         <w:rPr>
           <w:lang w:val="en-US"/>
         </w:rPr>
         <w:t>gunitptvz</w:t>
       </w:r>
+      <w:proofErr w:type="spellEnd"/>
       <w:r>
         <w:rPr>
           <w:lang w:val="ru-RU"/>
@@ -516,24 +606,28 @@
         </w:rPr>
         <w:t xml:space="preserve"> </w:t>
       </w:r>
+      <w:proofErr w:type="spellStart"/>
       <w:r>
         <w:rPr>
           <w:lang w:val="en-US"/>
         </w:rPr>
         <w:t>git</w:t>
       </w:r>
-      <w:r>
-        <w:rPr>
-          <w:lang w:val="ru-RU"/>
-        </w:rPr>
-        <w:t xml:space="preserve"> </w:t>
-      </w:r>
+      <w:proofErr w:type="spellEnd"/>
+      <w:r>
+        <w:rPr>
+          <w:lang w:val="ru-RU"/>
+        </w:rPr>
+        <w:t xml:space="preserve"> </w:t>
+      </w:r>
+      <w:proofErr w:type="spellStart"/>
       <w:r>
         <w:rPr>
           <w:lang w:val="en-US"/>
         </w:rPr>
         <w:t>config</w:t>
       </w:r>
+      <w:proofErr w:type="spellEnd"/>
       <w:r>
         <w:rPr>
           <w:lang w:val="ru-RU"/>
@@ -576,12 +670,14 @@
         </w:rPr>
         <w:t xml:space="preserve"> </w:t>
       </w:r>
+      <w:proofErr w:type="spellStart"/>
       <w:r>
         <w:rPr>
           <w:lang w:val="en-US"/>
         </w:rPr>
         <w:t>ptvz</w:t>
       </w:r>
+      <w:proofErr w:type="spellEnd"/>
       <w:r>
         <w:rPr>
           <w:lang w:val="ru-RU"/>
@@ -600,12 +696,14 @@
         </w:rPr>
         <w:t>.</w:t>
       </w:r>
+      <w:proofErr w:type="spellStart"/>
       <w:r>
         <w:rPr>
           <w:lang w:val="en-US"/>
         </w:rPr>
         <w:t>ru</w:t>
       </w:r>
+      <w:proofErr w:type="spellEnd"/>
     </w:p>
     <w:p>
       <w:pPr>
@@ -626,24 +724,28 @@
         </w:rPr>
         <w:t xml:space="preserve"> </w:t>
       </w:r>
+      <w:proofErr w:type="spellStart"/>
       <w:r>
         <w:rPr>
           <w:lang w:val="en-US"/>
         </w:rPr>
         <w:t>git</w:t>
       </w:r>
-      <w:r>
-        <w:rPr>
-          <w:lang w:val="ru-RU"/>
-        </w:rPr>
-        <w:t xml:space="preserve"> </w:t>
-      </w:r>
+      <w:proofErr w:type="spellEnd"/>
+      <w:r>
+        <w:rPr>
+          <w:lang w:val="ru-RU"/>
+        </w:rPr>
+        <w:t xml:space="preserve"> </w:t>
+      </w:r>
+      <w:proofErr w:type="spellStart"/>
       <w:r>
         <w:rPr>
           <w:lang w:val="en-US"/>
         </w:rPr>
         <w:t>config</w:t>
       </w:r>
+      <w:proofErr w:type="spellEnd"/>
       <w:r>
         <w:rPr>
           <w:lang w:val="ru-RU"/>
@@ -676,24 +778,28 @@
         </w:rPr>
         <w:t xml:space="preserve"> </w:t>
       </w:r>
+      <w:proofErr w:type="spellStart"/>
       <w:r>
         <w:rPr>
           <w:lang w:val="en-US"/>
         </w:rPr>
         <w:t>git</w:t>
       </w:r>
-      <w:r>
-        <w:rPr>
-          <w:lang w:val="ru-RU"/>
-        </w:rPr>
-        <w:t xml:space="preserve"> </w:t>
-      </w:r>
+      <w:proofErr w:type="spellEnd"/>
+      <w:r>
+        <w:rPr>
+          <w:lang w:val="ru-RU"/>
+        </w:rPr>
+        <w:t xml:space="preserve"> </w:t>
+      </w:r>
+      <w:proofErr w:type="spellStart"/>
       <w:r>
         <w:rPr>
           <w:lang w:val="en-US"/>
         </w:rPr>
         <w:t>config</w:t>
       </w:r>
+      <w:proofErr w:type="spellEnd"/>
       <w:r>
         <w:rPr>
           <w:lang w:val="ru-RU"/>
@@ -738,12 +844,14 @@
         </w:rPr>
         <w:t xml:space="preserve"> </w:t>
       </w:r>
+      <w:proofErr w:type="spellStart"/>
       <w:r>
         <w:rPr>
           <w:lang w:val="en-US"/>
         </w:rPr>
         <w:t>git</w:t>
       </w:r>
+      <w:proofErr w:type="spellEnd"/>
       <w:r>
         <w:rPr>
           <w:lang w:val="ru-RU"/>
@@ -776,12 +884,14 @@
         </w:rPr>
         <w:t xml:space="preserve"> </w:t>
       </w:r>
+      <w:proofErr w:type="spellStart"/>
       <w:r>
         <w:rPr>
           <w:lang w:val="en-US"/>
         </w:rPr>
         <w:t>git</w:t>
       </w:r>
+      <w:proofErr w:type="spellEnd"/>
       <w:r>
         <w:rPr>
           <w:lang w:val="ru-RU"/>
@@ -814,18 +924,21 @@
         </w:rPr>
         <w:t xml:space="preserve"> </w:t>
       </w:r>
+      <w:proofErr w:type="spellStart"/>
       <w:r>
         <w:rPr>
           <w:lang w:val="en-US"/>
         </w:rPr>
         <w:t>git</w:t>
       </w:r>
-      <w:r>
-        <w:rPr>
-          <w:lang w:val="ru-RU"/>
-        </w:rPr>
-        <w:t xml:space="preserve"> </w:t>
-      </w:r>
+      <w:proofErr w:type="spellEnd"/>
+      <w:r>
+        <w:rPr>
+          <w:lang w:val="ru-RU"/>
+        </w:rPr>
+        <w:t xml:space="preserve"> </w:t>
+      </w:r>
+      <w:proofErr w:type="gramStart"/>
       <w:r>
         <w:rPr>
           <w:lang w:val="en-US"/>
@@ -838,32 +951,51 @@
         </w:rPr>
         <w:t xml:space="preserve"> .</w:t>
       </w:r>
-    </w:p>
-    <w:p>
-      <w:pPr>
-        <w:rPr>
-          <w:lang w:val="ru-RU"/>
-        </w:rPr>
-      </w:pPr>
-      <w:r>
-        <w:rPr>
-          <w:b/>
-          <w:lang w:val="ru-RU"/>
-        </w:rPr>
-        <w:t>Добавить файлы в репозиторий:</w:t>
-      </w:r>
-      <w:r>
-        <w:rPr>
-          <w:lang w:val="ru-RU"/>
-        </w:rPr>
-        <w:t xml:space="preserve"> </w:t>
-      </w:r>
+      <w:proofErr w:type="gramEnd"/>
+    </w:p>
+    <w:p>
+      <w:pPr>
+        <w:rPr>
+          <w:lang w:val="ru-RU"/>
+        </w:rPr>
+      </w:pPr>
+      <w:r>
+        <w:rPr>
+          <w:b/>
+          <w:lang w:val="ru-RU"/>
+        </w:rPr>
+        <w:t xml:space="preserve">Добавить файлы в </w:t>
+      </w:r>
+      <w:proofErr w:type="spellStart"/>
+      <w:r>
+        <w:rPr>
+          <w:b/>
+          <w:lang w:val="ru-RU"/>
+        </w:rPr>
+        <w:t>репозиторий</w:t>
+      </w:r>
+      <w:proofErr w:type="spellEnd"/>
+      <w:r>
+        <w:rPr>
+          <w:b/>
+          <w:lang w:val="ru-RU"/>
+        </w:rPr>
+        <w:t>:</w:t>
+      </w:r>
+      <w:r>
+        <w:rPr>
+          <w:lang w:val="ru-RU"/>
+        </w:rPr>
+        <w:t xml:space="preserve"> </w:t>
+      </w:r>
+      <w:proofErr w:type="spellStart"/>
       <w:r>
         <w:rPr>
           <w:lang w:val="en-US"/>
         </w:rPr>
         <w:t>git</w:t>
       </w:r>
+      <w:proofErr w:type="spellEnd"/>
       <w:r>
         <w:rPr>
           <w:lang w:val="ru-RU"/>
@@ -985,34 +1117,80 @@
         <w:rPr>
           <w:lang w:val="en-US"/>
         </w:rPr>
-        <w:t xml:space="preserve"> git commit -a -m'second commit'</w:t>
-      </w:r>
-    </w:p>
-    <w:p>
-      <w:pPr>
-        <w:rPr>
-          <w:lang w:val="ru-RU"/>
-        </w:rPr>
-      </w:pPr>
-      <w:r>
-        <w:rPr>
-          <w:b/>
-          <w:lang w:val="ru-RU"/>
-        </w:rPr>
-        <w:t>Проверить информацию о коммите:</w:t>
-      </w:r>
-      <w:r>
-        <w:rPr>
-          <w:lang w:val="ru-RU"/>
-        </w:rPr>
-        <w:t xml:space="preserve"> </w:t>
-      </w:r>
+        <w:t xml:space="preserve"> </w:t>
+      </w:r>
+      <w:proofErr w:type="spellStart"/>
       <w:r>
         <w:rPr>
           <w:lang w:val="en-US"/>
         </w:rPr>
         <w:t>git</w:t>
       </w:r>
+      <w:proofErr w:type="spellEnd"/>
+      <w:r>
+        <w:rPr>
+          <w:lang w:val="en-US"/>
+        </w:rPr>
+        <w:t xml:space="preserve"> commit -a -</w:t>
+      </w:r>
+      <w:proofErr w:type="spellStart"/>
+      <w:r>
+        <w:rPr>
+          <w:lang w:val="en-US"/>
+        </w:rPr>
+        <w:t>m'second</w:t>
+      </w:r>
+      <w:proofErr w:type="spellEnd"/>
+      <w:r>
+        <w:rPr>
+          <w:lang w:val="en-US"/>
+        </w:rPr>
+        <w:t xml:space="preserve"> commit'</w:t>
+      </w:r>
+    </w:p>
+    <w:p>
+      <w:pPr>
+        <w:rPr>
+          <w:lang w:val="ru-RU"/>
+        </w:rPr>
+      </w:pPr>
+      <w:r>
+        <w:rPr>
+          <w:b/>
+          <w:lang w:val="ru-RU"/>
+        </w:rPr>
+        <w:t xml:space="preserve">Проверить информацию о </w:t>
+      </w:r>
+      <w:proofErr w:type="spellStart"/>
+      <w:r>
+        <w:rPr>
+          <w:b/>
+          <w:lang w:val="ru-RU"/>
+        </w:rPr>
+        <w:t>коммите</w:t>
+      </w:r>
+      <w:proofErr w:type="spellEnd"/>
+      <w:r>
+        <w:rPr>
+          <w:b/>
+          <w:lang w:val="ru-RU"/>
+        </w:rPr>
+        <w:t>:</w:t>
+      </w:r>
+      <w:r>
+        <w:rPr>
+          <w:lang w:val="ru-RU"/>
+        </w:rPr>
+        <w:t xml:space="preserve"> </w:t>
+      </w:r>
+      <w:proofErr w:type="spellStart"/>
+      <w:r>
+        <w:rPr>
+          <w:lang w:val="en-US"/>
+        </w:rPr>
+        <w:t>git</w:t>
+      </w:r>
+      <w:proofErr w:type="spellEnd"/>
       <w:r>
         <w:rPr>
           <w:lang w:val="ru-RU"/>
@@ -1045,12 +1223,14 @@
         </w:rPr>
         <w:t xml:space="preserve"> </w:t>
       </w:r>
+      <w:proofErr w:type="spellStart"/>
       <w:r>
         <w:rPr>
           <w:lang w:val="en-US"/>
         </w:rPr>
         <w:t>git</w:t>
       </w:r>
+      <w:proofErr w:type="spellEnd"/>
       <w:r>
         <w:rPr>
           <w:lang w:val="ru-RU"/>
@@ -1166,7 +1346,21 @@
         <w:rPr>
           <w:lang w:val="en-US"/>
         </w:rPr>
-        <w:t xml:space="preserve"> git reset HEAD index.html</w:t>
+        <w:t xml:space="preserve"> </w:t>
+      </w:r>
+      <w:proofErr w:type="spellStart"/>
+      <w:r>
+        <w:rPr>
+          <w:lang w:val="en-US"/>
+        </w:rPr>
+        <w:t>git</w:t>
+      </w:r>
+      <w:proofErr w:type="spellEnd"/>
+      <w:r>
+        <w:rPr>
+          <w:lang w:val="en-US"/>
+        </w:rPr>
+        <w:t xml:space="preserve"> reset HEAD index.html</w:t>
       </w:r>
     </w:p>
     <w:p>
@@ -1216,12 +1410,14 @@
         </w:rPr>
         <w:t xml:space="preserve"> </w:t>
       </w:r>
+      <w:proofErr w:type="spellStart"/>
       <w:r>
         <w:rPr>
           <w:lang w:val="en-US"/>
         </w:rPr>
         <w:t>git</w:t>
       </w:r>
+      <w:proofErr w:type="spellEnd"/>
       <w:r>
         <w:rPr>
           <w:lang w:val="ru-RU"/>
@@ -1252,20 +1448,38 @@
           <w:b/>
           <w:lang w:val="ru-RU"/>
         </w:rPr>
-        <w:t>Связать локальный и удаленный репозитории между собой:</w:t>
-      </w:r>
-      <w:r>
-        <w:rPr>
-          <w:lang w:val="ru-RU"/>
-        </w:rPr>
-        <w:t xml:space="preserve"> </w:t>
-      </w:r>
+        <w:t xml:space="preserve">Связать локальный и удаленный </w:t>
+      </w:r>
+      <w:proofErr w:type="spellStart"/>
+      <w:r>
+        <w:rPr>
+          <w:b/>
+          <w:lang w:val="ru-RU"/>
+        </w:rPr>
+        <w:t>репозитории</w:t>
+      </w:r>
+      <w:proofErr w:type="spellEnd"/>
+      <w:r>
+        <w:rPr>
+          <w:b/>
+          <w:lang w:val="ru-RU"/>
+        </w:rPr>
+        <w:t xml:space="preserve"> между собой:</w:t>
+      </w:r>
+      <w:r>
+        <w:rPr>
+          <w:lang w:val="ru-RU"/>
+        </w:rPr>
+        <w:t xml:space="preserve"> </w:t>
+      </w:r>
+      <w:proofErr w:type="spellStart"/>
       <w:r>
         <w:rPr>
           <w:lang w:val="en-US"/>
         </w:rPr>
         <w:t>git</w:t>
       </w:r>
+      <w:proofErr w:type="spellEnd"/>
       <w:r>
         <w:rPr>
           <w:lang w:val="ru-RU"/>
@@ -1320,12 +1534,14 @@
         </w:rPr>
         <w:t>://</w:t>
       </w:r>
+      <w:proofErr w:type="spellStart"/>
       <w:r>
         <w:rPr>
           <w:lang w:val="en-US"/>
         </w:rPr>
         <w:t>github</w:t>
       </w:r>
+      <w:proofErr w:type="spellEnd"/>
       <w:r>
         <w:rPr>
           <w:lang w:val="ru-RU"/>
@@ -1344,12 +1560,14 @@
         </w:rPr>
         <w:t>/</w:t>
       </w:r>
+      <w:proofErr w:type="spellStart"/>
       <w:r>
         <w:rPr>
           <w:lang w:val="en-US"/>
         </w:rPr>
         <w:t>gunitptvz</w:t>
       </w:r>
+      <w:proofErr w:type="spellEnd"/>
       <w:r>
         <w:rPr>
           <w:lang w:val="ru-RU"/>
@@ -1380,26 +1598,45 @@
         </w:rPr>
         <w:t>.</w:t>
       </w:r>
+      <w:proofErr w:type="spellStart"/>
       <w:r>
         <w:rPr>
           <w:lang w:val="en-US"/>
         </w:rPr>
         <w:t>git</w:t>
       </w:r>
-    </w:p>
-    <w:p>
-      <w:pPr>
-        <w:rPr>
-          <w:lang w:val="ru-RU"/>
-        </w:rPr>
-      </w:pPr>
-      <w:r>
-        <w:rPr>
-          <w:b/>
-          <w:lang w:val="ru-RU"/>
-        </w:rPr>
-        <w:t xml:space="preserve">Сохранить изменения репозитория на сервере </w:t>
-      </w:r>
+      <w:proofErr w:type="spellEnd"/>
+    </w:p>
+    <w:p>
+      <w:pPr>
+        <w:rPr>
+          <w:lang w:val="ru-RU"/>
+        </w:rPr>
+      </w:pPr>
+      <w:r>
+        <w:rPr>
+          <w:b/>
+          <w:lang w:val="ru-RU"/>
+        </w:rPr>
+        <w:t xml:space="preserve">Сохранить изменения </w:t>
+      </w:r>
+      <w:proofErr w:type="spellStart"/>
+      <w:r>
+        <w:rPr>
+          <w:b/>
+          <w:lang w:val="ru-RU"/>
+        </w:rPr>
+        <w:t>репозитория</w:t>
+      </w:r>
+      <w:proofErr w:type="spellEnd"/>
+      <w:r>
+        <w:rPr>
+          <w:b/>
+          <w:lang w:val="ru-RU"/>
+        </w:rPr>
+        <w:t xml:space="preserve"> на сервере </w:t>
+      </w:r>
+      <w:proofErr w:type="spellStart"/>
       <w:r>
         <w:rPr>
           <w:b/>
@@ -1407,6 +1644,7 @@
         </w:rPr>
         <w:t>GitHub</w:t>
       </w:r>
+      <w:proofErr w:type="spellEnd"/>
       <w:r>
         <w:rPr>
           <w:b/>
@@ -1448,12 +1686,14 @@
         </w:rPr>
         <w:t xml:space="preserve"> </w:t>
       </w:r>
+      <w:proofErr w:type="spellStart"/>
       <w:r>
         <w:rPr>
           <w:lang w:val="en-US"/>
         </w:rPr>
         <w:t>git</w:t>
       </w:r>
+      <w:proofErr w:type="spellEnd"/>
       <w:r>
         <w:rPr>
           <w:lang w:val="ru-RU"/>
@@ -1509,12 +1749,14 @@
           <w:lang w:val="ru-RU"/>
         </w:rPr>
       </w:pPr>
+      <w:proofErr w:type="gramStart"/>
       <w:r>
         <w:rPr>
           <w:lang w:val="en-US"/>
         </w:rPr>
         <w:t>origin</w:t>
       </w:r>
+      <w:proofErr w:type="gramEnd"/>
       <w:r>
         <w:rPr>
           <w:lang w:val="ru-RU"/>
@@ -1620,20 +1862,38 @@
           <w:lang w:val="ru-RU"/>
         </w:rPr>
         <w:lastRenderedPageBreak/>
-        <w:t>Отправить файлы на удаленный репозиторий:</w:t>
-      </w:r>
-      <w:r>
-        <w:rPr>
-          <w:lang w:val="ru-RU"/>
-        </w:rPr>
-        <w:t xml:space="preserve"> </w:t>
-      </w:r>
+        <w:t xml:space="preserve">Отправить файлы на удаленный </w:t>
+      </w:r>
+      <w:proofErr w:type="spellStart"/>
+      <w:r>
+        <w:rPr>
+          <w:b/>
+          <w:lang w:val="ru-RU"/>
+        </w:rPr>
+        <w:t>репозиторий</w:t>
+      </w:r>
+      <w:proofErr w:type="spellEnd"/>
+      <w:r>
+        <w:rPr>
+          <w:b/>
+          <w:lang w:val="ru-RU"/>
+        </w:rPr>
+        <w:t>:</w:t>
+      </w:r>
+      <w:r>
+        <w:rPr>
+          <w:lang w:val="ru-RU"/>
+        </w:rPr>
+        <w:t xml:space="preserve"> </w:t>
+      </w:r>
+      <w:proofErr w:type="spellStart"/>
       <w:r>
         <w:rPr>
           <w:lang w:val="en-US"/>
         </w:rPr>
         <w:t>git</w:t>
       </w:r>
+      <w:proofErr w:type="spellEnd"/>
       <w:r>
         <w:rPr>
           <w:lang w:val="ru-RU"/>
@@ -1658,20 +1918,38 @@
           <w:b/>
           <w:lang w:val="ru-RU"/>
         </w:rPr>
-        <w:t>Клонировать удаленный репозиторий на ПК:</w:t>
-      </w:r>
-      <w:r>
-        <w:rPr>
-          <w:lang w:val="ru-RU"/>
-        </w:rPr>
-        <w:t xml:space="preserve"> </w:t>
-      </w:r>
+        <w:t xml:space="preserve">Клонировать удаленный </w:t>
+      </w:r>
+      <w:proofErr w:type="spellStart"/>
+      <w:r>
+        <w:rPr>
+          <w:b/>
+          <w:lang w:val="ru-RU"/>
+        </w:rPr>
+        <w:t>репозиторий</w:t>
+      </w:r>
+      <w:proofErr w:type="spellEnd"/>
+      <w:r>
+        <w:rPr>
+          <w:b/>
+          <w:lang w:val="ru-RU"/>
+        </w:rPr>
+        <w:t xml:space="preserve"> на ПК:</w:t>
+      </w:r>
+      <w:r>
+        <w:rPr>
+          <w:lang w:val="ru-RU"/>
+        </w:rPr>
+        <w:t xml:space="preserve"> </w:t>
+      </w:r>
+      <w:proofErr w:type="spellStart"/>
       <w:r>
         <w:rPr>
           <w:lang w:val="en-US"/>
         </w:rPr>
         <w:t>git</w:t>
       </w:r>
+      <w:proofErr w:type="spellEnd"/>
       <w:r>
         <w:rPr>
           <w:lang w:val="ru-RU"/>
@@ -1702,12 +1980,14 @@
         </w:rPr>
         <w:t>://</w:t>
       </w:r>
+      <w:proofErr w:type="spellStart"/>
       <w:r>
         <w:rPr>
           <w:lang w:val="en-US"/>
         </w:rPr>
         <w:t>github</w:t>
       </w:r>
+      <w:proofErr w:type="spellEnd"/>
       <w:r>
         <w:rPr>
           <w:lang w:val="ru-RU"/>
@@ -1726,12 +2006,14 @@
         </w:rPr>
         <w:t>/</w:t>
       </w:r>
+      <w:proofErr w:type="spellStart"/>
       <w:r>
         <w:rPr>
           <w:lang w:val="en-US"/>
         </w:rPr>
         <w:t>gunitptvz</w:t>
       </w:r>
+      <w:proofErr w:type="spellEnd"/>
       <w:r>
         <w:rPr>
           <w:lang w:val="ru-RU"/>
@@ -1762,12 +2044,14 @@
         </w:rPr>
         <w:t>.</w:t>
       </w:r>
+      <w:proofErr w:type="spellStart"/>
       <w:r>
         <w:rPr>
           <w:lang w:val="en-US"/>
         </w:rPr>
         <w:t>git</w:t>
       </w:r>
+      <w:proofErr w:type="spellEnd"/>
     </w:p>
     <w:p>
       <w:pPr>
@@ -1788,12 +2072,14 @@
         </w:rPr>
         <w:t xml:space="preserve"> </w:t>
       </w:r>
+      <w:proofErr w:type="spellStart"/>
       <w:r>
         <w:rPr>
           <w:lang w:val="en-US"/>
         </w:rPr>
         <w:t>git</w:t>
       </w:r>
+      <w:proofErr w:type="spellEnd"/>
       <w:r>
         <w:rPr>
           <w:lang w:val="ru-RU"/>
@@ -1826,12 +2112,14 @@
         </w:rPr>
         <w:t xml:space="preserve"> </w:t>
       </w:r>
+      <w:proofErr w:type="spellStart"/>
       <w:r>
         <w:rPr>
           <w:lang w:val="en-US"/>
         </w:rPr>
         <w:t>git</w:t>
       </w:r>
+      <w:proofErr w:type="spellEnd"/>
       <w:r>
         <w:rPr>
           <w:lang w:val="ru-RU"/>
@@ -1850,12 +2138,14 @@
         </w:rPr>
         <w:t xml:space="preserve"> </w:t>
       </w:r>
+      <w:proofErr w:type="spellStart"/>
       <w:r>
         <w:rPr>
           <w:lang w:val="en-US"/>
         </w:rPr>
         <w:t>branch</w:t>
       </w:r>
+      <w:proofErr w:type="spellEnd"/>
       <w:r>
         <w:rPr>
           <w:lang w:val="ru-RU"/>
@@ -1915,7 +2205,21 @@
         <w:rPr>
           <w:lang w:val="en-US"/>
         </w:rPr>
-        <w:t xml:space="preserve"> git checkout branch1</w:t>
+        <w:t xml:space="preserve"> </w:t>
+      </w:r>
+      <w:proofErr w:type="spellStart"/>
+      <w:r>
+        <w:rPr>
+          <w:lang w:val="en-US"/>
+        </w:rPr>
+        <w:t>git</w:t>
+      </w:r>
+      <w:proofErr w:type="spellEnd"/>
+      <w:r>
+        <w:rPr>
+          <w:lang w:val="en-US"/>
+        </w:rPr>
+        <w:t xml:space="preserve"> checkout branch1</w:t>
       </w:r>
     </w:p>
     <w:p>
@@ -1937,12 +2241,14 @@
         </w:rPr>
         <w:t xml:space="preserve"> </w:t>
       </w:r>
+      <w:proofErr w:type="spellStart"/>
       <w:r>
         <w:rPr>
           <w:lang w:val="en-US"/>
         </w:rPr>
         <w:t>git</w:t>
       </w:r>
+      <w:proofErr w:type="spellEnd"/>
       <w:r>
         <w:rPr>
           <w:lang w:val="ru-RU"/>
@@ -1996,14 +2302,30 @@
         <w:rPr>
           <w:lang w:val="ru-RU"/>
         </w:rPr>
-        <w:t xml:space="preserve">Если возникает конфликт слияния, необходимо внести окончательные изменения в файле и еще раз закоммитить: </w:t>
-      </w:r>
+        <w:t xml:space="preserve">Если возникает конфликт слияния, необходимо внести окончательные изменения в файле и еще раз </w:t>
+      </w:r>
+      <w:proofErr w:type="spellStart"/>
+      <w:r>
+        <w:rPr>
+          <w:lang w:val="ru-RU"/>
+        </w:rPr>
+        <w:t>закоммитить</w:t>
+      </w:r>
+      <w:proofErr w:type="spellEnd"/>
+      <w:r>
+        <w:rPr>
+          <w:lang w:val="ru-RU"/>
+        </w:rPr>
+        <w:t xml:space="preserve">: </w:t>
+      </w:r>
+      <w:proofErr w:type="spellStart"/>
       <w:r>
         <w:rPr>
           <w:lang w:val="en-US"/>
         </w:rPr>
         <w:t>git</w:t>
       </w:r>
+      <w:proofErr w:type="spellEnd"/>
       <w:r>
         <w:rPr>
           <w:lang w:val="ru-RU"/>
@@ -2085,7 +2407,21 @@
         <w:rPr>
           <w:lang w:val="en-US"/>
         </w:rPr>
-        <w:t xml:space="preserve"> git branch -d branch1</w:t>
+        <w:t xml:space="preserve"> </w:t>
+      </w:r>
+      <w:proofErr w:type="spellStart"/>
+      <w:r>
+        <w:rPr>
+          <w:lang w:val="en-US"/>
+        </w:rPr>
+        <w:t>git</w:t>
+      </w:r>
+      <w:proofErr w:type="spellEnd"/>
+      <w:r>
+        <w:rPr>
+          <w:lang w:val="en-US"/>
+        </w:rPr>
+        <w:t xml:space="preserve"> branch -d branch1</w:t>
       </w:r>
     </w:p>
     <w:p>
@@ -2107,12 +2443,14 @@
         </w:rPr>
         <w:t xml:space="preserve"> </w:t>
       </w:r>
+      <w:proofErr w:type="spellStart"/>
       <w:r>
         <w:rPr>
           <w:lang w:val="en-US"/>
         </w:rPr>
         <w:t>git</w:t>
       </w:r>
+      <w:proofErr w:type="spellEnd"/>
       <w:r>
         <w:rPr>
           <w:lang w:val="ru-RU"/>
@@ -2160,19 +2498,6 @@
           <w:lang w:val="ru-RU"/>
         </w:rPr>
         <w:t>1</w:t>
-      </w:r>
-    </w:p>
-    <w:p>
-      <w:pPr>
-        <w:rPr>
-          <w:lang w:val="en-US"/>
-        </w:rPr>
-      </w:pPr>
-      <w:r>
-        <w:rPr>
-          <w:lang w:val="en-US"/>
-        </w:rPr>
-        <w:t>Branch1 file</w:t>
       </w:r>
       <w:bookmarkStart w:id="0" w:name="_GoBack"/>
       <w:bookmarkEnd w:id="0"/>

--- a/Lecture notes/VCS Git + GitHub.docx
+++ b/Lecture notes/VCS Git + GitHub.docx
@@ -1866,7 +1866,7 @@
     <w:p>
       <w:pPr>
         <w:rPr>
-          <w:lang w:val="ru-RU"/>
+          <w:lang w:val="en-US"/>
         </w:rPr>
       </w:pPr>
       <w:r>
@@ -1879,7 +1879,7 @@
       <w:r>
         <w:rPr>
           <w:b/>
-          <w:lang w:val="ru-RU"/>
+          <w:lang w:val="en-US"/>
         </w:rPr>
         <w:t xml:space="preserve"> </w:t>
       </w:r>
@@ -1893,7 +1893,7 @@
       <w:r>
         <w:rPr>
           <w:b/>
-          <w:lang w:val="ru-RU"/>
+          <w:lang w:val="en-US"/>
         </w:rPr>
         <w:t xml:space="preserve"> </w:t>
       </w:r>
@@ -1907,13 +1907,13 @@
       <w:r>
         <w:rPr>
           <w:b/>
-          <w:lang w:val="ru-RU"/>
+          <w:lang w:val="en-US"/>
         </w:rPr>
         <w:t>:</w:t>
       </w:r>
       <w:r>
         <w:rPr>
-          <w:lang w:val="ru-RU"/>
+          <w:lang w:val="en-US"/>
         </w:rPr>
         <w:t xml:space="preserve"> </w:t>
       </w:r>
@@ -1927,7 +1927,7 @@
       <w:proofErr w:type="spellEnd"/>
       <w:r>
         <w:rPr>
-          <w:lang w:val="ru-RU"/>
+          <w:lang w:val="en-US"/>
         </w:rPr>
         <w:t xml:space="preserve"> </w:t>
       </w:r>
@@ -1939,7 +1939,7 @@
       </w:r>
       <w:r>
         <w:rPr>
-          <w:lang w:val="ru-RU"/>
+          <w:lang w:val="en-US"/>
         </w:rPr>
         <w:t xml:space="preserve"> </w:t>
       </w:r>
@@ -1951,7 +1951,7 @@
       </w:r>
       <w:r>
         <w:rPr>
-          <w:lang w:val="ru-RU"/>
+          <w:lang w:val="en-US"/>
         </w:rPr>
         <w:t>1</w:t>
       </w:r>
@@ -2123,7 +2123,113 @@
         <w:rPr>
           <w:lang w:val="en-US"/>
         </w:rPr>
-        <w:t xml:space="preserve"> git branch -d branch1</w:t>
+        <w:t xml:space="preserve"> </w:t>
+      </w:r>
+      <w:proofErr w:type="spellStart"/>
+      <w:r>
+        <w:rPr>
+          <w:lang w:val="en-US"/>
+        </w:rPr>
+        <w:t>git</w:t>
+      </w:r>
+      <w:proofErr w:type="spellEnd"/>
+      <w:r>
+        <w:rPr>
+          <w:lang w:val="en-US"/>
+        </w:rPr>
+        <w:t xml:space="preserve"> branch -d branch1</w:t>
+      </w:r>
+    </w:p>
+    <w:p>
+      <w:pPr>
+        <w:rPr>
+          <w:lang w:val="ru-RU"/>
+        </w:rPr>
+      </w:pPr>
+      <w:r>
+        <w:rPr>
+          <w:b/>
+          <w:lang w:val="ru-RU"/>
+        </w:rPr>
+        <w:t xml:space="preserve">Удалить ветку, не обращая внимания на имеющиеся </w:t>
+      </w:r>
+      <w:proofErr w:type="spellStart"/>
+      <w:r>
+        <w:rPr>
+          <w:b/>
+          <w:lang w:val="ru-RU"/>
+        </w:rPr>
+        <w:t>коммиты</w:t>
+      </w:r>
+      <w:proofErr w:type="spellEnd"/>
+      <w:r>
+        <w:rPr>
+          <w:b/>
+          <w:lang w:val="ru-RU"/>
+        </w:rPr>
+        <w:t>:</w:t>
+      </w:r>
+      <w:r>
+        <w:rPr>
+          <w:lang w:val="ru-RU"/>
+        </w:rPr>
+        <w:t xml:space="preserve"> </w:t>
+      </w:r>
+      <w:proofErr w:type="spellStart"/>
+      <w:r>
+        <w:rPr>
+          <w:lang w:val="en-US"/>
+        </w:rPr>
+        <w:t>git</w:t>
+      </w:r>
+      <w:proofErr w:type="spellEnd"/>
+      <w:r>
+        <w:rPr>
+          <w:lang w:val="ru-RU"/>
+        </w:rPr>
+        <w:t xml:space="preserve"> </w:t>
+      </w:r>
+      <w:r>
+        <w:rPr>
+          <w:lang w:val="en-US"/>
+        </w:rPr>
+        <w:t>branch</w:t>
+      </w:r>
+      <w:r>
+        <w:rPr>
+          <w:lang w:val="ru-RU"/>
+        </w:rPr>
+        <w:t xml:space="preserve"> </w:t>
+      </w:r>
+      <w:r>
+        <w:rPr>
+          <w:lang w:val="ru-RU"/>
+        </w:rPr>
+        <w:t>-</w:t>
+      </w:r>
+      <w:r>
+        <w:rPr>
+          <w:lang w:val="en-US"/>
+        </w:rPr>
+        <w:t>D</w:t>
+      </w:r>
+      <w:r>
+        <w:rPr>
+          <w:lang w:val="ru-RU"/>
+        </w:rPr>
+        <w:t xml:space="preserve"> </w:t>
+      </w:r>
+      <w:r>
+        <w:rPr>
+          <w:lang w:val="en-US"/>
+        </w:rPr>
+        <w:t>branch</w:t>
+      </w:r>
+      <w:r>
+        <w:rPr>
+          <w:lang w:val="ru-RU"/>
+        </w:rPr>
+        <w:t>1</w:t>
       </w:r>
     </w:p>
     <w:p>
@@ -2903,6 +3009,7 @@
   <w:style w:type="character" w:default="1" w:styleId="a0">
     <w:name w:val="Default Paragraph Font"/>
     <w:uiPriority w:val="1"/>
+    <w:semiHidden/>
     <w:unhideWhenUsed/>
   </w:style>
   <w:style w:type="table" w:default="1" w:styleId="a1">

--- a/Lecture notes/VCS Git + GitHub.docx
+++ b/Lecture notes/VCS Git + GitHub.docx
@@ -2123,6 +2123,26 @@
         <w:rPr>
           <w:lang w:val="en-US"/>
         </w:rPr>
+        <w:t xml:space="preserve"> git branch -d branch1</w:t>
+      </w:r>
+    </w:p>
+    <w:p>
+      <w:pPr>
+        <w:rPr>
+          <w:lang w:val="ru-RU"/>
+        </w:rPr>
+      </w:pPr>
+      <w:r>
+        <w:rPr>
+          <w:b/>
+          <w:lang w:val="ru-RU"/>
+        </w:rPr>
+        <w:t>Создать ветку и переключиться на нее:</w:t>
+      </w:r>
+      <w:r>
+        <w:rPr>
+          <w:lang w:val="ru-RU"/>
+        </w:rPr>
         <w:t xml:space="preserve"> </w:t>
       </w:r>
       <w:proofErr w:type="spellStart"/>
@@ -2135,31 +2155,122 @@
       <w:proofErr w:type="spellEnd"/>
       <w:r>
         <w:rPr>
-          <w:lang w:val="en-US"/>
-        </w:rPr>
-        <w:t xml:space="preserve"> branch -d branch1</w:t>
-      </w:r>
-    </w:p>
-    <w:p>
-      <w:pPr>
-        <w:rPr>
-          <w:lang w:val="ru-RU"/>
-        </w:rPr>
-      </w:pPr>
-      <w:r>
-        <w:rPr>
-          <w:b/>
-          <w:lang w:val="ru-RU"/>
-        </w:rPr>
-        <w:t xml:space="preserve">Удалить ветку, не обращая внимания на имеющиеся </w:t>
+          <w:lang w:val="ru-RU"/>
+        </w:rPr>
+        <w:t xml:space="preserve"> </w:t>
+      </w:r>
+      <w:r>
+        <w:rPr>
+          <w:lang w:val="en-US"/>
+        </w:rPr>
+        <w:t>checkout</w:t>
+      </w:r>
+      <w:r>
+        <w:rPr>
+          <w:lang w:val="ru-RU"/>
+        </w:rPr>
+        <w:t xml:space="preserve"> </w:t>
+      </w:r>
+      <w:r>
+        <w:rPr>
+          <w:lang w:val="ru-RU"/>
+        </w:rPr>
+        <w:t>-</w:t>
+      </w:r>
+      <w:r>
+        <w:rPr>
+          <w:lang w:val="en-US"/>
+        </w:rPr>
+        <w:t>b</w:t>
+      </w:r>
+      <w:r>
+        <w:rPr>
+          <w:lang w:val="ru-RU"/>
+        </w:rPr>
+        <w:t xml:space="preserve"> </w:t>
+      </w:r>
+      <w:r>
+        <w:rPr>
+          <w:lang w:val="en-US"/>
+        </w:rPr>
+        <w:t>branch</w:t>
+      </w:r>
+      <w:r>
+        <w:rPr>
+          <w:lang w:val="ru-RU"/>
+        </w:rPr>
+        <w:t>1</w:t>
+      </w:r>
+    </w:p>
+    <w:p>
+      <w:pPr>
+        <w:rPr>
+          <w:lang w:val="ru-RU"/>
+        </w:rPr>
+      </w:pPr>
+      <w:r>
+        <w:rPr>
+          <w:b/>
+          <w:lang w:val="ru-RU"/>
+        </w:rPr>
+        <w:t xml:space="preserve">Посмотреть, какому </w:t>
+      </w:r>
+      <w:r>
+        <w:rPr>
+          <w:b/>
+          <w:lang w:val="en-US"/>
+        </w:rPr>
+        <w:t>URL</w:t>
+      </w:r>
+      <w:r>
+        <w:rPr>
+          <w:b/>
+          <w:lang w:val="ru-RU"/>
+        </w:rPr>
+        <w:t xml:space="preserve"> </w:t>
+      </w:r>
+      <w:r>
+        <w:rPr>
+          <w:b/>
+          <w:lang w:val="ru-RU"/>
+        </w:rPr>
+        <w:t>соответствует сокращенное имя (</w:t>
+      </w:r>
+      <w:r>
+        <w:rPr>
+          <w:b/>
+          <w:lang w:val="en-US"/>
+        </w:rPr>
+        <w:t>origin</w:t>
+      </w:r>
+      <w:r>
+        <w:rPr>
+          <w:b/>
+          <w:lang w:val="ru-RU"/>
+        </w:rPr>
+        <w:t>)</w:t>
+      </w:r>
+      <w:r>
+        <w:rPr>
+          <w:b/>
+          <w:lang w:val="ru-RU"/>
+        </w:rPr>
+        <w:t xml:space="preserve"> </w:t>
+      </w:r>
+      <w:r>
+        <w:rPr>
+          <w:b/>
+          <w:lang w:val="ru-RU"/>
+        </w:rPr>
+        <w:t xml:space="preserve">в </w:t>
       </w:r>
       <w:proofErr w:type="spellStart"/>
       <w:r>
         <w:rPr>
           <w:b/>
-          <w:lang w:val="ru-RU"/>
-        </w:rPr>
-        <w:t>коммиты</w:t>
+          <w:lang w:val="en-US"/>
+        </w:rPr>
+        <w:t>Git</w:t>
       </w:r>
       <w:proofErr w:type="spellEnd"/>
       <w:r>
@@ -2193,250 +2304,47 @@
         <w:rPr>
           <w:lang w:val="en-US"/>
         </w:rPr>
-        <w:t>branch</w:t>
-      </w:r>
-      <w:r>
-        <w:rPr>
-          <w:lang w:val="ru-RU"/>
-        </w:rPr>
-        <w:t xml:space="preserve"> </w:t>
-      </w:r>
-      <w:r>
-        <w:rPr>
-          <w:lang w:val="ru-RU"/>
-        </w:rPr>
-        <w:t>-</w:t>
-      </w:r>
-      <w:r>
-        <w:rPr>
-          <w:lang w:val="en-US"/>
-        </w:rPr>
-        <w:t>D</w:t>
-      </w:r>
-      <w:r>
-        <w:rPr>
-          <w:lang w:val="ru-RU"/>
-        </w:rPr>
-        <w:t xml:space="preserve"> </w:t>
-      </w:r>
-      <w:r>
-        <w:rPr>
-          <w:lang w:val="en-US"/>
-        </w:rPr>
-        <w:t>branch</w:t>
-      </w:r>
-      <w:r>
-        <w:rPr>
-          <w:lang w:val="ru-RU"/>
-        </w:rPr>
-        <w:t>1</w:t>
-      </w:r>
-    </w:p>
-    <w:p>
-      <w:pPr>
-        <w:rPr>
-          <w:lang w:val="ru-RU"/>
-        </w:rPr>
-      </w:pPr>
-      <w:r>
-        <w:rPr>
-          <w:b/>
-          <w:lang w:val="ru-RU"/>
-        </w:rPr>
-        <w:t>Создать ветку и переключиться на нее:</w:t>
-      </w:r>
-      <w:r>
-        <w:rPr>
-          <w:lang w:val="ru-RU"/>
-        </w:rPr>
-        <w:t xml:space="preserve"> </w:t>
-      </w:r>
-      <w:proofErr w:type="spellStart"/>
-      <w:r>
-        <w:rPr>
-          <w:lang w:val="en-US"/>
-        </w:rPr>
-        <w:t>git</w:t>
-      </w:r>
-      <w:proofErr w:type="spellEnd"/>
-      <w:r>
-        <w:rPr>
-          <w:lang w:val="ru-RU"/>
-        </w:rPr>
-        <w:t xml:space="preserve"> </w:t>
-      </w:r>
-      <w:r>
-        <w:rPr>
-          <w:lang w:val="en-US"/>
-        </w:rPr>
-        <w:t>checkout</w:t>
-      </w:r>
-      <w:r>
-        <w:rPr>
-          <w:lang w:val="ru-RU"/>
-        </w:rPr>
-        <w:t xml:space="preserve"> </w:t>
-      </w:r>
-      <w:r>
-        <w:rPr>
-          <w:lang w:val="ru-RU"/>
-        </w:rPr>
-        <w:t>-</w:t>
-      </w:r>
-      <w:r>
-        <w:rPr>
-          <w:lang w:val="en-US"/>
-        </w:rPr>
-        <w:t>b</w:t>
-      </w:r>
-      <w:r>
-        <w:rPr>
-          <w:lang w:val="ru-RU"/>
-        </w:rPr>
-        <w:t xml:space="preserve"> </w:t>
-      </w:r>
-      <w:r>
-        <w:rPr>
-          <w:lang w:val="en-US"/>
-        </w:rPr>
-        <w:t>branch</w:t>
-      </w:r>
-      <w:r>
-        <w:rPr>
-          <w:lang w:val="ru-RU"/>
-        </w:rPr>
-        <w:t>1</w:t>
-      </w:r>
-    </w:p>
-    <w:p>
-      <w:pPr>
-        <w:rPr>
-          <w:lang w:val="ru-RU"/>
-        </w:rPr>
-      </w:pPr>
-      <w:r>
-        <w:rPr>
-          <w:b/>
-          <w:lang w:val="ru-RU"/>
-        </w:rPr>
-        <w:t xml:space="preserve">Посмотреть, какому </w:t>
-      </w:r>
-      <w:r>
-        <w:rPr>
-          <w:b/>
-          <w:lang w:val="en-US"/>
-        </w:rPr>
-        <w:t>URL</w:t>
-      </w:r>
-      <w:r>
-        <w:rPr>
-          <w:b/>
-          <w:lang w:val="ru-RU"/>
-        </w:rPr>
-        <w:t xml:space="preserve"> </w:t>
-      </w:r>
-      <w:r>
-        <w:rPr>
-          <w:b/>
-          <w:lang w:val="ru-RU"/>
-        </w:rPr>
-        <w:t>соответствует сокращенное имя (</w:t>
-      </w:r>
-      <w:r>
-        <w:rPr>
-          <w:b/>
-          <w:lang w:val="en-US"/>
-        </w:rPr>
-        <w:t>origin</w:t>
-      </w:r>
-      <w:r>
-        <w:rPr>
-          <w:b/>
-          <w:lang w:val="ru-RU"/>
-        </w:rPr>
-        <w:t>)</w:t>
-      </w:r>
-      <w:r>
-        <w:rPr>
-          <w:b/>
-          <w:lang w:val="ru-RU"/>
-        </w:rPr>
-        <w:t xml:space="preserve"> </w:t>
-      </w:r>
-      <w:r>
-        <w:rPr>
-          <w:b/>
-          <w:lang w:val="ru-RU"/>
-        </w:rPr>
-        <w:t xml:space="preserve">в </w:t>
-      </w:r>
-      <w:proofErr w:type="spellStart"/>
-      <w:r>
-        <w:rPr>
-          <w:b/>
-          <w:lang w:val="en-US"/>
-        </w:rPr>
-        <w:t>Git</w:t>
-      </w:r>
-      <w:proofErr w:type="spellEnd"/>
+        <w:t>remote</w:t>
+      </w:r>
+      <w:r>
+        <w:rPr>
+          <w:lang w:val="ru-RU"/>
+        </w:rPr>
+        <w:t xml:space="preserve"> -</w:t>
+      </w:r>
+      <w:r>
+        <w:rPr>
+          <w:lang w:val="en-US"/>
+        </w:rPr>
+        <w:t>v</w:t>
+      </w:r>
+    </w:p>
+    <w:p>
+      <w:pPr>
+        <w:rPr>
+          <w:lang w:val="en-US"/>
+        </w:rPr>
+      </w:pPr>
+      <w:r>
+        <w:rPr>
+          <w:b/>
+          <w:lang w:val="ru-RU"/>
+        </w:rPr>
+        <w:t xml:space="preserve">Влить в </w:t>
+      </w:r>
+      <w:r>
+        <w:rPr>
+          <w:b/>
+          <w:lang w:val="ru-RU"/>
+        </w:rPr>
+        <w:t>локальную ветку все изменения с удаленной ветки</w:t>
+      </w:r>
       <w:r>
         <w:rPr>
           <w:b/>
           <w:lang w:val="ru-RU"/>
         </w:rPr>
         <w:t>:</w:t>
-      </w:r>
-      <w:r>
-        <w:rPr>
-          <w:lang w:val="ru-RU"/>
-        </w:rPr>
-        <w:t xml:space="preserve"> </w:t>
-      </w:r>
-      <w:proofErr w:type="spellStart"/>
-      <w:r>
-        <w:rPr>
-          <w:lang w:val="en-US"/>
-        </w:rPr>
-        <w:t>git</w:t>
-      </w:r>
-      <w:proofErr w:type="spellEnd"/>
-      <w:r>
-        <w:rPr>
-          <w:lang w:val="ru-RU"/>
-        </w:rPr>
-        <w:t xml:space="preserve"> </w:t>
-      </w:r>
-      <w:r>
-        <w:rPr>
-          <w:lang w:val="en-US"/>
-        </w:rPr>
-        <w:t>remote</w:t>
-      </w:r>
-      <w:r>
-        <w:rPr>
-          <w:lang w:val="ru-RU"/>
-        </w:rPr>
-        <w:t xml:space="preserve"> -</w:t>
-      </w:r>
-      <w:r>
-        <w:rPr>
-          <w:lang w:val="en-US"/>
-        </w:rPr>
-        <w:t>v</w:t>
-      </w:r>
-    </w:p>
-    <w:p>
-      <w:pPr>
-        <w:rPr>
-          <w:lang w:val="ru-RU"/>
-        </w:rPr>
-      </w:pPr>
-      <w:r>
-        <w:rPr>
-          <w:b/>
-          <w:lang w:val="ru-RU"/>
-        </w:rPr>
-        <w:t>Влить в локальную ветку все изменения на удаленной ветке:</w:t>
       </w:r>
       <w:r>
         <w:rPr>
@@ -2473,6 +2381,13 @@
       </w:pPr>
       <w:bookmarkStart w:id="0" w:name="_GoBack"/>
       <w:bookmarkEnd w:id="0"/>
+    </w:p>
+    <w:p>
+      <w:pPr>
+        <w:rPr>
+          <w:lang w:val="ru-RU"/>
+        </w:rPr>
+      </w:pPr>
     </w:p>
     <w:sectPr>
       <w:pgSz w:w="11906" w:h="16838"/>

--- a/Lecture notes/VCS Git + GitHub.docx
+++ b/Lecture notes/VCS Git + GitHub.docx
@@ -1917,14 +1917,12 @@
         </w:rPr>
         <w:t xml:space="preserve"> </w:t>
       </w:r>
-      <w:proofErr w:type="spellStart"/>
       <w:r>
         <w:rPr>
           <w:lang w:val="en-US"/>
         </w:rPr>
         <w:t>git</w:t>
       </w:r>
-      <w:proofErr w:type="spellEnd"/>
       <w:r>
         <w:rPr>
           <w:lang w:val="en-US"/>
@@ -2145,14 +2143,12 @@
         </w:rPr>
         <w:t xml:space="preserve"> </w:t>
       </w:r>
-      <w:proofErr w:type="spellStart"/>
       <w:r>
         <w:rPr>
           <w:lang w:val="en-US"/>
         </w:rPr>
         <w:t>git</w:t>
       </w:r>
-      <w:proofErr w:type="spellEnd"/>
       <w:r>
         <w:rPr>
           <w:lang w:val="ru-RU"/>
@@ -2264,7 +2260,6 @@
         </w:rPr>
         <w:t xml:space="preserve">в </w:t>
       </w:r>
-      <w:proofErr w:type="spellStart"/>
       <w:r>
         <w:rPr>
           <w:b/>
@@ -2272,7 +2267,6 @@
         </w:rPr>
         <w:t>Git</w:t>
       </w:r>
-      <w:proofErr w:type="spellEnd"/>
       <w:r>
         <w:rPr>
           <w:b/>
@@ -2286,14 +2280,12 @@
         </w:rPr>
         <w:t xml:space="preserve"> </w:t>
       </w:r>
-      <w:proofErr w:type="spellStart"/>
       <w:r>
         <w:rPr>
           <w:lang w:val="en-US"/>
         </w:rPr>
         <w:t>git</w:t>
       </w:r>
-      <w:proofErr w:type="spellEnd"/>
       <w:r>
         <w:rPr>
           <w:lang w:val="ru-RU"/>
@@ -2322,7 +2314,7 @@
     <w:p>
       <w:pPr>
         <w:rPr>
-          <w:lang w:val="en-US"/>
+          <w:lang w:val="ru-RU"/>
         </w:rPr>
       </w:pPr>
       <w:r>
@@ -2352,14 +2344,12 @@
         </w:rPr>
         <w:t xml:space="preserve"> </w:t>
       </w:r>
-      <w:proofErr w:type="spellStart"/>
       <w:r>
         <w:rPr>
           <w:lang w:val="en-US"/>
         </w:rPr>
         <w:t>git</w:t>
       </w:r>
-      <w:proofErr w:type="spellEnd"/>
       <w:r>
         <w:rPr>
           <w:lang w:val="ru-RU"/>
@@ -2379,15 +2369,409 @@
           <w:lang w:val="ru-RU"/>
         </w:rPr>
       </w:pPr>
+      <w:r>
+        <w:rPr>
+          <w:b/>
+          <w:lang w:val="ru-RU"/>
+        </w:rPr>
+        <w:t>Инспекция удаленного репозитория:</w:t>
+      </w:r>
+      <w:r>
+        <w:rPr>
+          <w:lang w:val="ru-RU"/>
+        </w:rPr>
+        <w:t xml:space="preserve"> </w:t>
+      </w:r>
+      <w:r>
+        <w:rPr>
+          <w:lang w:val="en-US"/>
+        </w:rPr>
+        <w:t>git</w:t>
+      </w:r>
+      <w:r>
+        <w:rPr>
+          <w:lang w:val="ru-RU"/>
+        </w:rPr>
+        <w:t xml:space="preserve"> </w:t>
+      </w:r>
+      <w:r>
+        <w:rPr>
+          <w:lang w:val="en-US"/>
+        </w:rPr>
+        <w:t>remote</w:t>
+      </w:r>
+      <w:r>
+        <w:rPr>
+          <w:lang w:val="ru-RU"/>
+        </w:rPr>
+        <w:t xml:space="preserve"> </w:t>
+      </w:r>
+      <w:r>
+        <w:rPr>
+          <w:lang w:val="en-US"/>
+        </w:rPr>
+        <w:t>show</w:t>
+      </w:r>
+      <w:r>
+        <w:rPr>
+          <w:lang w:val="ru-RU"/>
+        </w:rPr>
+        <w:t xml:space="preserve"> </w:t>
+      </w:r>
+      <w:r>
+        <w:rPr>
+          <w:lang w:val="en-US"/>
+        </w:rPr>
+        <w:t>origin</w:t>
+      </w:r>
+    </w:p>
+    <w:p>
+      <w:pPr>
+        <w:rPr>
+          <w:lang w:val="ru-RU"/>
+        </w:rPr>
+      </w:pPr>
+      <w:r>
+        <w:rPr>
+          <w:b/>
+          <w:lang w:val="ru-RU"/>
+        </w:rPr>
+        <w:t xml:space="preserve">Скачать все с </w:t>
+      </w:r>
+      <w:r>
+        <w:rPr>
+          <w:b/>
+          <w:lang w:val="en-US"/>
+        </w:rPr>
+        <w:t>origin</w:t>
+      </w:r>
+      <w:r>
+        <w:rPr>
+          <w:b/>
+          <w:lang w:val="ru-RU"/>
+        </w:rPr>
+        <w:t xml:space="preserve">, но не делать </w:t>
+      </w:r>
+      <w:r>
+        <w:rPr>
+          <w:b/>
+          <w:lang w:val="en-US"/>
+        </w:rPr>
+        <w:t>merge</w:t>
+      </w:r>
+      <w:r>
+        <w:rPr>
+          <w:b/>
+          <w:lang w:val="ru-RU"/>
+        </w:rPr>
+        <w:t>:</w:t>
+      </w:r>
+      <w:r>
+        <w:rPr>
+          <w:lang w:val="ru-RU"/>
+        </w:rPr>
+        <w:t xml:space="preserve"> </w:t>
+      </w:r>
+      <w:r>
+        <w:rPr>
+          <w:lang w:val="en-US"/>
+        </w:rPr>
+        <w:t>git</w:t>
+      </w:r>
+      <w:r>
+        <w:rPr>
+          <w:lang w:val="ru-RU"/>
+        </w:rPr>
+        <w:t xml:space="preserve"> </w:t>
+      </w:r>
+      <w:r>
+        <w:rPr>
+          <w:lang w:val="en-US"/>
+        </w:rPr>
+        <w:t>fetch</w:t>
+      </w:r>
+      <w:r>
+        <w:rPr>
+          <w:lang w:val="ru-RU"/>
+        </w:rPr>
+        <w:t xml:space="preserve"> </w:t>
+      </w:r>
+      <w:r>
+        <w:rPr>
+          <w:lang w:val="en-US"/>
+        </w:rPr>
+        <w:t>origin</w:t>
+      </w:r>
+    </w:p>
+    <w:p>
+      <w:pPr>
+        <w:rPr>
+          <w:lang w:val="ru-RU"/>
+        </w:rPr>
+      </w:pPr>
+      <w:r>
+        <w:rPr>
+          <w:b/>
+          <w:lang w:val="ru-RU"/>
+        </w:rPr>
+        <w:t xml:space="preserve">Скачать все с </w:t>
+      </w:r>
+      <w:r>
+        <w:rPr>
+          <w:b/>
+          <w:lang w:val="en-US"/>
+        </w:rPr>
+        <w:t>origin</w:t>
+      </w:r>
+      <w:r>
+        <w:rPr>
+          <w:b/>
+          <w:lang w:val="ru-RU"/>
+        </w:rPr>
+        <w:t xml:space="preserve"> </w:t>
+      </w:r>
+      <w:r>
+        <w:rPr>
+          <w:b/>
+          <w:lang w:val="ru-RU"/>
+        </w:rPr>
+        <w:t>для одной ветки</w:t>
+      </w:r>
+      <w:r>
+        <w:rPr>
+          <w:b/>
+          <w:lang w:val="ru-RU"/>
+        </w:rPr>
+        <w:t xml:space="preserve">, но не делать </w:t>
+      </w:r>
+      <w:r>
+        <w:rPr>
+          <w:b/>
+          <w:lang w:val="en-US"/>
+        </w:rPr>
+        <w:t>merge</w:t>
+      </w:r>
+      <w:r>
+        <w:rPr>
+          <w:b/>
+          <w:lang w:val="ru-RU"/>
+        </w:rPr>
+        <w:t>:</w:t>
+      </w:r>
+      <w:r>
+        <w:rPr>
+          <w:b/>
+          <w:lang w:val="ru-RU"/>
+        </w:rPr>
+        <w:t xml:space="preserve"> </w:t>
+      </w:r>
+      <w:r>
+        <w:rPr>
+          <w:lang w:val="en-US"/>
+        </w:rPr>
+        <w:t>git</w:t>
+      </w:r>
+      <w:r>
+        <w:rPr>
+          <w:lang w:val="ru-RU"/>
+        </w:rPr>
+        <w:t xml:space="preserve"> </w:t>
+      </w:r>
+      <w:r>
+        <w:rPr>
+          <w:lang w:val="en-US"/>
+        </w:rPr>
+        <w:t>fetch</w:t>
+      </w:r>
+      <w:r>
+        <w:rPr>
+          <w:lang w:val="ru-RU"/>
+        </w:rPr>
+        <w:t xml:space="preserve"> </w:t>
+      </w:r>
+      <w:r>
+        <w:rPr>
+          <w:lang w:val="en-US"/>
+        </w:rPr>
+        <w:t>origin</w:t>
+      </w:r>
+      <w:r>
+        <w:rPr>
+          <w:lang w:val="ru-RU"/>
+        </w:rPr>
+        <w:t xml:space="preserve"> </w:t>
+      </w:r>
+      <w:r>
+        <w:rPr>
+          <w:lang w:val="en-US"/>
+        </w:rPr>
+        <w:t>master</w:t>
+      </w:r>
+    </w:p>
+    <w:p>
+      <w:pPr>
+        <w:rPr>
+          <w:lang w:val="ru-RU"/>
+        </w:rPr>
+      </w:pPr>
+      <w:r>
+        <w:rPr>
+          <w:b/>
+          <w:lang w:val="ru-RU"/>
+        </w:rPr>
+        <w:t xml:space="preserve">Откатиться к конкретному </w:t>
+      </w:r>
+      <w:r>
+        <w:rPr>
+          <w:b/>
+          <w:lang w:val="en-US"/>
+        </w:rPr>
+        <w:t>commit</w:t>
+      </w:r>
+      <w:r>
+        <w:rPr>
+          <w:b/>
+          <w:lang w:val="ru-RU"/>
+        </w:rPr>
+        <w:t xml:space="preserve"> (хэш смотреть в </w:t>
+      </w:r>
+      <w:r>
+        <w:rPr>
+          <w:b/>
+          <w:lang w:val="en-US"/>
+        </w:rPr>
+        <w:t>git</w:t>
+      </w:r>
+      <w:r>
+        <w:rPr>
+          <w:b/>
+          <w:lang w:val="ru-RU"/>
+        </w:rPr>
+        <w:t xml:space="preserve"> </w:t>
+      </w:r>
+      <w:r>
+        <w:rPr>
+          <w:b/>
+          <w:lang w:val="en-US"/>
+        </w:rPr>
+        <w:t>log</w:t>
+      </w:r>
+      <w:r>
+        <w:rPr>
+          <w:b/>
+          <w:lang w:val="ru-RU"/>
+        </w:rPr>
+        <w:t>)</w:t>
+      </w:r>
+      <w:r>
+        <w:rPr>
+          <w:b/>
+          <w:lang w:val="ru-RU"/>
+        </w:rPr>
+        <w:t>:</w:t>
+      </w:r>
+      <w:r>
+        <w:rPr>
+          <w:lang w:val="ru-RU"/>
+        </w:rPr>
+        <w:t xml:space="preserve"> </w:t>
+      </w:r>
+      <w:r>
+        <w:rPr>
+          <w:lang w:val="en-US"/>
+        </w:rPr>
+        <w:t>git</w:t>
+      </w:r>
+      <w:r>
+        <w:rPr>
+          <w:lang w:val="ru-RU"/>
+        </w:rPr>
+        <w:t xml:space="preserve"> </w:t>
+      </w:r>
+      <w:r>
+        <w:rPr>
+          <w:lang w:val="en-US"/>
+        </w:rPr>
+        <w:t>reset</w:t>
+      </w:r>
+      <w:r>
+        <w:rPr>
+          <w:lang w:val="ru-RU"/>
+        </w:rPr>
+        <w:t xml:space="preserve"> --</w:t>
+      </w:r>
+      <w:r>
+        <w:rPr>
+          <w:lang w:val="en-US"/>
+        </w:rPr>
+        <w:t>hard</w:t>
+      </w:r>
+      <w:r>
+        <w:rPr>
+          <w:lang w:val="ru-RU"/>
+        </w:rPr>
+        <w:t xml:space="preserve"> </w:t>
+      </w:r>
+      <w:r>
+        <w:rPr>
+          <w:lang w:val="en-US"/>
+        </w:rPr>
+        <w:t>d</w:t>
+      </w:r>
+      <w:r>
+        <w:rPr>
+          <w:lang w:val="ru-RU"/>
+        </w:rPr>
+        <w:t>8578</w:t>
+      </w:r>
+      <w:r>
+        <w:rPr>
+          <w:lang w:val="en-US"/>
+        </w:rPr>
+        <w:t>edf</w:t>
+      </w:r>
+      <w:r>
+        <w:rPr>
+          <w:lang w:val="ru-RU"/>
+        </w:rPr>
+        <w:t>5…</w:t>
+      </w:r>
+    </w:p>
+    <w:p>
+      <w:pPr>
+        <w:rPr>
+          <w:lang w:val="en-US"/>
+        </w:rPr>
+      </w:pPr>
+      <w:r>
+        <w:rPr>
+          <w:b/>
+          <w:lang w:val="ru-RU"/>
+        </w:rPr>
+        <w:t>Удаление</w:t>
+      </w:r>
+      <w:r>
+        <w:rPr>
+          <w:b/>
+          <w:lang w:val="en-US"/>
+        </w:rPr>
+        <w:t xml:space="preserve"> </w:t>
+      </w:r>
+      <w:r>
+        <w:rPr>
+          <w:b/>
+          <w:lang w:val="en-US"/>
+        </w:rPr>
+        <w:t>untracked files:</w:t>
+      </w:r>
+      <w:r>
+        <w:rPr>
+          <w:lang w:val="en-US"/>
+        </w:rPr>
+        <w:t xml:space="preserve"> git clean -f</w:t>
+      </w:r>
       <w:bookmarkStart w:id="0" w:name="_GoBack"/>
       <w:bookmarkEnd w:id="0"/>
-    </w:p>
-    <w:p>
-      <w:pPr>
-        <w:rPr>
-          <w:lang w:val="ru-RU"/>
-        </w:rPr>
-      </w:pPr>
     </w:p>
     <w:sectPr>
       <w:pgSz w:w="11906" w:h="16838"/>
@@ -2924,7 +3308,6 @@
   <w:style w:type="character" w:default="1" w:styleId="a0">
     <w:name w:val="Default Paragraph Font"/>
     <w:uiPriority w:val="1"/>
-    <w:semiHidden/>
     <w:unhideWhenUsed/>
   </w:style>
   <w:style w:type="table" w:default="1" w:styleId="a1">

--- a/Lecture notes/VCS Git + GitHub.docx
+++ b/Lecture notes/VCS Git + GitHub.docx
@@ -1,6 +1,6 @@
 
 <file path=word/document.xml><?xml version="1.0" encoding="utf-8"?>
-<w:document xmlns:wpc="http://schemas.microsoft.com/office/word/2010/wordprocessingCanvas" xmlns:mc="http://schemas.openxmlformats.org/markup-compatibility/2006" xmlns:o="urn:schemas-microsoft-com:office:office" xmlns:r="http://schemas.openxmlformats.org/officeDocument/2006/relationships" xmlns:m="http://schemas.openxmlformats.org/officeDocument/2006/math" xmlns:v="urn:schemas-microsoft-com:vml" xmlns:wp14="http://schemas.microsoft.com/office/word/2010/wordprocessingDrawing" xmlns:wp="http://schemas.openxmlformats.org/drawingml/2006/wordprocessingDrawing" xmlns:w10="urn:schemas-microsoft-com:office:word" xmlns:w="http://schemas.openxmlformats.org/wordprocessingml/2006/main" xmlns:w14="http://schemas.microsoft.com/office/word/2010/wordml" xmlns:w15="http://schemas.microsoft.com/office/word/2012/wordml" xmlns:wpg="http://schemas.microsoft.com/office/word/2010/wordprocessingGroup" xmlns:wpi="http://schemas.microsoft.com/office/word/2010/wordprocessingInk" xmlns:wne="http://schemas.microsoft.com/office/word/2006/wordml" xmlns:wps="http://schemas.microsoft.com/office/word/2010/wordprocessingShape" mc:Ignorable="w14 w15 wp14">
+<w:document xmlns:wpc="http://schemas.microsoft.com/office/word/2010/wordprocessingCanvas" xmlns:cx="http://schemas.microsoft.com/office/drawing/2014/chartex" xmlns:mc="http://schemas.openxmlformats.org/markup-compatibility/2006" xmlns:o="urn:schemas-microsoft-com:office:office" xmlns:r="http://schemas.openxmlformats.org/officeDocument/2006/relationships" xmlns:m="http://schemas.openxmlformats.org/officeDocument/2006/math" xmlns:v="urn:schemas-microsoft-com:vml" xmlns:wp14="http://schemas.microsoft.com/office/word/2010/wordprocessingDrawing" xmlns:wp="http://schemas.openxmlformats.org/drawingml/2006/wordprocessingDrawing" xmlns:w10="urn:schemas-microsoft-com:office:word" xmlns:w="http://schemas.openxmlformats.org/wordprocessingml/2006/main" xmlns:w14="http://schemas.microsoft.com/office/word/2010/wordml" xmlns:w15="http://schemas.microsoft.com/office/word/2012/wordml" xmlns:w16se="http://schemas.microsoft.com/office/word/2015/wordml/symex" xmlns:wpg="http://schemas.microsoft.com/office/word/2010/wordprocessingGroup" xmlns:wpi="http://schemas.microsoft.com/office/word/2010/wordprocessingInk" xmlns:wne="http://schemas.microsoft.com/office/word/2006/wordml" xmlns:wps="http://schemas.microsoft.com/office/word/2010/wordprocessingShape" mc:Ignorable="w14 w15 w16se wp14">
   <w:body>
     <w:p>
       <w:pPr>
@@ -14,12 +14,14 @@
         </w:rPr>
         <w:t xml:space="preserve">При работе с </w:t>
       </w:r>
+      <w:proofErr w:type="spellStart"/>
       <w:r>
         <w:rPr>
           <w:lang w:val="en-US"/>
         </w:rPr>
         <w:t>Git</w:t>
       </w:r>
+      <w:proofErr w:type="spellEnd"/>
       <w:r>
         <w:rPr>
           <w:lang w:val="ru-RU"/>
@@ -33,6 +35,7 @@
           <w:lang w:val="ru-RU"/>
         </w:rPr>
       </w:pPr>
+      <w:proofErr w:type="spellStart"/>
       <w:r>
         <w:rPr>
           <w:b/>
@@ -40,6 +43,7 @@
         </w:rPr>
         <w:t>Репозиторий</w:t>
       </w:r>
+      <w:proofErr w:type="spellEnd"/>
       <w:r>
         <w:rPr>
           <w:lang w:val="ru-RU"/>
@@ -64,7 +68,21 @@
         <w:rPr>
           <w:lang w:val="ru-RU"/>
         </w:rPr>
-        <w:t xml:space="preserve"> – команда скачивания репозитория (набор директорий с файлами) с сервера </w:t>
+        <w:t xml:space="preserve"> – команда скачивания </w:t>
+      </w:r>
+      <w:proofErr w:type="spellStart"/>
+      <w:r>
+        <w:rPr>
+          <w:lang w:val="ru-RU"/>
+        </w:rPr>
+        <w:t>репозитория</w:t>
+      </w:r>
+      <w:proofErr w:type="spellEnd"/>
+      <w:r>
+        <w:rPr>
+          <w:lang w:val="ru-RU"/>
+        </w:rPr>
+        <w:t xml:space="preserve"> (набор директорий с файлами) с сервера </w:t>
       </w:r>
       <w:r>
         <w:rPr>
@@ -136,7 +154,21 @@
         <w:rPr>
           <w:lang w:val="ru-RU"/>
         </w:rPr>
-        <w:t xml:space="preserve"> – команда сохранения изменений в репозитории на сервере </w:t>
+        <w:t xml:space="preserve"> – команда сохранения изменений в </w:t>
+      </w:r>
+      <w:proofErr w:type="spellStart"/>
+      <w:r>
+        <w:rPr>
+          <w:lang w:val="ru-RU"/>
+        </w:rPr>
+        <w:t>репозитории</w:t>
+      </w:r>
+      <w:proofErr w:type="spellEnd"/>
+      <w:r>
+        <w:rPr>
+          <w:lang w:val="ru-RU"/>
+        </w:rPr>
+        <w:t xml:space="preserve"> на сервере </w:t>
       </w:r>
       <w:r>
         <w:rPr>
@@ -191,7 +223,21 @@
         <w:rPr>
           <w:lang w:val="ru-RU"/>
         </w:rPr>
-        <w:t>Создать новый репозиторий.</w:t>
+        <w:t xml:space="preserve">Создать новый </w:t>
+      </w:r>
+      <w:proofErr w:type="spellStart"/>
+      <w:r>
+        <w:rPr>
+          <w:lang w:val="ru-RU"/>
+        </w:rPr>
+        <w:t>репозиторий</w:t>
+      </w:r>
+      <w:proofErr w:type="spellEnd"/>
+      <w:r>
+        <w:rPr>
+          <w:lang w:val="ru-RU"/>
+        </w:rPr>
+        <w:t>.</w:t>
       </w:r>
     </w:p>
     <w:p>
@@ -223,24 +269,28 @@
         </w:rPr>
         <w:t>.</w:t>
       </w:r>
+      <w:proofErr w:type="spellStart"/>
       <w:r>
         <w:rPr>
           <w:lang w:val="en-US"/>
         </w:rPr>
         <w:t>github</w:t>
       </w:r>
+      <w:proofErr w:type="spellEnd"/>
       <w:r>
         <w:rPr>
           <w:lang w:val="ru-RU"/>
         </w:rPr>
         <w:t>.</w:t>
       </w:r>
+      <w:proofErr w:type="spellStart"/>
       <w:r>
         <w:rPr>
           <w:lang w:val="en-US"/>
         </w:rPr>
         <w:t>io</w:t>
       </w:r>
+      <w:proofErr w:type="spellEnd"/>
       <w:r>
         <w:rPr>
           <w:lang w:val="ru-RU"/>
@@ -336,74 +386,100 @@
         </w:rPr>
         <w:t>/</w:t>
       </w:r>
+      <w:proofErr w:type="spellStart"/>
       <w:r>
         <w:rPr>
           <w:lang w:val="en-US"/>
         </w:rPr>
         <w:t>gunitptvz</w:t>
       </w:r>
+      <w:proofErr w:type="spellEnd"/>
       <w:r>
         <w:rPr>
           <w:lang w:val="ru-RU"/>
         </w:rPr>
         <w:t>.</w:t>
       </w:r>
+      <w:proofErr w:type="spellStart"/>
       <w:r>
         <w:rPr>
           <w:lang w:val="en-US"/>
         </w:rPr>
         <w:t>github</w:t>
       </w:r>
+      <w:proofErr w:type="spellEnd"/>
       <w:r>
         <w:rPr>
           <w:lang w:val="ru-RU"/>
         </w:rPr>
         <w:t>.</w:t>
       </w:r>
+      <w:proofErr w:type="spellStart"/>
       <w:r>
         <w:rPr>
           <w:lang w:val="en-US"/>
         </w:rPr>
         <w:t>io</w:t>
       </w:r>
-    </w:p>
-    <w:p>
-      <w:pPr>
-        <w:rPr>
-          <w:lang w:val="ru-RU"/>
-        </w:rPr>
-      </w:pPr>
-      <w:r>
-        <w:rPr>
-          <w:b/>
-          <w:lang w:val="ru-RU"/>
-        </w:rPr>
-        <w:t>Создать новый репозиторий:</w:t>
-      </w:r>
-      <w:r>
-        <w:rPr>
-          <w:lang w:val="ru-RU"/>
-        </w:rPr>
-        <w:t xml:space="preserve"> </w:t>
-      </w:r>
+      <w:proofErr w:type="spellEnd"/>
+    </w:p>
+    <w:p>
+      <w:pPr>
+        <w:rPr>
+          <w:lang w:val="ru-RU"/>
+        </w:rPr>
+      </w:pPr>
+      <w:r>
+        <w:rPr>
+          <w:b/>
+          <w:lang w:val="ru-RU"/>
+        </w:rPr>
+        <w:t xml:space="preserve">Создать новый </w:t>
+      </w:r>
+      <w:proofErr w:type="spellStart"/>
+      <w:r>
+        <w:rPr>
+          <w:b/>
+          <w:lang w:val="ru-RU"/>
+        </w:rPr>
+        <w:t>репозиторий</w:t>
+      </w:r>
+      <w:proofErr w:type="spellEnd"/>
+      <w:r>
+        <w:rPr>
+          <w:b/>
+          <w:lang w:val="ru-RU"/>
+        </w:rPr>
+        <w:t>:</w:t>
+      </w:r>
+      <w:r>
+        <w:rPr>
+          <w:lang w:val="ru-RU"/>
+        </w:rPr>
+        <w:t xml:space="preserve"> </w:t>
+      </w:r>
+      <w:proofErr w:type="spellStart"/>
       <w:r>
         <w:rPr>
           <w:lang w:val="en-US"/>
         </w:rPr>
         <w:t>git</w:t>
       </w:r>
-      <w:r>
-        <w:rPr>
-          <w:lang w:val="ru-RU"/>
-        </w:rPr>
-        <w:t xml:space="preserve"> </w:t>
-      </w:r>
+      <w:proofErr w:type="spellEnd"/>
+      <w:r>
+        <w:rPr>
+          <w:lang w:val="ru-RU"/>
+        </w:rPr>
+        <w:t xml:space="preserve"> </w:t>
+      </w:r>
+      <w:proofErr w:type="spellStart"/>
       <w:r>
         <w:rPr>
           <w:lang w:val="en-US"/>
         </w:rPr>
         <w:t>init</w:t>
       </w:r>
+      <w:proofErr w:type="spellEnd"/>
     </w:p>
     <w:p>
       <w:pPr>
@@ -424,24 +500,28 @@
         </w:rPr>
         <w:t xml:space="preserve"> </w:t>
       </w:r>
+      <w:proofErr w:type="spellStart"/>
       <w:r>
         <w:rPr>
           <w:lang w:val="en-US"/>
         </w:rPr>
         <w:t>git</w:t>
       </w:r>
-      <w:r>
-        <w:rPr>
-          <w:lang w:val="ru-RU"/>
-        </w:rPr>
-        <w:t xml:space="preserve"> </w:t>
-      </w:r>
+      <w:proofErr w:type="spellEnd"/>
+      <w:r>
+        <w:rPr>
+          <w:lang w:val="ru-RU"/>
+        </w:rPr>
+        <w:t xml:space="preserve"> </w:t>
+      </w:r>
+      <w:proofErr w:type="spellStart"/>
       <w:r>
         <w:rPr>
           <w:lang w:val="en-US"/>
         </w:rPr>
         <w:t>config</w:t>
       </w:r>
+      <w:proofErr w:type="spellEnd"/>
       <w:r>
         <w:rPr>
           <w:lang w:val="ru-RU"/>
@@ -484,12 +564,14 @@
         </w:rPr>
         <w:t xml:space="preserve"> "</w:t>
       </w:r>
+      <w:proofErr w:type="spellStart"/>
       <w:r>
         <w:rPr>
           <w:lang w:val="en-US"/>
         </w:rPr>
         <w:t>gunitptvz</w:t>
       </w:r>
+      <w:proofErr w:type="spellEnd"/>
       <w:r>
         <w:rPr>
           <w:lang w:val="ru-RU"/>
@@ -516,24 +598,28 @@
         </w:rPr>
         <w:t xml:space="preserve"> </w:t>
       </w:r>
+      <w:proofErr w:type="spellStart"/>
       <w:r>
         <w:rPr>
           <w:lang w:val="en-US"/>
         </w:rPr>
         <w:t>git</w:t>
       </w:r>
-      <w:r>
-        <w:rPr>
-          <w:lang w:val="ru-RU"/>
-        </w:rPr>
-        <w:t xml:space="preserve"> </w:t>
-      </w:r>
+      <w:proofErr w:type="spellEnd"/>
+      <w:r>
+        <w:rPr>
+          <w:lang w:val="ru-RU"/>
+        </w:rPr>
+        <w:t xml:space="preserve"> </w:t>
+      </w:r>
+      <w:proofErr w:type="spellStart"/>
       <w:r>
         <w:rPr>
           <w:lang w:val="en-US"/>
         </w:rPr>
         <w:t>config</w:t>
       </w:r>
+      <w:proofErr w:type="spellEnd"/>
       <w:r>
         <w:rPr>
           <w:lang w:val="ru-RU"/>
@@ -552,6 +638,7 @@
         </w:rPr>
         <w:t xml:space="preserve"> </w:t>
       </w:r>
+      <w:proofErr w:type="gramStart"/>
       <w:r>
         <w:rPr>
           <w:lang w:val="en-US"/>
@@ -570,18 +657,21 @@
         </w:rPr>
         <w:t>email</w:t>
       </w:r>
-      <w:r>
-        <w:rPr>
-          <w:lang w:val="ru-RU"/>
-        </w:rPr>
-        <w:t xml:space="preserve"> </w:t>
-      </w:r>
+      <w:proofErr w:type="gramEnd"/>
+      <w:r>
+        <w:rPr>
+          <w:lang w:val="ru-RU"/>
+        </w:rPr>
+        <w:t xml:space="preserve"> </w:t>
+      </w:r>
+      <w:proofErr w:type="spellStart"/>
       <w:r>
         <w:rPr>
           <w:lang w:val="en-US"/>
         </w:rPr>
         <w:t>ptvz</w:t>
       </w:r>
+      <w:proofErr w:type="spellEnd"/>
       <w:r>
         <w:rPr>
           <w:lang w:val="ru-RU"/>
@@ -600,12 +690,14 @@
         </w:rPr>
         <w:t>.</w:t>
       </w:r>
+      <w:proofErr w:type="spellStart"/>
       <w:r>
         <w:rPr>
           <w:lang w:val="en-US"/>
         </w:rPr>
         <w:t>ru</w:t>
       </w:r>
+      <w:proofErr w:type="spellEnd"/>
     </w:p>
     <w:p>
       <w:pPr>
@@ -626,24 +718,28 @@
         </w:rPr>
         <w:t xml:space="preserve"> </w:t>
       </w:r>
+      <w:proofErr w:type="spellStart"/>
       <w:r>
         <w:rPr>
           <w:lang w:val="en-US"/>
         </w:rPr>
         <w:t>git</w:t>
       </w:r>
-      <w:r>
-        <w:rPr>
-          <w:lang w:val="ru-RU"/>
-        </w:rPr>
-        <w:t xml:space="preserve"> </w:t>
-      </w:r>
+      <w:proofErr w:type="spellEnd"/>
+      <w:r>
+        <w:rPr>
+          <w:lang w:val="ru-RU"/>
+        </w:rPr>
+        <w:t xml:space="preserve"> </w:t>
+      </w:r>
+      <w:proofErr w:type="spellStart"/>
       <w:r>
         <w:rPr>
           <w:lang w:val="en-US"/>
         </w:rPr>
         <w:t>config</w:t>
       </w:r>
+      <w:proofErr w:type="spellEnd"/>
       <w:r>
         <w:rPr>
           <w:lang w:val="ru-RU"/>
@@ -676,24 +772,28 @@
         </w:rPr>
         <w:t xml:space="preserve"> </w:t>
       </w:r>
+      <w:proofErr w:type="spellStart"/>
       <w:r>
         <w:rPr>
           <w:lang w:val="en-US"/>
         </w:rPr>
         <w:t>git</w:t>
       </w:r>
-      <w:r>
-        <w:rPr>
-          <w:lang w:val="ru-RU"/>
-        </w:rPr>
-        <w:t xml:space="preserve"> </w:t>
-      </w:r>
+      <w:proofErr w:type="spellEnd"/>
+      <w:r>
+        <w:rPr>
+          <w:lang w:val="ru-RU"/>
+        </w:rPr>
+        <w:t xml:space="preserve"> </w:t>
+      </w:r>
+      <w:proofErr w:type="spellStart"/>
       <w:r>
         <w:rPr>
           <w:lang w:val="en-US"/>
         </w:rPr>
         <w:t>config</w:t>
       </w:r>
+      <w:proofErr w:type="spellEnd"/>
       <w:r>
         <w:rPr>
           <w:lang w:val="ru-RU"/>
@@ -738,12 +838,14 @@
         </w:rPr>
         <w:t xml:space="preserve"> </w:t>
       </w:r>
+      <w:proofErr w:type="spellStart"/>
       <w:r>
         <w:rPr>
           <w:lang w:val="en-US"/>
         </w:rPr>
         <w:t>git</w:t>
       </w:r>
+      <w:proofErr w:type="spellEnd"/>
       <w:r>
         <w:rPr>
           <w:lang w:val="ru-RU"/>
@@ -776,12 +878,14 @@
         </w:rPr>
         <w:t xml:space="preserve"> </w:t>
       </w:r>
+      <w:proofErr w:type="spellStart"/>
       <w:r>
         <w:rPr>
           <w:lang w:val="en-US"/>
         </w:rPr>
         <w:t>git</w:t>
       </w:r>
+      <w:proofErr w:type="spellEnd"/>
       <w:r>
         <w:rPr>
           <w:lang w:val="ru-RU"/>
@@ -814,18 +918,21 @@
         </w:rPr>
         <w:t xml:space="preserve"> </w:t>
       </w:r>
+      <w:proofErr w:type="spellStart"/>
       <w:r>
         <w:rPr>
           <w:lang w:val="en-US"/>
         </w:rPr>
         <w:t>git</w:t>
       </w:r>
-      <w:r>
-        <w:rPr>
-          <w:lang w:val="ru-RU"/>
-        </w:rPr>
-        <w:t xml:space="preserve"> </w:t>
-      </w:r>
+      <w:proofErr w:type="spellEnd"/>
+      <w:r>
+        <w:rPr>
+          <w:lang w:val="ru-RU"/>
+        </w:rPr>
+        <w:t xml:space="preserve"> </w:t>
+      </w:r>
+      <w:proofErr w:type="gramStart"/>
       <w:r>
         <w:rPr>
           <w:lang w:val="en-US"/>
@@ -838,32 +945,51 @@
         </w:rPr>
         <w:t xml:space="preserve"> .</w:t>
       </w:r>
-    </w:p>
-    <w:p>
-      <w:pPr>
-        <w:rPr>
-          <w:lang w:val="ru-RU"/>
-        </w:rPr>
-      </w:pPr>
-      <w:r>
-        <w:rPr>
-          <w:b/>
-          <w:lang w:val="ru-RU"/>
-        </w:rPr>
-        <w:t>Добавить файлы в репозиторий:</w:t>
-      </w:r>
-      <w:r>
-        <w:rPr>
-          <w:lang w:val="ru-RU"/>
-        </w:rPr>
-        <w:t xml:space="preserve"> </w:t>
-      </w:r>
+      <w:proofErr w:type="gramEnd"/>
+    </w:p>
+    <w:p>
+      <w:pPr>
+        <w:rPr>
+          <w:lang w:val="ru-RU"/>
+        </w:rPr>
+      </w:pPr>
+      <w:r>
+        <w:rPr>
+          <w:b/>
+          <w:lang w:val="ru-RU"/>
+        </w:rPr>
+        <w:t xml:space="preserve">Добавить файлы в </w:t>
+      </w:r>
+      <w:proofErr w:type="spellStart"/>
+      <w:r>
+        <w:rPr>
+          <w:b/>
+          <w:lang w:val="ru-RU"/>
+        </w:rPr>
+        <w:t>репозиторий</w:t>
+      </w:r>
+      <w:proofErr w:type="spellEnd"/>
+      <w:r>
+        <w:rPr>
+          <w:b/>
+          <w:lang w:val="ru-RU"/>
+        </w:rPr>
+        <w:t>:</w:t>
+      </w:r>
+      <w:r>
+        <w:rPr>
+          <w:lang w:val="ru-RU"/>
+        </w:rPr>
+        <w:t xml:space="preserve"> </w:t>
+      </w:r>
+      <w:proofErr w:type="spellStart"/>
       <w:r>
         <w:rPr>
           <w:lang w:val="en-US"/>
         </w:rPr>
         <w:t>git</w:t>
       </w:r>
+      <w:proofErr w:type="spellEnd"/>
       <w:r>
         <w:rPr>
           <w:lang w:val="ru-RU"/>
@@ -985,34 +1111,80 @@
         <w:rPr>
           <w:lang w:val="en-US"/>
         </w:rPr>
-        <w:t xml:space="preserve"> git commit -a -m'second commit'</w:t>
-      </w:r>
-    </w:p>
-    <w:p>
-      <w:pPr>
-        <w:rPr>
-          <w:lang w:val="ru-RU"/>
-        </w:rPr>
-      </w:pPr>
-      <w:r>
-        <w:rPr>
-          <w:b/>
-          <w:lang w:val="ru-RU"/>
-        </w:rPr>
-        <w:t>Проверить информацию о коммите:</w:t>
-      </w:r>
-      <w:r>
-        <w:rPr>
-          <w:lang w:val="ru-RU"/>
-        </w:rPr>
-        <w:t xml:space="preserve"> </w:t>
-      </w:r>
+        <w:t xml:space="preserve"> </w:t>
+      </w:r>
+      <w:proofErr w:type="spellStart"/>
       <w:r>
         <w:rPr>
           <w:lang w:val="en-US"/>
         </w:rPr>
         <w:t>git</w:t>
       </w:r>
+      <w:proofErr w:type="spellEnd"/>
+      <w:r>
+        <w:rPr>
+          <w:lang w:val="en-US"/>
+        </w:rPr>
+        <w:t xml:space="preserve"> commit -a -</w:t>
+      </w:r>
+      <w:proofErr w:type="spellStart"/>
+      <w:r>
+        <w:rPr>
+          <w:lang w:val="en-US"/>
+        </w:rPr>
+        <w:t>m'second</w:t>
+      </w:r>
+      <w:proofErr w:type="spellEnd"/>
+      <w:r>
+        <w:rPr>
+          <w:lang w:val="en-US"/>
+        </w:rPr>
+        <w:t xml:space="preserve"> commit'</w:t>
+      </w:r>
+    </w:p>
+    <w:p>
+      <w:pPr>
+        <w:rPr>
+          <w:lang w:val="ru-RU"/>
+        </w:rPr>
+      </w:pPr>
+      <w:r>
+        <w:rPr>
+          <w:b/>
+          <w:lang w:val="ru-RU"/>
+        </w:rPr>
+        <w:t xml:space="preserve">Проверить информацию о </w:t>
+      </w:r>
+      <w:proofErr w:type="spellStart"/>
+      <w:r>
+        <w:rPr>
+          <w:b/>
+          <w:lang w:val="ru-RU"/>
+        </w:rPr>
+        <w:t>коммите</w:t>
+      </w:r>
+      <w:proofErr w:type="spellEnd"/>
+      <w:r>
+        <w:rPr>
+          <w:b/>
+          <w:lang w:val="ru-RU"/>
+        </w:rPr>
+        <w:t>:</w:t>
+      </w:r>
+      <w:r>
+        <w:rPr>
+          <w:lang w:val="ru-RU"/>
+        </w:rPr>
+        <w:t xml:space="preserve"> </w:t>
+      </w:r>
+      <w:proofErr w:type="spellStart"/>
+      <w:r>
+        <w:rPr>
+          <w:lang w:val="en-US"/>
+        </w:rPr>
+        <w:t>git</w:t>
+      </w:r>
+      <w:proofErr w:type="spellEnd"/>
       <w:r>
         <w:rPr>
           <w:lang w:val="ru-RU"/>
@@ -1045,12 +1217,14 @@
         </w:rPr>
         <w:t xml:space="preserve"> </w:t>
       </w:r>
+      <w:proofErr w:type="spellStart"/>
       <w:r>
         <w:rPr>
           <w:lang w:val="en-US"/>
         </w:rPr>
         <w:t>git</w:t>
       </w:r>
+      <w:proofErr w:type="spellEnd"/>
       <w:r>
         <w:rPr>
           <w:lang w:val="ru-RU"/>
@@ -1166,7 +1340,21 @@
         <w:rPr>
           <w:lang w:val="en-US"/>
         </w:rPr>
-        <w:t xml:space="preserve"> git reset HEAD index.html</w:t>
+        <w:t xml:space="preserve"> </w:t>
+      </w:r>
+      <w:proofErr w:type="spellStart"/>
+      <w:r>
+        <w:rPr>
+          <w:lang w:val="en-US"/>
+        </w:rPr>
+        <w:t>git</w:t>
+      </w:r>
+      <w:proofErr w:type="spellEnd"/>
+      <w:r>
+        <w:rPr>
+          <w:lang w:val="en-US"/>
+        </w:rPr>
+        <w:t xml:space="preserve"> reset HEAD index.html</w:t>
       </w:r>
     </w:p>
     <w:p>
@@ -1216,12 +1404,14 @@
         </w:rPr>
         <w:t xml:space="preserve"> </w:t>
       </w:r>
+      <w:proofErr w:type="spellStart"/>
       <w:r>
         <w:rPr>
           <w:lang w:val="en-US"/>
         </w:rPr>
         <w:t>git</w:t>
       </w:r>
+      <w:proofErr w:type="spellEnd"/>
       <w:r>
         <w:rPr>
           <w:lang w:val="ru-RU"/>
@@ -1252,20 +1442,38 @@
           <w:b/>
           <w:lang w:val="ru-RU"/>
         </w:rPr>
-        <w:t>Связать локальный и удаленный репозитории между собой:</w:t>
-      </w:r>
-      <w:r>
-        <w:rPr>
-          <w:lang w:val="ru-RU"/>
-        </w:rPr>
-        <w:t xml:space="preserve"> </w:t>
-      </w:r>
+        <w:t xml:space="preserve">Связать локальный и удаленный </w:t>
+      </w:r>
+      <w:proofErr w:type="spellStart"/>
+      <w:r>
+        <w:rPr>
+          <w:b/>
+          <w:lang w:val="ru-RU"/>
+        </w:rPr>
+        <w:t>репозитории</w:t>
+      </w:r>
+      <w:proofErr w:type="spellEnd"/>
+      <w:r>
+        <w:rPr>
+          <w:b/>
+          <w:lang w:val="ru-RU"/>
+        </w:rPr>
+        <w:t xml:space="preserve"> между собой:</w:t>
+      </w:r>
+      <w:r>
+        <w:rPr>
+          <w:lang w:val="ru-RU"/>
+        </w:rPr>
+        <w:t xml:space="preserve"> </w:t>
+      </w:r>
+      <w:proofErr w:type="spellStart"/>
       <w:r>
         <w:rPr>
           <w:lang w:val="en-US"/>
         </w:rPr>
         <w:t>git</w:t>
       </w:r>
+      <w:proofErr w:type="spellEnd"/>
       <w:r>
         <w:rPr>
           <w:lang w:val="ru-RU"/>
@@ -1320,12 +1528,14 @@
         </w:rPr>
         <w:t>://</w:t>
       </w:r>
+      <w:proofErr w:type="spellStart"/>
       <w:r>
         <w:rPr>
           <w:lang w:val="en-US"/>
         </w:rPr>
         <w:t>github</w:t>
       </w:r>
+      <w:proofErr w:type="spellEnd"/>
       <w:r>
         <w:rPr>
           <w:lang w:val="ru-RU"/>
@@ -1344,12 +1554,14 @@
         </w:rPr>
         <w:t>/</w:t>
       </w:r>
+      <w:proofErr w:type="spellStart"/>
       <w:r>
         <w:rPr>
           <w:lang w:val="en-US"/>
         </w:rPr>
         <w:t>gunitptvz</w:t>
       </w:r>
+      <w:proofErr w:type="spellEnd"/>
       <w:r>
         <w:rPr>
           <w:lang w:val="ru-RU"/>
@@ -1380,25 +1592,43 @@
         </w:rPr>
         <w:t>.</w:t>
       </w:r>
+      <w:proofErr w:type="spellStart"/>
       <w:r>
         <w:rPr>
           <w:lang w:val="en-US"/>
         </w:rPr>
         <w:t>git</w:t>
       </w:r>
-    </w:p>
-    <w:p>
-      <w:pPr>
-        <w:rPr>
-          <w:lang w:val="ru-RU"/>
-        </w:rPr>
-      </w:pPr>
-      <w:r>
-        <w:rPr>
-          <w:b/>
-          <w:lang w:val="ru-RU"/>
-        </w:rPr>
-        <w:t xml:space="preserve">Сохранить изменения репозитория на сервере </w:t>
+      <w:proofErr w:type="spellEnd"/>
+    </w:p>
+    <w:p>
+      <w:pPr>
+        <w:rPr>
+          <w:lang w:val="ru-RU"/>
+        </w:rPr>
+      </w:pPr>
+      <w:r>
+        <w:rPr>
+          <w:b/>
+          <w:lang w:val="ru-RU"/>
+        </w:rPr>
+        <w:t xml:space="preserve">Сохранить изменения </w:t>
+      </w:r>
+      <w:proofErr w:type="spellStart"/>
+      <w:r>
+        <w:rPr>
+          <w:b/>
+          <w:lang w:val="ru-RU"/>
+        </w:rPr>
+        <w:t>репозитория</w:t>
+      </w:r>
+      <w:proofErr w:type="spellEnd"/>
+      <w:r>
+        <w:rPr>
+          <w:b/>
+          <w:lang w:val="ru-RU"/>
+        </w:rPr>
+        <w:t xml:space="preserve"> на сервере </w:t>
       </w:r>
       <w:r>
         <w:rPr>
@@ -1448,12 +1678,14 @@
         </w:rPr>
         <w:t xml:space="preserve"> </w:t>
       </w:r>
+      <w:proofErr w:type="spellStart"/>
       <w:r>
         <w:rPr>
           <w:lang w:val="en-US"/>
         </w:rPr>
         <w:t>git</w:t>
       </w:r>
+      <w:proofErr w:type="spellEnd"/>
       <w:r>
         <w:rPr>
           <w:lang w:val="ru-RU"/>
@@ -1620,20 +1852,38 @@
           <w:lang w:val="ru-RU"/>
         </w:rPr>
         <w:lastRenderedPageBreak/>
-        <w:t>Отправить файлы на удаленный репозиторий:</w:t>
-      </w:r>
-      <w:r>
-        <w:rPr>
-          <w:lang w:val="ru-RU"/>
-        </w:rPr>
-        <w:t xml:space="preserve"> </w:t>
-      </w:r>
+        <w:t xml:space="preserve">Отправить файлы на удаленный </w:t>
+      </w:r>
+      <w:proofErr w:type="spellStart"/>
+      <w:r>
+        <w:rPr>
+          <w:b/>
+          <w:lang w:val="ru-RU"/>
+        </w:rPr>
+        <w:t>репозиторий</w:t>
+      </w:r>
+      <w:proofErr w:type="spellEnd"/>
+      <w:r>
+        <w:rPr>
+          <w:b/>
+          <w:lang w:val="ru-RU"/>
+        </w:rPr>
+        <w:t>:</w:t>
+      </w:r>
+      <w:r>
+        <w:rPr>
+          <w:lang w:val="ru-RU"/>
+        </w:rPr>
+        <w:t xml:space="preserve"> </w:t>
+      </w:r>
+      <w:proofErr w:type="spellStart"/>
       <w:r>
         <w:rPr>
           <w:lang w:val="en-US"/>
         </w:rPr>
         <w:t>git</w:t>
       </w:r>
+      <w:proofErr w:type="spellEnd"/>
       <w:r>
         <w:rPr>
           <w:lang w:val="ru-RU"/>
@@ -1658,20 +1908,38 @@
           <w:b/>
           <w:lang w:val="ru-RU"/>
         </w:rPr>
-        <w:t>Клонировать удаленный репозиторий на ПК:</w:t>
-      </w:r>
-      <w:r>
-        <w:rPr>
-          <w:lang w:val="ru-RU"/>
-        </w:rPr>
-        <w:t xml:space="preserve"> </w:t>
-      </w:r>
+        <w:t xml:space="preserve">Клонировать удаленный </w:t>
+      </w:r>
+      <w:proofErr w:type="spellStart"/>
+      <w:r>
+        <w:rPr>
+          <w:b/>
+          <w:lang w:val="ru-RU"/>
+        </w:rPr>
+        <w:t>репозиторий</w:t>
+      </w:r>
+      <w:proofErr w:type="spellEnd"/>
+      <w:r>
+        <w:rPr>
+          <w:b/>
+          <w:lang w:val="ru-RU"/>
+        </w:rPr>
+        <w:t xml:space="preserve"> на ПК:</w:t>
+      </w:r>
+      <w:r>
+        <w:rPr>
+          <w:lang w:val="ru-RU"/>
+        </w:rPr>
+        <w:t xml:space="preserve"> </w:t>
+      </w:r>
+      <w:proofErr w:type="spellStart"/>
       <w:r>
         <w:rPr>
           <w:lang w:val="en-US"/>
         </w:rPr>
         <w:t>git</w:t>
       </w:r>
+      <w:proofErr w:type="spellEnd"/>
       <w:r>
         <w:rPr>
           <w:lang w:val="ru-RU"/>
@@ -1702,12 +1970,14 @@
         </w:rPr>
         <w:t>://</w:t>
       </w:r>
+      <w:proofErr w:type="spellStart"/>
       <w:r>
         <w:rPr>
           <w:lang w:val="en-US"/>
         </w:rPr>
         <w:t>github</w:t>
       </w:r>
+      <w:proofErr w:type="spellEnd"/>
       <w:r>
         <w:rPr>
           <w:lang w:val="ru-RU"/>
@@ -1726,12 +1996,14 @@
         </w:rPr>
         <w:t>/</w:t>
       </w:r>
+      <w:proofErr w:type="spellStart"/>
       <w:r>
         <w:rPr>
           <w:lang w:val="en-US"/>
         </w:rPr>
         <w:t>gunitptvz</w:t>
       </w:r>
+      <w:proofErr w:type="spellEnd"/>
       <w:r>
         <w:rPr>
           <w:lang w:val="ru-RU"/>
@@ -1762,12 +2034,14 @@
         </w:rPr>
         <w:t>.</w:t>
       </w:r>
+      <w:proofErr w:type="spellStart"/>
       <w:r>
         <w:rPr>
           <w:lang w:val="en-US"/>
         </w:rPr>
         <w:t>git</w:t>
       </w:r>
+      <w:proofErr w:type="spellEnd"/>
     </w:p>
     <w:p>
       <w:pPr>
@@ -1788,12 +2062,14 @@
         </w:rPr>
         <w:t xml:space="preserve"> </w:t>
       </w:r>
+      <w:proofErr w:type="spellStart"/>
       <w:r>
         <w:rPr>
           <w:lang w:val="en-US"/>
         </w:rPr>
         <w:t>git</w:t>
       </w:r>
+      <w:proofErr w:type="spellEnd"/>
       <w:r>
         <w:rPr>
           <w:lang w:val="ru-RU"/>
@@ -1826,12 +2102,14 @@
         </w:rPr>
         <w:t xml:space="preserve"> </w:t>
       </w:r>
+      <w:proofErr w:type="spellStart"/>
       <w:r>
         <w:rPr>
           <w:lang w:val="en-US"/>
         </w:rPr>
         <w:t>git</w:t>
       </w:r>
+      <w:proofErr w:type="spellEnd"/>
       <w:r>
         <w:rPr>
           <w:lang w:val="ru-RU"/>
@@ -1850,12 +2128,14 @@
         </w:rPr>
         <w:t xml:space="preserve"> </w:t>
       </w:r>
+      <w:proofErr w:type="spellStart"/>
       <w:r>
         <w:rPr>
           <w:lang w:val="en-US"/>
         </w:rPr>
         <w:t>branch</w:t>
       </w:r>
+      <w:proofErr w:type="spellEnd"/>
       <w:r>
         <w:rPr>
           <w:lang w:val="ru-RU"/>
@@ -1917,12 +2197,14 @@
         </w:rPr>
         <w:t xml:space="preserve"> </w:t>
       </w:r>
+      <w:proofErr w:type="spellStart"/>
       <w:r>
         <w:rPr>
           <w:lang w:val="en-US"/>
         </w:rPr>
         <w:t>git</w:t>
       </w:r>
+      <w:proofErr w:type="spellEnd"/>
       <w:r>
         <w:rPr>
           <w:lang w:val="en-US"/>
@@ -1973,12 +2255,14 @@
         </w:rPr>
         <w:t xml:space="preserve"> </w:t>
       </w:r>
+      <w:proofErr w:type="spellStart"/>
       <w:r>
         <w:rPr>
           <w:lang w:val="en-US"/>
         </w:rPr>
         <w:t>git</w:t>
       </w:r>
+      <w:proofErr w:type="spellEnd"/>
       <w:r>
         <w:rPr>
           <w:lang w:val="ru-RU"/>
@@ -2032,14 +2316,30 @@
         <w:rPr>
           <w:lang w:val="ru-RU"/>
         </w:rPr>
-        <w:t xml:space="preserve">Если возникает конфликт слияния, необходимо внести окончательные изменения в файле и еще раз закоммитить: </w:t>
-      </w:r>
+        <w:t xml:space="preserve">Если возникает конфликт слияния, необходимо внести окончательные изменения в файле и еще раз </w:t>
+      </w:r>
+      <w:proofErr w:type="spellStart"/>
+      <w:r>
+        <w:rPr>
+          <w:lang w:val="ru-RU"/>
+        </w:rPr>
+        <w:t>закоммитить</w:t>
+      </w:r>
+      <w:proofErr w:type="spellEnd"/>
+      <w:r>
+        <w:rPr>
+          <w:lang w:val="ru-RU"/>
+        </w:rPr>
+        <w:t xml:space="preserve">: </w:t>
+      </w:r>
+      <w:proofErr w:type="spellStart"/>
       <w:r>
         <w:rPr>
           <w:lang w:val="en-US"/>
         </w:rPr>
         <w:t>git</w:t>
       </w:r>
+      <w:proofErr w:type="spellEnd"/>
       <w:r>
         <w:rPr>
           <w:lang w:val="ru-RU"/>
@@ -2121,7 +2421,21 @@
         <w:rPr>
           <w:lang w:val="en-US"/>
         </w:rPr>
-        <w:t xml:space="preserve"> git branch -d branch1</w:t>
+        <w:t xml:space="preserve"> </w:t>
+      </w:r>
+      <w:proofErr w:type="spellStart"/>
+      <w:r>
+        <w:rPr>
+          <w:lang w:val="en-US"/>
+        </w:rPr>
+        <w:t>git</w:t>
+      </w:r>
+      <w:proofErr w:type="spellEnd"/>
+      <w:r>
+        <w:rPr>
+          <w:lang w:val="en-US"/>
+        </w:rPr>
+        <w:t xml:space="preserve"> branch -d branch1</w:t>
       </w:r>
     </w:p>
     <w:p>
@@ -2143,12 +2457,14 @@
         </w:rPr>
         <w:t xml:space="preserve"> </w:t>
       </w:r>
+      <w:proofErr w:type="spellStart"/>
       <w:r>
         <w:rPr>
           <w:lang w:val="en-US"/>
         </w:rPr>
         <w:t>git</w:t>
       </w:r>
+      <w:proofErr w:type="spellEnd"/>
       <w:r>
         <w:rPr>
           <w:lang w:val="ru-RU"/>
@@ -2260,6 +2576,7 @@
         </w:rPr>
         <w:t xml:space="preserve">в </w:t>
       </w:r>
+      <w:proofErr w:type="spellStart"/>
       <w:r>
         <w:rPr>
           <w:b/>
@@ -2267,6 +2584,7 @@
         </w:rPr>
         <w:t>Git</w:t>
       </w:r>
+      <w:proofErr w:type="spellEnd"/>
       <w:r>
         <w:rPr>
           <w:b/>
@@ -2280,12 +2598,14 @@
         </w:rPr>
         <w:t xml:space="preserve"> </w:t>
       </w:r>
+      <w:proofErr w:type="spellStart"/>
       <w:r>
         <w:rPr>
           <w:lang w:val="en-US"/>
         </w:rPr>
         <w:t>git</w:t>
       </w:r>
+      <w:proofErr w:type="spellEnd"/>
       <w:r>
         <w:rPr>
           <w:lang w:val="ru-RU"/>
@@ -2344,12 +2664,14 @@
         </w:rPr>
         <w:t xml:space="preserve"> </w:t>
       </w:r>
+      <w:proofErr w:type="spellStart"/>
       <w:r>
         <w:rPr>
           <w:lang w:val="en-US"/>
         </w:rPr>
         <w:t>git</w:t>
       </w:r>
+      <w:proofErr w:type="spellEnd"/>
       <w:r>
         <w:rPr>
           <w:lang w:val="ru-RU"/>
@@ -2374,20 +2696,38 @@
           <w:b/>
           <w:lang w:val="ru-RU"/>
         </w:rPr>
-        <w:t>Инспекция удаленного репозитория:</w:t>
-      </w:r>
-      <w:r>
-        <w:rPr>
-          <w:lang w:val="ru-RU"/>
-        </w:rPr>
-        <w:t xml:space="preserve"> </w:t>
-      </w:r>
+        <w:t xml:space="preserve">Инспекция удаленного </w:t>
+      </w:r>
+      <w:proofErr w:type="spellStart"/>
+      <w:r>
+        <w:rPr>
+          <w:b/>
+          <w:lang w:val="ru-RU"/>
+        </w:rPr>
+        <w:t>репозитория</w:t>
+      </w:r>
+      <w:proofErr w:type="spellEnd"/>
+      <w:r>
+        <w:rPr>
+          <w:b/>
+          <w:lang w:val="ru-RU"/>
+        </w:rPr>
+        <w:t>:</w:t>
+      </w:r>
+      <w:r>
+        <w:rPr>
+          <w:lang w:val="ru-RU"/>
+        </w:rPr>
+        <w:t xml:space="preserve"> </w:t>
+      </w:r>
+      <w:proofErr w:type="spellStart"/>
       <w:r>
         <w:rPr>
           <w:lang w:val="en-US"/>
         </w:rPr>
         <w:t>git</w:t>
       </w:r>
+      <w:proofErr w:type="spellEnd"/>
       <w:r>
         <w:rPr>
           <w:lang w:val="ru-RU"/>
@@ -2472,12 +2812,14 @@
         </w:rPr>
         <w:t xml:space="preserve"> </w:t>
       </w:r>
+      <w:proofErr w:type="spellStart"/>
       <w:r>
         <w:rPr>
           <w:lang w:val="en-US"/>
         </w:rPr>
         <w:t>git</w:t>
       </w:r>
+      <w:proofErr w:type="spellEnd"/>
       <w:r>
         <w:rPr>
           <w:lang w:val="ru-RU"/>
@@ -2535,14 +2877,7 @@
           <w:b/>
           <w:lang w:val="ru-RU"/>
         </w:rPr>
-        <w:t>для одной ветки</w:t>
-      </w:r>
-      <w:r>
-        <w:rPr>
-          <w:b/>
-          <w:lang w:val="ru-RU"/>
-        </w:rPr>
-        <w:t xml:space="preserve">, но не делать </w:t>
+        <w:t xml:space="preserve">для одной ветки, но не делать </w:t>
       </w:r>
       <w:r>
         <w:rPr>
@@ -2565,12 +2900,14 @@
         </w:rPr>
         <w:t xml:space="preserve"> </w:t>
       </w:r>
+      <w:proofErr w:type="spellStart"/>
       <w:r>
         <w:rPr>
           <w:lang w:val="en-US"/>
         </w:rPr>
         <w:t>git</w:t>
       </w:r>
+      <w:proofErr w:type="spellEnd"/>
       <w:r>
         <w:rPr>
           <w:lang w:val="ru-RU"/>
@@ -2633,8 +2970,25 @@
           <w:b/>
           <w:lang w:val="ru-RU"/>
         </w:rPr>
-        <w:t xml:space="preserve"> (хэш смотреть в </w:t>
-      </w:r>
+        <w:t xml:space="preserve"> (</w:t>
+      </w:r>
+      <w:proofErr w:type="spellStart"/>
+      <w:r>
+        <w:rPr>
+          <w:b/>
+          <w:lang w:val="ru-RU"/>
+        </w:rPr>
+        <w:t>хэш</w:t>
+      </w:r>
+      <w:proofErr w:type="spellEnd"/>
+      <w:r>
+        <w:rPr>
+          <w:b/>
+          <w:lang w:val="ru-RU"/>
+        </w:rPr>
+        <w:t xml:space="preserve"> смотреть в </w:t>
+      </w:r>
+      <w:proofErr w:type="spellStart"/>
       <w:r>
         <w:rPr>
           <w:b/>
@@ -2642,6 +2996,7 @@
         </w:rPr>
         <w:t>git</w:t>
       </w:r>
+      <w:proofErr w:type="spellEnd"/>
       <w:r>
         <w:rPr>
           <w:b/>
@@ -2676,12 +3031,14 @@
         </w:rPr>
         <w:t xml:space="preserve"> </w:t>
       </w:r>
+      <w:proofErr w:type="spellStart"/>
       <w:r>
         <w:rPr>
           <w:lang w:val="en-US"/>
         </w:rPr>
         <w:t>git</w:t>
       </w:r>
+      <w:proofErr w:type="spellEnd"/>
       <w:r>
         <w:rPr>
           <w:lang w:val="ru-RU"/>
@@ -2724,12 +3081,14 @@
         </w:rPr>
         <w:t>8578</w:t>
       </w:r>
+      <w:proofErr w:type="spellStart"/>
       <w:r>
         <w:rPr>
           <w:lang w:val="en-US"/>
         </w:rPr>
         <w:t>edf</w:t>
       </w:r>
+      <w:proofErr w:type="spellEnd"/>
       <w:r>
         <w:rPr>
           <w:lang w:val="ru-RU"/>
@@ -2768,7 +3127,52 @@
         <w:rPr>
           <w:lang w:val="en-US"/>
         </w:rPr>
-        <w:t xml:space="preserve"> git clean -f</w:t>
+        <w:t xml:space="preserve"> </w:t>
+      </w:r>
+      <w:proofErr w:type="spellStart"/>
+      <w:r>
+        <w:rPr>
+          <w:lang w:val="en-US"/>
+        </w:rPr>
+        <w:t>git</w:t>
+      </w:r>
+      <w:proofErr w:type="spellEnd"/>
+      <w:r>
+        <w:rPr>
+          <w:lang w:val="en-US"/>
+        </w:rPr>
+        <w:t xml:space="preserve"> clean </w:t>
+      </w:r>
+      <w:r>
+        <w:rPr>
+          <w:lang w:val="en-US"/>
+        </w:rPr>
+        <w:t>–</w:t>
+      </w:r>
+      <w:r>
+        <w:rPr>
+          <w:lang w:val="en-US"/>
+        </w:rPr>
+        <w:t>f</w:t>
+      </w:r>
+    </w:p>
+    <w:p>
+      <w:pPr>
+        <w:rPr>
+          <w:lang w:val="en-US"/>
+        </w:rPr>
+      </w:pPr>
+      <w:r>
+        <w:rPr>
+          <w:lang w:val="ru-RU"/>
+        </w:rPr>
+        <w:t xml:space="preserve">Изменения в ветке </w:t>
+      </w:r>
+      <w:r>
+        <w:rPr>
+          <w:lang w:val="en-US"/>
+        </w:rPr>
+        <w:t>master</w:t>
       </w:r>
       <w:bookmarkStart w:id="0" w:name="_GoBack"/>
       <w:bookmarkEnd w:id="0"/>
@@ -2784,8 +3188,8 @@
 </file>
 
 <file path=word/numbering.xml><?xml version="1.0" encoding="utf-8"?>
-<w:numbering xmlns:wpc="http://schemas.microsoft.com/office/word/2010/wordprocessingCanvas" xmlns:mc="http://schemas.openxmlformats.org/markup-compatibility/2006" xmlns:o="urn:schemas-microsoft-com:office:office" xmlns:r="http://schemas.openxmlformats.org/officeDocument/2006/relationships" xmlns:m="http://schemas.openxmlformats.org/officeDocument/2006/math" xmlns:v="urn:schemas-microsoft-com:vml" xmlns:wp14="http://schemas.microsoft.com/office/word/2010/wordprocessingDrawing" xmlns:wp="http://schemas.openxmlformats.org/drawingml/2006/wordprocessingDrawing" xmlns:w10="urn:schemas-microsoft-com:office:word" xmlns:w="http://schemas.openxmlformats.org/wordprocessingml/2006/main" xmlns:w14="http://schemas.microsoft.com/office/word/2010/wordml" xmlns:w15="http://schemas.microsoft.com/office/word/2012/wordml" xmlns:wpg="http://schemas.microsoft.com/office/word/2010/wordprocessingGroup" xmlns:wpi="http://schemas.microsoft.com/office/word/2010/wordprocessingInk" xmlns:wne="http://schemas.microsoft.com/office/word/2006/wordml" xmlns:wps="http://schemas.microsoft.com/office/word/2010/wordprocessingShape" mc:Ignorable="w14 w15 wp14">
-  <w:abstractNum w:abstractNumId="0">
+<w:numbering xmlns:wpc="http://schemas.microsoft.com/office/word/2010/wordprocessingCanvas" xmlns:cx="http://schemas.microsoft.com/office/drawing/2014/chartex" xmlns:mc="http://schemas.openxmlformats.org/markup-compatibility/2006" xmlns:o="urn:schemas-microsoft-com:office:office" xmlns:r="http://schemas.openxmlformats.org/officeDocument/2006/relationships" xmlns:m="http://schemas.openxmlformats.org/officeDocument/2006/math" xmlns:v="urn:schemas-microsoft-com:vml" xmlns:wp14="http://schemas.microsoft.com/office/word/2010/wordprocessingDrawing" xmlns:wp="http://schemas.openxmlformats.org/drawingml/2006/wordprocessingDrawing" xmlns:w10="urn:schemas-microsoft-com:office:word" xmlns:w="http://schemas.openxmlformats.org/wordprocessingml/2006/main" xmlns:w14="http://schemas.microsoft.com/office/word/2010/wordml" xmlns:w15="http://schemas.microsoft.com/office/word/2012/wordml" xmlns:w16se="http://schemas.microsoft.com/office/word/2015/wordml/symex" xmlns:wpg="http://schemas.microsoft.com/office/word/2010/wordprocessingGroup" xmlns:wpi="http://schemas.microsoft.com/office/word/2010/wordprocessingInk" xmlns:wne="http://schemas.microsoft.com/office/word/2006/wordml" xmlns:wps="http://schemas.microsoft.com/office/word/2010/wordprocessingShape" mc:Ignorable="w14 w15 w16se wp14">
+  <w:abstractNum w:abstractNumId="0" w15:restartNumberingAfterBreak="0">
     <w:nsid w:val="3AE05E87"/>
     <w:multiLevelType w:val="hybridMultilevel"/>
     <w:tmpl w:val="5D8E6B5C"/>
@@ -2908,7 +3312,7 @@
 </file>
 
 <file path=word/styles.xml><?xml version="1.0" encoding="utf-8"?>
-<w:styles xmlns:mc="http://schemas.openxmlformats.org/markup-compatibility/2006" xmlns:r="http://schemas.openxmlformats.org/officeDocument/2006/relationships" xmlns:w="http://schemas.openxmlformats.org/wordprocessingml/2006/main" xmlns:w14="http://schemas.microsoft.com/office/word/2010/wordml" xmlns:w15="http://schemas.microsoft.com/office/word/2012/wordml" mc:Ignorable="w14 w15">
+<w:styles xmlns:mc="http://schemas.openxmlformats.org/markup-compatibility/2006" xmlns:r="http://schemas.openxmlformats.org/officeDocument/2006/relationships" xmlns:w="http://schemas.openxmlformats.org/wordprocessingml/2006/main" xmlns:w14="http://schemas.microsoft.com/office/word/2010/wordml" xmlns:w15="http://schemas.microsoft.com/office/word/2012/wordml" xmlns:w16se="http://schemas.microsoft.com/office/word/2015/wordml/symex" mc:Ignorable="w14 w15 w16se">
   <w:docDefaults>
     <w:rPrDefault>
       <w:rPr>
@@ -3308,6 +3712,7 @@
   <w:style w:type="character" w:default="1" w:styleId="a0">
     <w:name w:val="Default Paragraph Font"/>
     <w:uiPriority w:val="1"/>
+    <w:semiHidden/>
     <w:unhideWhenUsed/>
   </w:style>
   <w:style w:type="table" w:default="1" w:styleId="a1">

--- a/Lecture notes/VCS Git + GitHub.docx
+++ b/Lecture notes/VCS Git + GitHub.docx
@@ -1,6 +1,6 @@
 
 <file path=word/document.xml><?xml version="1.0" encoding="utf-8"?>
-<w:document xmlns:wpc="http://schemas.microsoft.com/office/word/2010/wordprocessingCanvas" xmlns:mc="http://schemas.openxmlformats.org/markup-compatibility/2006" xmlns:o="urn:schemas-microsoft-com:office:office" xmlns:r="http://schemas.openxmlformats.org/officeDocument/2006/relationships" xmlns:m="http://schemas.openxmlformats.org/officeDocument/2006/math" xmlns:v="urn:schemas-microsoft-com:vml" xmlns:wp14="http://schemas.microsoft.com/office/word/2010/wordprocessingDrawing" xmlns:wp="http://schemas.openxmlformats.org/drawingml/2006/wordprocessingDrawing" xmlns:w10="urn:schemas-microsoft-com:office:word" xmlns:w="http://schemas.openxmlformats.org/wordprocessingml/2006/main" xmlns:w14="http://schemas.microsoft.com/office/word/2010/wordml" xmlns:w15="http://schemas.microsoft.com/office/word/2012/wordml" xmlns:wpg="http://schemas.microsoft.com/office/word/2010/wordprocessingGroup" xmlns:wpi="http://schemas.microsoft.com/office/word/2010/wordprocessingInk" xmlns:wne="http://schemas.microsoft.com/office/word/2006/wordml" xmlns:wps="http://schemas.microsoft.com/office/word/2010/wordprocessingShape" mc:Ignorable="w14 w15 wp14">
+<w:document xmlns:wpc="http://schemas.microsoft.com/office/word/2010/wordprocessingCanvas" xmlns:cx="http://schemas.microsoft.com/office/drawing/2014/chartex" xmlns:mc="http://schemas.openxmlformats.org/markup-compatibility/2006" xmlns:o="urn:schemas-microsoft-com:office:office" xmlns:r="http://schemas.openxmlformats.org/officeDocument/2006/relationships" xmlns:m="http://schemas.openxmlformats.org/officeDocument/2006/math" xmlns:v="urn:schemas-microsoft-com:vml" xmlns:wp14="http://schemas.microsoft.com/office/word/2010/wordprocessingDrawing" xmlns:wp="http://schemas.openxmlformats.org/drawingml/2006/wordprocessingDrawing" xmlns:w10="urn:schemas-microsoft-com:office:word" xmlns:w="http://schemas.openxmlformats.org/wordprocessingml/2006/main" xmlns:w14="http://schemas.microsoft.com/office/word/2010/wordml" xmlns:w15="http://schemas.microsoft.com/office/word/2012/wordml" xmlns:w16se="http://schemas.microsoft.com/office/word/2015/wordml/symex" xmlns:wpg="http://schemas.microsoft.com/office/word/2010/wordprocessingGroup" xmlns:wpi="http://schemas.microsoft.com/office/word/2010/wordprocessingInk" xmlns:wne="http://schemas.microsoft.com/office/word/2006/wordml" xmlns:wps="http://schemas.microsoft.com/office/word/2010/wordprocessingShape" mc:Ignorable="w14 w15 w16se wp14">
   <w:body>
     <w:p>
       <w:pPr>
@@ -14,12 +14,14 @@
         </w:rPr>
         <w:t xml:space="preserve">При работе с </w:t>
       </w:r>
+      <w:proofErr w:type="spellStart"/>
       <w:r>
         <w:rPr>
           <w:lang w:val="en-US"/>
         </w:rPr>
         <w:t>Git</w:t>
       </w:r>
+      <w:proofErr w:type="spellEnd"/>
       <w:r>
         <w:rPr>
           <w:lang w:val="ru-RU"/>
@@ -33,6 +35,7 @@
           <w:lang w:val="ru-RU"/>
         </w:rPr>
       </w:pPr>
+      <w:proofErr w:type="spellStart"/>
       <w:r>
         <w:rPr>
           <w:b/>
@@ -40,6 +43,7 @@
         </w:rPr>
         <w:t>Репозиторий</w:t>
       </w:r>
+      <w:proofErr w:type="spellEnd"/>
       <w:r>
         <w:rPr>
           <w:lang w:val="ru-RU"/>
@@ -64,7 +68,21 @@
         <w:rPr>
           <w:lang w:val="ru-RU"/>
         </w:rPr>
-        <w:t xml:space="preserve"> – команда скачивания репозитория (набор директорий с файлами) с сервера </w:t>
+        <w:t xml:space="preserve"> – команда скачивания </w:t>
+      </w:r>
+      <w:proofErr w:type="spellStart"/>
+      <w:r>
+        <w:rPr>
+          <w:lang w:val="ru-RU"/>
+        </w:rPr>
+        <w:t>репозитория</w:t>
+      </w:r>
+      <w:proofErr w:type="spellEnd"/>
+      <w:r>
+        <w:rPr>
+          <w:lang w:val="ru-RU"/>
+        </w:rPr>
+        <w:t xml:space="preserve"> (набор директорий с файлами) с сервера </w:t>
       </w:r>
       <w:r>
         <w:rPr>
@@ -136,7 +154,21 @@
         <w:rPr>
           <w:lang w:val="ru-RU"/>
         </w:rPr>
-        <w:t xml:space="preserve"> – команда сохранения изменений в репозитории на сервере </w:t>
+        <w:t xml:space="preserve"> – команда сохранения изменений в </w:t>
+      </w:r>
+      <w:proofErr w:type="spellStart"/>
+      <w:r>
+        <w:rPr>
+          <w:lang w:val="ru-RU"/>
+        </w:rPr>
+        <w:t>репозитории</w:t>
+      </w:r>
+      <w:proofErr w:type="spellEnd"/>
+      <w:r>
+        <w:rPr>
+          <w:lang w:val="ru-RU"/>
+        </w:rPr>
+        <w:t xml:space="preserve"> на сервере </w:t>
       </w:r>
       <w:r>
         <w:rPr>
@@ -191,7 +223,21 @@
         <w:rPr>
           <w:lang w:val="ru-RU"/>
         </w:rPr>
-        <w:t>Создать новый репозиторий.</w:t>
+        <w:t xml:space="preserve">Создать новый </w:t>
+      </w:r>
+      <w:proofErr w:type="spellStart"/>
+      <w:r>
+        <w:rPr>
+          <w:lang w:val="ru-RU"/>
+        </w:rPr>
+        <w:t>репозиторий</w:t>
+      </w:r>
+      <w:proofErr w:type="spellEnd"/>
+      <w:r>
+        <w:rPr>
+          <w:lang w:val="ru-RU"/>
+        </w:rPr>
+        <w:t>.</w:t>
       </w:r>
     </w:p>
     <w:p>
@@ -223,24 +269,28 @@
         </w:rPr>
         <w:t>.</w:t>
       </w:r>
+      <w:proofErr w:type="spellStart"/>
       <w:r>
         <w:rPr>
           <w:lang w:val="en-US"/>
         </w:rPr>
         <w:t>github</w:t>
       </w:r>
+      <w:proofErr w:type="spellEnd"/>
       <w:r>
         <w:rPr>
           <w:lang w:val="ru-RU"/>
         </w:rPr>
         <w:t>.</w:t>
       </w:r>
+      <w:proofErr w:type="spellStart"/>
       <w:r>
         <w:rPr>
           <w:lang w:val="en-US"/>
         </w:rPr>
         <w:t>io</w:t>
       </w:r>
+      <w:proofErr w:type="spellEnd"/>
       <w:r>
         <w:rPr>
           <w:lang w:val="ru-RU"/>
@@ -336,74 +386,100 @@
         </w:rPr>
         <w:t>/</w:t>
       </w:r>
+      <w:proofErr w:type="spellStart"/>
       <w:r>
         <w:rPr>
           <w:lang w:val="en-US"/>
         </w:rPr>
         <w:t>gunitptvz</w:t>
       </w:r>
+      <w:proofErr w:type="spellEnd"/>
       <w:r>
         <w:rPr>
           <w:lang w:val="ru-RU"/>
         </w:rPr>
         <w:t>.</w:t>
       </w:r>
+      <w:proofErr w:type="spellStart"/>
       <w:r>
         <w:rPr>
           <w:lang w:val="en-US"/>
         </w:rPr>
         <w:t>github</w:t>
       </w:r>
+      <w:proofErr w:type="spellEnd"/>
       <w:r>
         <w:rPr>
           <w:lang w:val="ru-RU"/>
         </w:rPr>
         <w:t>.</w:t>
       </w:r>
+      <w:proofErr w:type="spellStart"/>
       <w:r>
         <w:rPr>
           <w:lang w:val="en-US"/>
         </w:rPr>
         <w:t>io</w:t>
       </w:r>
-    </w:p>
-    <w:p>
-      <w:pPr>
-        <w:rPr>
-          <w:lang w:val="ru-RU"/>
-        </w:rPr>
-      </w:pPr>
-      <w:r>
-        <w:rPr>
-          <w:b/>
-          <w:lang w:val="ru-RU"/>
-        </w:rPr>
-        <w:t>Создать новый репозиторий:</w:t>
-      </w:r>
-      <w:r>
-        <w:rPr>
-          <w:lang w:val="ru-RU"/>
-        </w:rPr>
-        <w:t xml:space="preserve"> </w:t>
-      </w:r>
+      <w:proofErr w:type="spellEnd"/>
+    </w:p>
+    <w:p>
+      <w:pPr>
+        <w:rPr>
+          <w:lang w:val="ru-RU"/>
+        </w:rPr>
+      </w:pPr>
+      <w:r>
+        <w:rPr>
+          <w:b/>
+          <w:lang w:val="ru-RU"/>
+        </w:rPr>
+        <w:t xml:space="preserve">Создать новый </w:t>
+      </w:r>
+      <w:proofErr w:type="spellStart"/>
+      <w:r>
+        <w:rPr>
+          <w:b/>
+          <w:lang w:val="ru-RU"/>
+        </w:rPr>
+        <w:t>репозиторий</w:t>
+      </w:r>
+      <w:proofErr w:type="spellEnd"/>
+      <w:r>
+        <w:rPr>
+          <w:b/>
+          <w:lang w:val="ru-RU"/>
+        </w:rPr>
+        <w:t>:</w:t>
+      </w:r>
+      <w:r>
+        <w:rPr>
+          <w:lang w:val="ru-RU"/>
+        </w:rPr>
+        <w:t xml:space="preserve"> </w:t>
+      </w:r>
+      <w:proofErr w:type="spellStart"/>
       <w:r>
         <w:rPr>
           <w:lang w:val="en-US"/>
         </w:rPr>
         <w:t>git</w:t>
       </w:r>
-      <w:r>
-        <w:rPr>
-          <w:lang w:val="ru-RU"/>
-        </w:rPr>
-        <w:t xml:space="preserve"> </w:t>
-      </w:r>
+      <w:proofErr w:type="spellEnd"/>
+      <w:r>
+        <w:rPr>
+          <w:lang w:val="ru-RU"/>
+        </w:rPr>
+        <w:t xml:space="preserve"> </w:t>
+      </w:r>
+      <w:proofErr w:type="spellStart"/>
       <w:r>
         <w:rPr>
           <w:lang w:val="en-US"/>
         </w:rPr>
         <w:t>init</w:t>
       </w:r>
+      <w:proofErr w:type="spellEnd"/>
     </w:p>
     <w:p>
       <w:pPr>
@@ -424,24 +500,28 @@
         </w:rPr>
         <w:t xml:space="preserve"> </w:t>
       </w:r>
+      <w:proofErr w:type="spellStart"/>
       <w:r>
         <w:rPr>
           <w:lang w:val="en-US"/>
         </w:rPr>
         <w:t>git</w:t>
       </w:r>
-      <w:r>
-        <w:rPr>
-          <w:lang w:val="ru-RU"/>
-        </w:rPr>
-        <w:t xml:space="preserve"> </w:t>
-      </w:r>
+      <w:proofErr w:type="spellEnd"/>
+      <w:r>
+        <w:rPr>
+          <w:lang w:val="ru-RU"/>
+        </w:rPr>
+        <w:t xml:space="preserve"> </w:t>
+      </w:r>
+      <w:proofErr w:type="spellStart"/>
       <w:r>
         <w:rPr>
           <w:lang w:val="en-US"/>
         </w:rPr>
         <w:t>config</w:t>
       </w:r>
+      <w:proofErr w:type="spellEnd"/>
       <w:r>
         <w:rPr>
           <w:lang w:val="ru-RU"/>
@@ -484,12 +564,14 @@
         </w:rPr>
         <w:t xml:space="preserve"> "</w:t>
       </w:r>
+      <w:proofErr w:type="spellStart"/>
       <w:r>
         <w:rPr>
           <w:lang w:val="en-US"/>
         </w:rPr>
         <w:t>gunitptvz</w:t>
       </w:r>
+      <w:proofErr w:type="spellEnd"/>
       <w:r>
         <w:rPr>
           <w:lang w:val="ru-RU"/>
@@ -516,24 +598,28 @@
         </w:rPr>
         <w:t xml:space="preserve"> </w:t>
       </w:r>
+      <w:proofErr w:type="spellStart"/>
       <w:r>
         <w:rPr>
           <w:lang w:val="en-US"/>
         </w:rPr>
         <w:t>git</w:t>
       </w:r>
-      <w:r>
-        <w:rPr>
-          <w:lang w:val="ru-RU"/>
-        </w:rPr>
-        <w:t xml:space="preserve"> </w:t>
-      </w:r>
+      <w:proofErr w:type="spellEnd"/>
+      <w:r>
+        <w:rPr>
+          <w:lang w:val="ru-RU"/>
+        </w:rPr>
+        <w:t xml:space="preserve"> </w:t>
+      </w:r>
+      <w:proofErr w:type="spellStart"/>
       <w:r>
         <w:rPr>
           <w:lang w:val="en-US"/>
         </w:rPr>
         <w:t>config</w:t>
       </w:r>
+      <w:proofErr w:type="spellEnd"/>
       <w:r>
         <w:rPr>
           <w:lang w:val="ru-RU"/>
@@ -552,6 +638,7 @@
         </w:rPr>
         <w:t xml:space="preserve"> </w:t>
       </w:r>
+      <w:proofErr w:type="gramStart"/>
       <w:r>
         <w:rPr>
           <w:lang w:val="en-US"/>
@@ -570,18 +657,21 @@
         </w:rPr>
         <w:t>email</w:t>
       </w:r>
-      <w:r>
-        <w:rPr>
-          <w:lang w:val="ru-RU"/>
-        </w:rPr>
-        <w:t xml:space="preserve"> </w:t>
-      </w:r>
+      <w:proofErr w:type="gramEnd"/>
+      <w:r>
+        <w:rPr>
+          <w:lang w:val="ru-RU"/>
+        </w:rPr>
+        <w:t xml:space="preserve"> </w:t>
+      </w:r>
+      <w:proofErr w:type="spellStart"/>
       <w:r>
         <w:rPr>
           <w:lang w:val="en-US"/>
         </w:rPr>
         <w:t>ptvz</w:t>
       </w:r>
+      <w:proofErr w:type="spellEnd"/>
       <w:r>
         <w:rPr>
           <w:lang w:val="ru-RU"/>
@@ -600,12 +690,14 @@
         </w:rPr>
         <w:t>.</w:t>
       </w:r>
+      <w:proofErr w:type="spellStart"/>
       <w:r>
         <w:rPr>
           <w:lang w:val="en-US"/>
         </w:rPr>
         <w:t>ru</w:t>
       </w:r>
+      <w:proofErr w:type="spellEnd"/>
     </w:p>
     <w:p>
       <w:pPr>
@@ -626,24 +718,28 @@
         </w:rPr>
         <w:t xml:space="preserve"> </w:t>
       </w:r>
+      <w:proofErr w:type="spellStart"/>
       <w:r>
         <w:rPr>
           <w:lang w:val="en-US"/>
         </w:rPr>
         <w:t>git</w:t>
       </w:r>
-      <w:r>
-        <w:rPr>
-          <w:lang w:val="ru-RU"/>
-        </w:rPr>
-        <w:t xml:space="preserve"> </w:t>
-      </w:r>
+      <w:proofErr w:type="spellEnd"/>
+      <w:r>
+        <w:rPr>
+          <w:lang w:val="ru-RU"/>
+        </w:rPr>
+        <w:t xml:space="preserve"> </w:t>
+      </w:r>
+      <w:proofErr w:type="spellStart"/>
       <w:r>
         <w:rPr>
           <w:lang w:val="en-US"/>
         </w:rPr>
         <w:t>config</w:t>
       </w:r>
+      <w:proofErr w:type="spellEnd"/>
       <w:r>
         <w:rPr>
           <w:lang w:val="ru-RU"/>
@@ -676,24 +772,28 @@
         </w:rPr>
         <w:t xml:space="preserve"> </w:t>
       </w:r>
+      <w:proofErr w:type="spellStart"/>
       <w:r>
         <w:rPr>
           <w:lang w:val="en-US"/>
         </w:rPr>
         <w:t>git</w:t>
       </w:r>
-      <w:r>
-        <w:rPr>
-          <w:lang w:val="ru-RU"/>
-        </w:rPr>
-        <w:t xml:space="preserve"> </w:t>
-      </w:r>
+      <w:proofErr w:type="spellEnd"/>
+      <w:r>
+        <w:rPr>
+          <w:lang w:val="ru-RU"/>
+        </w:rPr>
+        <w:t xml:space="preserve"> </w:t>
+      </w:r>
+      <w:proofErr w:type="spellStart"/>
       <w:r>
         <w:rPr>
           <w:lang w:val="en-US"/>
         </w:rPr>
         <w:t>config</w:t>
       </w:r>
+      <w:proofErr w:type="spellEnd"/>
       <w:r>
         <w:rPr>
           <w:lang w:val="ru-RU"/>
@@ -738,12 +838,14 @@
         </w:rPr>
         <w:t xml:space="preserve"> </w:t>
       </w:r>
+      <w:proofErr w:type="spellStart"/>
       <w:r>
         <w:rPr>
           <w:lang w:val="en-US"/>
         </w:rPr>
         <w:t>git</w:t>
       </w:r>
+      <w:proofErr w:type="spellEnd"/>
       <w:r>
         <w:rPr>
           <w:lang w:val="ru-RU"/>
@@ -776,12 +878,14 @@
         </w:rPr>
         <w:t xml:space="preserve"> </w:t>
       </w:r>
+      <w:proofErr w:type="spellStart"/>
       <w:r>
         <w:rPr>
           <w:lang w:val="en-US"/>
         </w:rPr>
         <w:t>git</w:t>
       </w:r>
+      <w:proofErr w:type="spellEnd"/>
       <w:r>
         <w:rPr>
           <w:lang w:val="ru-RU"/>
@@ -814,18 +918,21 @@
         </w:rPr>
         <w:t xml:space="preserve"> </w:t>
       </w:r>
+      <w:proofErr w:type="spellStart"/>
       <w:r>
         <w:rPr>
           <w:lang w:val="en-US"/>
         </w:rPr>
         <w:t>git</w:t>
       </w:r>
-      <w:r>
-        <w:rPr>
-          <w:lang w:val="ru-RU"/>
-        </w:rPr>
-        <w:t xml:space="preserve"> </w:t>
-      </w:r>
+      <w:proofErr w:type="spellEnd"/>
+      <w:r>
+        <w:rPr>
+          <w:lang w:val="ru-RU"/>
+        </w:rPr>
+        <w:t xml:space="preserve"> </w:t>
+      </w:r>
+      <w:proofErr w:type="gramStart"/>
       <w:r>
         <w:rPr>
           <w:lang w:val="en-US"/>
@@ -838,32 +945,51 @@
         </w:rPr>
         <w:t xml:space="preserve"> .</w:t>
       </w:r>
-    </w:p>
-    <w:p>
-      <w:pPr>
-        <w:rPr>
-          <w:lang w:val="ru-RU"/>
-        </w:rPr>
-      </w:pPr>
-      <w:r>
-        <w:rPr>
-          <w:b/>
-          <w:lang w:val="ru-RU"/>
-        </w:rPr>
-        <w:t>Добавить файлы в репозиторий:</w:t>
-      </w:r>
-      <w:r>
-        <w:rPr>
-          <w:lang w:val="ru-RU"/>
-        </w:rPr>
-        <w:t xml:space="preserve"> </w:t>
-      </w:r>
+      <w:proofErr w:type="gramEnd"/>
+    </w:p>
+    <w:p>
+      <w:pPr>
+        <w:rPr>
+          <w:lang w:val="ru-RU"/>
+        </w:rPr>
+      </w:pPr>
+      <w:r>
+        <w:rPr>
+          <w:b/>
+          <w:lang w:val="ru-RU"/>
+        </w:rPr>
+        <w:t xml:space="preserve">Добавить файлы в </w:t>
+      </w:r>
+      <w:proofErr w:type="spellStart"/>
+      <w:r>
+        <w:rPr>
+          <w:b/>
+          <w:lang w:val="ru-RU"/>
+        </w:rPr>
+        <w:t>репозиторий</w:t>
+      </w:r>
+      <w:proofErr w:type="spellEnd"/>
+      <w:r>
+        <w:rPr>
+          <w:b/>
+          <w:lang w:val="ru-RU"/>
+        </w:rPr>
+        <w:t>:</w:t>
+      </w:r>
+      <w:r>
+        <w:rPr>
+          <w:lang w:val="ru-RU"/>
+        </w:rPr>
+        <w:t xml:space="preserve"> </w:t>
+      </w:r>
+      <w:proofErr w:type="spellStart"/>
       <w:r>
         <w:rPr>
           <w:lang w:val="en-US"/>
         </w:rPr>
         <w:t>git</w:t>
       </w:r>
+      <w:proofErr w:type="spellEnd"/>
       <w:r>
         <w:rPr>
           <w:lang w:val="ru-RU"/>
@@ -985,34 +1111,80 @@
         <w:rPr>
           <w:lang w:val="en-US"/>
         </w:rPr>
-        <w:t xml:space="preserve"> git commit -a -m'second commit'</w:t>
-      </w:r>
-    </w:p>
-    <w:p>
-      <w:pPr>
-        <w:rPr>
-          <w:lang w:val="ru-RU"/>
-        </w:rPr>
-      </w:pPr>
-      <w:r>
-        <w:rPr>
-          <w:b/>
-          <w:lang w:val="ru-RU"/>
-        </w:rPr>
-        <w:t>Проверить информацию о коммите:</w:t>
-      </w:r>
-      <w:r>
-        <w:rPr>
-          <w:lang w:val="ru-RU"/>
-        </w:rPr>
-        <w:t xml:space="preserve"> </w:t>
-      </w:r>
+        <w:t xml:space="preserve"> </w:t>
+      </w:r>
+      <w:proofErr w:type="spellStart"/>
       <w:r>
         <w:rPr>
           <w:lang w:val="en-US"/>
         </w:rPr>
         <w:t>git</w:t>
       </w:r>
+      <w:proofErr w:type="spellEnd"/>
+      <w:r>
+        <w:rPr>
+          <w:lang w:val="en-US"/>
+        </w:rPr>
+        <w:t xml:space="preserve"> commit -a -</w:t>
+      </w:r>
+      <w:proofErr w:type="spellStart"/>
+      <w:r>
+        <w:rPr>
+          <w:lang w:val="en-US"/>
+        </w:rPr>
+        <w:t>m'second</w:t>
+      </w:r>
+      <w:proofErr w:type="spellEnd"/>
+      <w:r>
+        <w:rPr>
+          <w:lang w:val="en-US"/>
+        </w:rPr>
+        <w:t xml:space="preserve"> commit'</w:t>
+      </w:r>
+    </w:p>
+    <w:p>
+      <w:pPr>
+        <w:rPr>
+          <w:lang w:val="ru-RU"/>
+        </w:rPr>
+      </w:pPr>
+      <w:r>
+        <w:rPr>
+          <w:b/>
+          <w:lang w:val="ru-RU"/>
+        </w:rPr>
+        <w:t xml:space="preserve">Проверить информацию о </w:t>
+      </w:r>
+      <w:proofErr w:type="spellStart"/>
+      <w:r>
+        <w:rPr>
+          <w:b/>
+          <w:lang w:val="ru-RU"/>
+        </w:rPr>
+        <w:t>коммите</w:t>
+      </w:r>
+      <w:proofErr w:type="spellEnd"/>
+      <w:r>
+        <w:rPr>
+          <w:b/>
+          <w:lang w:val="ru-RU"/>
+        </w:rPr>
+        <w:t>:</w:t>
+      </w:r>
+      <w:r>
+        <w:rPr>
+          <w:lang w:val="ru-RU"/>
+        </w:rPr>
+        <w:t xml:space="preserve"> </w:t>
+      </w:r>
+      <w:proofErr w:type="spellStart"/>
+      <w:r>
+        <w:rPr>
+          <w:lang w:val="en-US"/>
+        </w:rPr>
+        <w:t>git</w:t>
+      </w:r>
+      <w:proofErr w:type="spellEnd"/>
       <w:r>
         <w:rPr>
           <w:lang w:val="ru-RU"/>
@@ -1045,12 +1217,14 @@
         </w:rPr>
         <w:t xml:space="preserve"> </w:t>
       </w:r>
+      <w:proofErr w:type="spellStart"/>
       <w:r>
         <w:rPr>
           <w:lang w:val="en-US"/>
         </w:rPr>
         <w:t>git</w:t>
       </w:r>
+      <w:proofErr w:type="spellEnd"/>
       <w:r>
         <w:rPr>
           <w:lang w:val="ru-RU"/>
@@ -1166,7 +1340,21 @@
         <w:rPr>
           <w:lang w:val="en-US"/>
         </w:rPr>
-        <w:t xml:space="preserve"> git reset HEAD index.html</w:t>
+        <w:t xml:space="preserve"> </w:t>
+      </w:r>
+      <w:proofErr w:type="spellStart"/>
+      <w:r>
+        <w:rPr>
+          <w:lang w:val="en-US"/>
+        </w:rPr>
+        <w:t>git</w:t>
+      </w:r>
+      <w:proofErr w:type="spellEnd"/>
+      <w:r>
+        <w:rPr>
+          <w:lang w:val="en-US"/>
+        </w:rPr>
+        <w:t xml:space="preserve"> reset HEAD index.html</w:t>
       </w:r>
     </w:p>
     <w:p>
@@ -1216,12 +1404,14 @@
         </w:rPr>
         <w:t xml:space="preserve"> </w:t>
       </w:r>
+      <w:proofErr w:type="spellStart"/>
       <w:r>
         <w:rPr>
           <w:lang w:val="en-US"/>
         </w:rPr>
         <w:t>git</w:t>
       </w:r>
+      <w:proofErr w:type="spellEnd"/>
       <w:r>
         <w:rPr>
           <w:lang w:val="ru-RU"/>
@@ -1252,20 +1442,38 @@
           <w:b/>
           <w:lang w:val="ru-RU"/>
         </w:rPr>
-        <w:t>Связать локальный и удаленный репозитории между собой:</w:t>
-      </w:r>
-      <w:r>
-        <w:rPr>
-          <w:lang w:val="ru-RU"/>
-        </w:rPr>
-        <w:t xml:space="preserve"> </w:t>
-      </w:r>
+        <w:t xml:space="preserve">Связать локальный и удаленный </w:t>
+      </w:r>
+      <w:proofErr w:type="spellStart"/>
+      <w:r>
+        <w:rPr>
+          <w:b/>
+          <w:lang w:val="ru-RU"/>
+        </w:rPr>
+        <w:t>репозитории</w:t>
+      </w:r>
+      <w:proofErr w:type="spellEnd"/>
+      <w:r>
+        <w:rPr>
+          <w:b/>
+          <w:lang w:val="ru-RU"/>
+        </w:rPr>
+        <w:t xml:space="preserve"> между собой:</w:t>
+      </w:r>
+      <w:r>
+        <w:rPr>
+          <w:lang w:val="ru-RU"/>
+        </w:rPr>
+        <w:t xml:space="preserve"> </w:t>
+      </w:r>
+      <w:proofErr w:type="spellStart"/>
       <w:r>
         <w:rPr>
           <w:lang w:val="en-US"/>
         </w:rPr>
         <w:t>git</w:t>
       </w:r>
+      <w:proofErr w:type="spellEnd"/>
       <w:r>
         <w:rPr>
           <w:lang w:val="ru-RU"/>
@@ -1320,12 +1528,14 @@
         </w:rPr>
         <w:t>://</w:t>
       </w:r>
+      <w:proofErr w:type="spellStart"/>
       <w:r>
         <w:rPr>
           <w:lang w:val="en-US"/>
         </w:rPr>
         <w:t>github</w:t>
       </w:r>
+      <w:proofErr w:type="spellEnd"/>
       <w:r>
         <w:rPr>
           <w:lang w:val="ru-RU"/>
@@ -1344,12 +1554,14 @@
         </w:rPr>
         <w:t>/</w:t>
       </w:r>
+      <w:proofErr w:type="spellStart"/>
       <w:r>
         <w:rPr>
           <w:lang w:val="en-US"/>
         </w:rPr>
         <w:t>gunitptvz</w:t>
       </w:r>
+      <w:proofErr w:type="spellEnd"/>
       <w:r>
         <w:rPr>
           <w:lang w:val="ru-RU"/>
@@ -1380,25 +1592,43 @@
         </w:rPr>
         <w:t>.</w:t>
       </w:r>
+      <w:proofErr w:type="spellStart"/>
       <w:r>
         <w:rPr>
           <w:lang w:val="en-US"/>
         </w:rPr>
         <w:t>git</w:t>
       </w:r>
-    </w:p>
-    <w:p>
-      <w:pPr>
-        <w:rPr>
-          <w:lang w:val="ru-RU"/>
-        </w:rPr>
-      </w:pPr>
-      <w:r>
-        <w:rPr>
-          <w:b/>
-          <w:lang w:val="ru-RU"/>
-        </w:rPr>
-        <w:t xml:space="preserve">Сохранить изменения репозитория на сервере </w:t>
+      <w:proofErr w:type="spellEnd"/>
+    </w:p>
+    <w:p>
+      <w:pPr>
+        <w:rPr>
+          <w:lang w:val="ru-RU"/>
+        </w:rPr>
+      </w:pPr>
+      <w:r>
+        <w:rPr>
+          <w:b/>
+          <w:lang w:val="ru-RU"/>
+        </w:rPr>
+        <w:t xml:space="preserve">Сохранить изменения </w:t>
+      </w:r>
+      <w:proofErr w:type="spellStart"/>
+      <w:r>
+        <w:rPr>
+          <w:b/>
+          <w:lang w:val="ru-RU"/>
+        </w:rPr>
+        <w:t>репозитория</w:t>
+      </w:r>
+      <w:proofErr w:type="spellEnd"/>
+      <w:r>
+        <w:rPr>
+          <w:b/>
+          <w:lang w:val="ru-RU"/>
+        </w:rPr>
+        <w:t xml:space="preserve"> на сервере </w:t>
       </w:r>
       <w:r>
         <w:rPr>
@@ -1448,12 +1678,14 @@
         </w:rPr>
         <w:t xml:space="preserve"> </w:t>
       </w:r>
+      <w:proofErr w:type="spellStart"/>
       <w:r>
         <w:rPr>
           <w:lang w:val="en-US"/>
         </w:rPr>
         <w:t>git</w:t>
       </w:r>
+      <w:proofErr w:type="spellEnd"/>
       <w:r>
         <w:rPr>
           <w:lang w:val="ru-RU"/>
@@ -1620,20 +1852,38 @@
           <w:lang w:val="ru-RU"/>
         </w:rPr>
         <w:lastRenderedPageBreak/>
-        <w:t>Отправить файлы на удаленный репозиторий:</w:t>
-      </w:r>
-      <w:r>
-        <w:rPr>
-          <w:lang w:val="ru-RU"/>
-        </w:rPr>
-        <w:t xml:space="preserve"> </w:t>
-      </w:r>
+        <w:t xml:space="preserve">Отправить файлы на удаленный </w:t>
+      </w:r>
+      <w:proofErr w:type="spellStart"/>
+      <w:r>
+        <w:rPr>
+          <w:b/>
+          <w:lang w:val="ru-RU"/>
+        </w:rPr>
+        <w:t>репозиторий</w:t>
+      </w:r>
+      <w:proofErr w:type="spellEnd"/>
+      <w:r>
+        <w:rPr>
+          <w:b/>
+          <w:lang w:val="ru-RU"/>
+        </w:rPr>
+        <w:t>:</w:t>
+      </w:r>
+      <w:r>
+        <w:rPr>
+          <w:lang w:val="ru-RU"/>
+        </w:rPr>
+        <w:t xml:space="preserve"> </w:t>
+      </w:r>
+      <w:proofErr w:type="spellStart"/>
       <w:r>
         <w:rPr>
           <w:lang w:val="en-US"/>
         </w:rPr>
         <w:t>git</w:t>
       </w:r>
+      <w:proofErr w:type="spellEnd"/>
       <w:r>
         <w:rPr>
           <w:lang w:val="ru-RU"/>
@@ -1658,20 +1908,38 @@
           <w:b/>
           <w:lang w:val="ru-RU"/>
         </w:rPr>
-        <w:t>Клонировать удаленный репозиторий на ПК:</w:t>
-      </w:r>
-      <w:r>
-        <w:rPr>
-          <w:lang w:val="ru-RU"/>
-        </w:rPr>
-        <w:t xml:space="preserve"> </w:t>
-      </w:r>
+        <w:t xml:space="preserve">Клонировать удаленный </w:t>
+      </w:r>
+      <w:proofErr w:type="spellStart"/>
+      <w:r>
+        <w:rPr>
+          <w:b/>
+          <w:lang w:val="ru-RU"/>
+        </w:rPr>
+        <w:t>репозиторий</w:t>
+      </w:r>
+      <w:proofErr w:type="spellEnd"/>
+      <w:r>
+        <w:rPr>
+          <w:b/>
+          <w:lang w:val="ru-RU"/>
+        </w:rPr>
+        <w:t xml:space="preserve"> на ПК:</w:t>
+      </w:r>
+      <w:r>
+        <w:rPr>
+          <w:lang w:val="ru-RU"/>
+        </w:rPr>
+        <w:t xml:space="preserve"> </w:t>
+      </w:r>
+      <w:proofErr w:type="spellStart"/>
       <w:r>
         <w:rPr>
           <w:lang w:val="en-US"/>
         </w:rPr>
         <w:t>git</w:t>
       </w:r>
+      <w:proofErr w:type="spellEnd"/>
       <w:r>
         <w:rPr>
           <w:lang w:val="ru-RU"/>
@@ -1702,12 +1970,14 @@
         </w:rPr>
         <w:t>://</w:t>
       </w:r>
+      <w:proofErr w:type="spellStart"/>
       <w:r>
         <w:rPr>
           <w:lang w:val="en-US"/>
         </w:rPr>
         <w:t>github</w:t>
       </w:r>
+      <w:proofErr w:type="spellEnd"/>
       <w:r>
         <w:rPr>
           <w:lang w:val="ru-RU"/>
@@ -1726,12 +1996,14 @@
         </w:rPr>
         <w:t>/</w:t>
       </w:r>
+      <w:proofErr w:type="spellStart"/>
       <w:r>
         <w:rPr>
           <w:lang w:val="en-US"/>
         </w:rPr>
         <w:t>gunitptvz</w:t>
       </w:r>
+      <w:proofErr w:type="spellEnd"/>
       <w:r>
         <w:rPr>
           <w:lang w:val="ru-RU"/>
@@ -1762,12 +2034,14 @@
         </w:rPr>
         <w:t>.</w:t>
       </w:r>
+      <w:proofErr w:type="spellStart"/>
       <w:r>
         <w:rPr>
           <w:lang w:val="en-US"/>
         </w:rPr>
         <w:t>git</w:t>
       </w:r>
+      <w:proofErr w:type="spellEnd"/>
     </w:p>
     <w:p>
       <w:pPr>
@@ -1788,12 +2062,14 @@
         </w:rPr>
         <w:t xml:space="preserve"> </w:t>
       </w:r>
+      <w:proofErr w:type="spellStart"/>
       <w:r>
         <w:rPr>
           <w:lang w:val="en-US"/>
         </w:rPr>
         <w:t>git</w:t>
       </w:r>
+      <w:proofErr w:type="spellEnd"/>
       <w:r>
         <w:rPr>
           <w:lang w:val="ru-RU"/>
@@ -1826,12 +2102,14 @@
         </w:rPr>
         <w:t xml:space="preserve"> </w:t>
       </w:r>
+      <w:proofErr w:type="spellStart"/>
       <w:r>
         <w:rPr>
           <w:lang w:val="en-US"/>
         </w:rPr>
         <w:t>git</w:t>
       </w:r>
+      <w:proofErr w:type="spellEnd"/>
       <w:r>
         <w:rPr>
           <w:lang w:val="ru-RU"/>
@@ -1850,12 +2128,14 @@
         </w:rPr>
         <w:t xml:space="preserve"> </w:t>
       </w:r>
+      <w:proofErr w:type="spellStart"/>
       <w:r>
         <w:rPr>
           <w:lang w:val="en-US"/>
         </w:rPr>
         <w:t>branch</w:t>
       </w:r>
+      <w:proofErr w:type="spellEnd"/>
       <w:r>
         <w:rPr>
           <w:lang w:val="ru-RU"/>
@@ -1917,12 +2197,14 @@
         </w:rPr>
         <w:t xml:space="preserve"> </w:t>
       </w:r>
+      <w:proofErr w:type="spellStart"/>
       <w:r>
         <w:rPr>
           <w:lang w:val="en-US"/>
         </w:rPr>
         <w:t>git</w:t>
       </w:r>
+      <w:proofErr w:type="spellEnd"/>
       <w:r>
         <w:rPr>
           <w:lang w:val="en-US"/>
@@ -1973,12 +2255,14 @@
         </w:rPr>
         <w:t xml:space="preserve"> </w:t>
       </w:r>
+      <w:proofErr w:type="spellStart"/>
       <w:r>
         <w:rPr>
           <w:lang w:val="en-US"/>
         </w:rPr>
         <w:t>git</w:t>
       </w:r>
+      <w:proofErr w:type="spellEnd"/>
       <w:r>
         <w:rPr>
           <w:lang w:val="ru-RU"/>
@@ -2032,14 +2316,30 @@
         <w:rPr>
           <w:lang w:val="ru-RU"/>
         </w:rPr>
-        <w:t xml:space="preserve">Если возникает конфликт слияния, необходимо внести окончательные изменения в файле и еще раз закоммитить: </w:t>
-      </w:r>
+        <w:t xml:space="preserve">Если возникает конфликт слияния, необходимо внести окончательные изменения в файле и еще раз </w:t>
+      </w:r>
+      <w:proofErr w:type="spellStart"/>
+      <w:r>
+        <w:rPr>
+          <w:lang w:val="ru-RU"/>
+        </w:rPr>
+        <w:t>закоммитить</w:t>
+      </w:r>
+      <w:proofErr w:type="spellEnd"/>
+      <w:r>
+        <w:rPr>
+          <w:lang w:val="ru-RU"/>
+        </w:rPr>
+        <w:t xml:space="preserve">: </w:t>
+      </w:r>
+      <w:proofErr w:type="spellStart"/>
       <w:r>
         <w:rPr>
           <w:lang w:val="en-US"/>
         </w:rPr>
         <w:t>git</w:t>
       </w:r>
+      <w:proofErr w:type="spellEnd"/>
       <w:r>
         <w:rPr>
           <w:lang w:val="ru-RU"/>
@@ -2121,7 +2421,21 @@
         <w:rPr>
           <w:lang w:val="en-US"/>
         </w:rPr>
-        <w:t xml:space="preserve"> git branch -d branch1</w:t>
+        <w:t xml:space="preserve"> </w:t>
+      </w:r>
+      <w:proofErr w:type="spellStart"/>
+      <w:r>
+        <w:rPr>
+          <w:lang w:val="en-US"/>
+        </w:rPr>
+        <w:t>git</w:t>
+      </w:r>
+      <w:proofErr w:type="spellEnd"/>
+      <w:r>
+        <w:rPr>
+          <w:lang w:val="en-US"/>
+        </w:rPr>
+        <w:t xml:space="preserve"> branch -d branch1</w:t>
       </w:r>
     </w:p>
     <w:p>
@@ -2143,12 +2457,14 @@
         </w:rPr>
         <w:t xml:space="preserve"> </w:t>
       </w:r>
+      <w:proofErr w:type="spellStart"/>
       <w:r>
         <w:rPr>
           <w:lang w:val="en-US"/>
         </w:rPr>
         <w:t>git</w:t>
       </w:r>
+      <w:proofErr w:type="spellEnd"/>
       <w:r>
         <w:rPr>
           <w:lang w:val="ru-RU"/>
@@ -2260,6 +2576,7 @@
         </w:rPr>
         <w:t xml:space="preserve">в </w:t>
       </w:r>
+      <w:proofErr w:type="spellStart"/>
       <w:r>
         <w:rPr>
           <w:b/>
@@ -2267,6 +2584,7 @@
         </w:rPr>
         <w:t>Git</w:t>
       </w:r>
+      <w:proofErr w:type="spellEnd"/>
       <w:r>
         <w:rPr>
           <w:b/>
@@ -2280,12 +2598,14 @@
         </w:rPr>
         <w:t xml:space="preserve"> </w:t>
       </w:r>
+      <w:proofErr w:type="spellStart"/>
       <w:r>
         <w:rPr>
           <w:lang w:val="en-US"/>
         </w:rPr>
         <w:t>git</w:t>
       </w:r>
+      <w:proofErr w:type="spellEnd"/>
       <w:r>
         <w:rPr>
           <w:lang w:val="ru-RU"/>
@@ -2344,12 +2664,14 @@
         </w:rPr>
         <w:t xml:space="preserve"> </w:t>
       </w:r>
+      <w:proofErr w:type="spellStart"/>
       <w:r>
         <w:rPr>
           <w:lang w:val="en-US"/>
         </w:rPr>
         <w:t>git</w:t>
       </w:r>
+      <w:proofErr w:type="spellEnd"/>
       <w:r>
         <w:rPr>
           <w:lang w:val="ru-RU"/>
@@ -2374,20 +2696,38 @@
           <w:b/>
           <w:lang w:val="ru-RU"/>
         </w:rPr>
-        <w:t>Инспекция удаленного репозитория:</w:t>
-      </w:r>
-      <w:r>
-        <w:rPr>
-          <w:lang w:val="ru-RU"/>
-        </w:rPr>
-        <w:t xml:space="preserve"> </w:t>
-      </w:r>
+        <w:t xml:space="preserve">Инспекция удаленного </w:t>
+      </w:r>
+      <w:proofErr w:type="spellStart"/>
+      <w:r>
+        <w:rPr>
+          <w:b/>
+          <w:lang w:val="ru-RU"/>
+        </w:rPr>
+        <w:t>репозитория</w:t>
+      </w:r>
+      <w:proofErr w:type="spellEnd"/>
+      <w:r>
+        <w:rPr>
+          <w:b/>
+          <w:lang w:val="ru-RU"/>
+        </w:rPr>
+        <w:t>:</w:t>
+      </w:r>
+      <w:r>
+        <w:rPr>
+          <w:lang w:val="ru-RU"/>
+        </w:rPr>
+        <w:t xml:space="preserve"> </w:t>
+      </w:r>
+      <w:proofErr w:type="spellStart"/>
       <w:r>
         <w:rPr>
           <w:lang w:val="en-US"/>
         </w:rPr>
         <w:t>git</w:t>
       </w:r>
+      <w:proofErr w:type="spellEnd"/>
       <w:r>
         <w:rPr>
           <w:lang w:val="ru-RU"/>
@@ -2472,12 +2812,14 @@
         </w:rPr>
         <w:t xml:space="preserve"> </w:t>
       </w:r>
+      <w:proofErr w:type="spellStart"/>
       <w:r>
         <w:rPr>
           <w:lang w:val="en-US"/>
         </w:rPr>
         <w:t>git</w:t>
       </w:r>
+      <w:proofErr w:type="spellEnd"/>
       <w:r>
         <w:rPr>
           <w:lang w:val="ru-RU"/>
@@ -2535,14 +2877,7 @@
           <w:b/>
           <w:lang w:val="ru-RU"/>
         </w:rPr>
-        <w:t>для одной ветки</w:t>
-      </w:r>
-      <w:r>
-        <w:rPr>
-          <w:b/>
-          <w:lang w:val="ru-RU"/>
-        </w:rPr>
-        <w:t xml:space="preserve">, но не делать </w:t>
+        <w:t xml:space="preserve">для одной ветки, но не делать </w:t>
       </w:r>
       <w:r>
         <w:rPr>
@@ -2565,12 +2900,14 @@
         </w:rPr>
         <w:t xml:space="preserve"> </w:t>
       </w:r>
+      <w:proofErr w:type="spellStart"/>
       <w:r>
         <w:rPr>
           <w:lang w:val="en-US"/>
         </w:rPr>
         <w:t>git</w:t>
       </w:r>
+      <w:proofErr w:type="spellEnd"/>
       <w:r>
         <w:rPr>
           <w:lang w:val="ru-RU"/>
@@ -2633,8 +2970,25 @@
           <w:b/>
           <w:lang w:val="ru-RU"/>
         </w:rPr>
-        <w:t xml:space="preserve"> (хэш смотреть в </w:t>
-      </w:r>
+        <w:t xml:space="preserve"> (</w:t>
+      </w:r>
+      <w:proofErr w:type="spellStart"/>
+      <w:r>
+        <w:rPr>
+          <w:b/>
+          <w:lang w:val="ru-RU"/>
+        </w:rPr>
+        <w:t>хэш</w:t>
+      </w:r>
+      <w:proofErr w:type="spellEnd"/>
+      <w:r>
+        <w:rPr>
+          <w:b/>
+          <w:lang w:val="ru-RU"/>
+        </w:rPr>
+        <w:t xml:space="preserve"> смотреть в </w:t>
+      </w:r>
+      <w:proofErr w:type="spellStart"/>
       <w:r>
         <w:rPr>
           <w:b/>
@@ -2642,6 +2996,7 @@
         </w:rPr>
         <w:t>git</w:t>
       </w:r>
+      <w:proofErr w:type="spellEnd"/>
       <w:r>
         <w:rPr>
           <w:b/>
@@ -2676,12 +3031,14 @@
         </w:rPr>
         <w:t xml:space="preserve"> </w:t>
       </w:r>
+      <w:proofErr w:type="spellStart"/>
       <w:r>
         <w:rPr>
           <w:lang w:val="en-US"/>
         </w:rPr>
         <w:t>git</w:t>
       </w:r>
+      <w:proofErr w:type="spellEnd"/>
       <w:r>
         <w:rPr>
           <w:lang w:val="ru-RU"/>
@@ -2724,12 +3081,14 @@
         </w:rPr>
         <w:t>8578</w:t>
       </w:r>
+      <w:proofErr w:type="spellStart"/>
       <w:r>
         <w:rPr>
           <w:lang w:val="en-US"/>
         </w:rPr>
         <w:t>edf</w:t>
       </w:r>
+      <w:proofErr w:type="spellEnd"/>
       <w:r>
         <w:rPr>
           <w:lang w:val="ru-RU"/>
@@ -2768,7 +3127,52 @@
         <w:rPr>
           <w:lang w:val="en-US"/>
         </w:rPr>
-        <w:t xml:space="preserve"> git clean -f</w:t>
+        <w:t xml:space="preserve"> </w:t>
+      </w:r>
+      <w:proofErr w:type="spellStart"/>
+      <w:r>
+        <w:rPr>
+          <w:lang w:val="en-US"/>
+        </w:rPr>
+        <w:t>git</w:t>
+      </w:r>
+      <w:proofErr w:type="spellEnd"/>
+      <w:r>
+        <w:rPr>
+          <w:lang w:val="en-US"/>
+        </w:rPr>
+        <w:t xml:space="preserve"> clean </w:t>
+      </w:r>
+      <w:r>
+        <w:rPr>
+          <w:lang w:val="en-US"/>
+        </w:rPr>
+        <w:t>–</w:t>
+      </w:r>
+      <w:r>
+        <w:rPr>
+          <w:lang w:val="en-US"/>
+        </w:rPr>
+        <w:t>f</w:t>
+      </w:r>
+    </w:p>
+    <w:p>
+      <w:pPr>
+        <w:rPr>
+          <w:lang w:val="en-US"/>
+        </w:rPr>
+      </w:pPr>
+      <w:r>
+        <w:rPr>
+          <w:lang w:val="ru-RU"/>
+        </w:rPr>
+        <w:t xml:space="preserve">Изменения в ветке </w:t>
+      </w:r>
+      <w:r>
+        <w:rPr>
+          <w:lang w:val="en-US"/>
+        </w:rPr>
+        <w:t>branch1</w:t>
       </w:r>
       <w:bookmarkStart w:id="0" w:name="_GoBack"/>
       <w:bookmarkEnd w:id="0"/>
@@ -2784,8 +3188,8 @@
 </file>
 
 <file path=word/numbering.xml><?xml version="1.0" encoding="utf-8"?>
-<w:numbering xmlns:wpc="http://schemas.microsoft.com/office/word/2010/wordprocessingCanvas" xmlns:mc="http://schemas.openxmlformats.org/markup-compatibility/2006" xmlns:o="urn:schemas-microsoft-com:office:office" xmlns:r="http://schemas.openxmlformats.org/officeDocument/2006/relationships" xmlns:m="http://schemas.openxmlformats.org/officeDocument/2006/math" xmlns:v="urn:schemas-microsoft-com:vml" xmlns:wp14="http://schemas.microsoft.com/office/word/2010/wordprocessingDrawing" xmlns:wp="http://schemas.openxmlformats.org/drawingml/2006/wordprocessingDrawing" xmlns:w10="urn:schemas-microsoft-com:office:word" xmlns:w="http://schemas.openxmlformats.org/wordprocessingml/2006/main" xmlns:w14="http://schemas.microsoft.com/office/word/2010/wordml" xmlns:w15="http://schemas.microsoft.com/office/word/2012/wordml" xmlns:wpg="http://schemas.microsoft.com/office/word/2010/wordprocessingGroup" xmlns:wpi="http://schemas.microsoft.com/office/word/2010/wordprocessingInk" xmlns:wne="http://schemas.microsoft.com/office/word/2006/wordml" xmlns:wps="http://schemas.microsoft.com/office/word/2010/wordprocessingShape" mc:Ignorable="w14 w15 wp14">
-  <w:abstractNum w:abstractNumId="0">
+<w:numbering xmlns:wpc="http://schemas.microsoft.com/office/word/2010/wordprocessingCanvas" xmlns:cx="http://schemas.microsoft.com/office/drawing/2014/chartex" xmlns:mc="http://schemas.openxmlformats.org/markup-compatibility/2006" xmlns:o="urn:schemas-microsoft-com:office:office" xmlns:r="http://schemas.openxmlformats.org/officeDocument/2006/relationships" xmlns:m="http://schemas.openxmlformats.org/officeDocument/2006/math" xmlns:v="urn:schemas-microsoft-com:vml" xmlns:wp14="http://schemas.microsoft.com/office/word/2010/wordprocessingDrawing" xmlns:wp="http://schemas.openxmlformats.org/drawingml/2006/wordprocessingDrawing" xmlns:w10="urn:schemas-microsoft-com:office:word" xmlns:w="http://schemas.openxmlformats.org/wordprocessingml/2006/main" xmlns:w14="http://schemas.microsoft.com/office/word/2010/wordml" xmlns:w15="http://schemas.microsoft.com/office/word/2012/wordml" xmlns:w16se="http://schemas.microsoft.com/office/word/2015/wordml/symex" xmlns:wpg="http://schemas.microsoft.com/office/word/2010/wordprocessingGroup" xmlns:wpi="http://schemas.microsoft.com/office/word/2010/wordprocessingInk" xmlns:wne="http://schemas.microsoft.com/office/word/2006/wordml" xmlns:wps="http://schemas.microsoft.com/office/word/2010/wordprocessingShape" mc:Ignorable="w14 w15 w16se wp14">
+  <w:abstractNum w:abstractNumId="0" w15:restartNumberingAfterBreak="0">
     <w:nsid w:val="3AE05E87"/>
     <w:multiLevelType w:val="hybridMultilevel"/>
     <w:tmpl w:val="5D8E6B5C"/>
@@ -2908,7 +3312,7 @@
 </file>
 
 <file path=word/styles.xml><?xml version="1.0" encoding="utf-8"?>
-<w:styles xmlns:mc="http://schemas.openxmlformats.org/markup-compatibility/2006" xmlns:r="http://schemas.openxmlformats.org/officeDocument/2006/relationships" xmlns:w="http://schemas.openxmlformats.org/wordprocessingml/2006/main" xmlns:w14="http://schemas.microsoft.com/office/word/2010/wordml" xmlns:w15="http://schemas.microsoft.com/office/word/2012/wordml" mc:Ignorable="w14 w15">
+<w:styles xmlns:mc="http://schemas.openxmlformats.org/markup-compatibility/2006" xmlns:r="http://schemas.openxmlformats.org/officeDocument/2006/relationships" xmlns:w="http://schemas.openxmlformats.org/wordprocessingml/2006/main" xmlns:w14="http://schemas.microsoft.com/office/word/2010/wordml" xmlns:w15="http://schemas.microsoft.com/office/word/2012/wordml" xmlns:w16se="http://schemas.microsoft.com/office/word/2015/wordml/symex" mc:Ignorable="w14 w15 w16se">
   <w:docDefaults>
     <w:rPrDefault>
       <w:rPr>
@@ -3308,6 +3712,7 @@
   <w:style w:type="character" w:default="1" w:styleId="a0">
     <w:name w:val="Default Paragraph Font"/>
     <w:uiPriority w:val="1"/>
+    <w:semiHidden/>
     <w:unhideWhenUsed/>
   </w:style>
   <w:style w:type="table" w:default="1" w:styleId="a1">

--- a/Lecture notes/VCS Git + GitHub.docx
+++ b/Lecture notes/VCS Git + GitHub.docx
@@ -3172,7 +3172,7 @@
         <w:rPr>
           <w:lang w:val="en-US"/>
         </w:rPr>
-        <w:t>master</w:t>
+        <w:t>branch2</w:t>
       </w:r>
       <w:bookmarkStart w:id="0" w:name="_GoBack"/>
       <w:bookmarkEnd w:id="0"/>

--- a/Lecture notes/VCS Git + GitHub.docx
+++ b/Lecture notes/VCS Git + GitHub.docx
@@ -3159,7 +3159,7 @@
     <w:p>
       <w:pPr>
         <w:rPr>
-          <w:lang w:val="en-US"/>
+          <w:lang w:val="ru-RU"/>
         </w:rPr>
       </w:pPr>
       <w:r>
@@ -3173,6 +3173,12 @@
           <w:lang w:val="en-US"/>
         </w:rPr>
         <w:t>master</w:t>
+      </w:r>
+      <w:r>
+        <w:rPr>
+          <w:lang w:val="ru-RU"/>
+        </w:rPr>
+        <w:t xml:space="preserve"> последние</w:t>
       </w:r>
       <w:bookmarkStart w:id="0" w:name="_GoBack"/>
       <w:bookmarkEnd w:id="0"/>

--- a/Lecture notes/VCS Git + GitHub.docx
+++ b/Lecture notes/VCS Git + GitHub.docx
@@ -3172,16 +3172,16 @@
         <w:rPr>
           <w:lang w:val="en-US"/>
         </w:rPr>
-        <w:t>master</w:t>
-      </w:r>
-      <w:r>
-        <w:rPr>
-          <w:lang w:val="ru-RU"/>
-        </w:rPr>
-        <w:t xml:space="preserve"> последние</w:t>
+        <w:t>branch1</w:t>
       </w:r>
       <w:bookmarkStart w:id="0" w:name="_GoBack"/>
       <w:bookmarkEnd w:id="0"/>
+      <w:r>
+        <w:rPr>
+          <w:lang w:val="ru-RU"/>
+        </w:rPr>
+        <w:t xml:space="preserve"> последние</w:t>
+      </w:r>
     </w:p>
     <w:sectPr>
       <w:pgSz w:w="11906" w:h="16838"/>

--- a/Lecture notes/VCS Git + GitHub.docx
+++ b/Lecture notes/VCS Git + GitHub.docx
@@ -3179,6 +3179,12 @@
           <w:lang w:val="ru-RU"/>
         </w:rPr>
         <w:t xml:space="preserve"> в</w:t>
+      </w:r>
+      <w:r>
+        <w:rPr>
+          <w:lang w:val="ru-RU"/>
+        </w:rPr>
+        <w:t>в</w:t>
       </w:r>
       <w:bookmarkStart w:id="0" w:name="_GoBack"/>
       <w:bookmarkEnd w:id="0"/>

--- a/Lecture notes/VCS Git + GitHub.docx
+++ b/Lecture notes/VCS Git + GitHub.docx
@@ -3154,37 +3154,6 @@
           <w:lang w:val="en-US"/>
         </w:rPr>
         <w:t>f</w:t>
-      </w:r>
-    </w:p>
-    <w:p>
-      <w:pPr>
-        <w:rPr>
-          <w:lang w:val="ru-RU"/>
-        </w:rPr>
-      </w:pPr>
-      <w:r>
-        <w:rPr>
-          <w:lang w:val="ru-RU"/>
-        </w:rPr>
-        <w:t xml:space="preserve">Изменения в ветке </w:t>
-      </w:r>
-      <w:r>
-        <w:rPr>
-          <w:lang w:val="en-US"/>
-        </w:rPr>
-        <w:t>branch2</w:t>
-      </w:r>
-      <w:r>
-        <w:rPr>
-          <w:lang w:val="ru-RU"/>
-        </w:rPr>
-        <w:t xml:space="preserve"> в</w:t>
-      </w:r>
-      <w:r>
-        <w:rPr>
-          <w:lang w:val="ru-RU"/>
-        </w:rPr>
-        <w:t>в</w:t>
       </w:r>
       <w:bookmarkStart w:id="0" w:name="_GoBack"/>
       <w:bookmarkEnd w:id="0"/>
